--- a/K47 User Manual/21_smokeSensor/Description/smokeSensor.docx
+++ b/K47 User Manual/21_smokeSensor/Description/smokeSensor.docx
@@ -115,16 +115,7 @@
           <w:szCs w:val="24"/>
           <w:lang w:val="en-US" w:eastAsia="zh-CN"/>
         </w:rPr>
-        <w:t>R</w:t>
-      </w:r>
-      <w:r>
-        <w:rPr>
-          <w:rFonts w:hint="default" w:ascii="Times New Roman" w:hAnsi="Times New Roman" w:cs="Times New Roman"/>
-          <w:sz w:val="24"/>
-          <w:szCs w:val="24"/>
-          <w:lang w:val="en-US" w:eastAsia="zh-CN"/>
-        </w:rPr>
-        <w:t>aspberryPi</w:t>
+        <w:t>RaspberryPi</w:t>
       </w:r>
       <w:r>
         <w:rPr>
@@ -181,16 +172,7 @@
           <w:szCs w:val="24"/>
           <w:lang w:val="en-US" w:eastAsia="zh-CN"/>
         </w:rPr>
-        <w:t>B</w:t>
-      </w:r>
-      <w:r>
-        <w:rPr>
-          <w:rFonts w:hint="default" w:ascii="Times New Roman" w:hAnsi="Times New Roman" w:cs="Times New Roman"/>
-          <w:sz w:val="24"/>
-          <w:szCs w:val="24"/>
-          <w:lang w:val="en-US" w:eastAsia="zh-CN"/>
-        </w:rPr>
-        <w:t>readboard</w:t>
+        <w:t>Breadboard</w:t>
       </w:r>
       <w:r>
         <w:rPr>
@@ -381,6 +363,65 @@
         </w:rPr>
         <w:t>*1</w:t>
       </w:r>
+    </w:p>
+    <w:p>
+      <w:pPr>
+        <w:ind w:firstLine="420"/>
+        <w:jc w:val="left"/>
+        <w:rPr>
+          <w:rFonts w:hint="default" w:ascii="Times New Roman" w:hAnsi="Times New Roman" w:cs="Times New Roman"/>
+          <w:sz w:val="24"/>
+          <w:szCs w:val="24"/>
+          <w:lang w:val="en-US" w:eastAsia="zh-CN"/>
+        </w:rPr>
+      </w:pPr>
+      <w:r>
+        <w:rPr>
+          <w:rFonts w:hint="eastAsia" w:ascii="Times New Roman" w:hAnsi="Times New Roman" w:cs="Times New Roman"/>
+          <w:sz w:val="28"/>
+          <w:szCs w:val="28"/>
+          <w:lang w:val="en-US" w:eastAsia="zh-CN"/>
+        </w:rPr>
+        <w:t>Resistor(</w:t>
+      </w:r>
+      <w:r>
+        <w:rPr>
+          <w:rFonts w:hint="default" w:ascii="Times New Roman" w:hAnsi="Times New Roman" w:cs="Times New Roman"/>
+          <w:sz w:val="28"/>
+          <w:szCs w:val="28"/>
+          <w:lang w:val="en-US" w:eastAsia="zh-CN"/>
+        </w:rPr>
+        <w:t>330Ω</w:t>
+      </w:r>
+      <w:r>
+        <w:rPr>
+          <w:rFonts w:hint="eastAsia" w:ascii="Times New Roman" w:hAnsi="Times New Roman" w:cs="Times New Roman"/>
+          <w:sz w:val="28"/>
+          <w:szCs w:val="28"/>
+          <w:lang w:val="en-US" w:eastAsia="zh-CN"/>
+        </w:rPr>
+        <w:t>)</w:t>
+      </w:r>
+      <w:r>
+        <w:rPr>
+          <w:rFonts w:hint="eastAsia" w:ascii="Times New Roman" w:hAnsi="Times New Roman" w:cs="Times New Roman"/>
+          <w:sz w:val="28"/>
+          <w:szCs w:val="28"/>
+          <w:lang w:val="en-US" w:eastAsia="zh-CN"/>
+        </w:rPr>
+        <w:tab/>
+      </w:r>
+      <w:r>
+        <w:rPr>
+          <w:rFonts w:hint="eastAsia" w:ascii="Times New Roman" w:hAnsi="Times New Roman" w:cs="Times New Roman"/>
+          <w:sz w:val="28"/>
+          <w:szCs w:val="28"/>
+          <w:lang w:val="en-US" w:eastAsia="zh-CN"/>
+        </w:rPr>
+        <w:t>x1</w:t>
+      </w:r>
+      <w:bookmarkStart w:id="1" w:name="_GoBack"/>
+      <w:bookmarkEnd w:id="1"/>
     </w:p>
     <w:p>
       <w:pPr>
@@ -1434,20 +1475,16 @@
         </w:rPr>
         <w:drawing>
           <wp:inline distT="0" distB="0" distL="114300" distR="114300">
-            <wp:extent cx="2888615" cy="2667000"/>
-            <wp:effectExtent l="0" t="0" r="6985" b="0"/>
+            <wp:extent cx="2879725" cy="3239770"/>
+            <wp:effectExtent l="0" t="0" r="15875" b="17780"/>
             <wp:docPr id="1" name="图片 1" descr="smokeSensor"/>
-            <wp:cNvGraphicFramePr>
-              <a:graphicFrameLocks xmlns:a="http://schemas.openxmlformats.org/drawingml/2006/main" noChangeAspect="1"/>
-            </wp:cNvGraphicFramePr>
+            <wp:cNvGraphicFramePr/>
             <a:graphic xmlns:a="http://schemas.openxmlformats.org/drawingml/2006/main">
               <a:graphicData uri="http://schemas.openxmlformats.org/drawingml/2006/picture">
                 <pic:pic xmlns:pic="http://schemas.openxmlformats.org/drawingml/2006/picture">
                   <pic:nvPicPr>
                     <pic:cNvPr id="1" name="图片 1" descr="smokeSensor"/>
-                    <pic:cNvPicPr>
-                      <a:picLocks noChangeAspect="1"/>
-                    </pic:cNvPicPr>
+                    <pic:cNvPicPr/>
                   </pic:nvPicPr>
                   <pic:blipFill>
                     <a:blip r:embed="rId5"/>
@@ -1458,7 +1495,7 @@
                   <pic:spPr>
                     <a:xfrm>
                       <a:off x="0" y="0"/>
-                      <a:ext cx="2888615" cy="2667000"/>
+                      <a:ext cx="2879725" cy="3239770"/>
                     </a:xfrm>
                     <a:prstGeom prst="rect">
                       <a:avLst/>
@@ -5732,8 +5769,6 @@
         </w:rPr>
         <w:t xml:space="preserve">and </w:t>
       </w:r>
-      <w:bookmarkStart w:id="1" w:name="_GoBack"/>
-      <w:bookmarkEnd w:id="1"/>
       <w:r>
         <w:rPr>
           <w:rFonts w:hint="default" w:ascii="Times New Roman" w:hAnsi="Times New Roman" w:cs="Times New Roman"/>

--- a/K47 User Manual/21_smokeSensor/Description/smokeSensor.docx
+++ b/K47 User Manual/21_smokeSensor/Description/smokeSensor.docx
@@ -1,6 +1,6 @@
 
 <file path=word/document.xml><?xml version="1.0" encoding="utf-8"?>
-<w:document xmlns:wpc="http://schemas.microsoft.com/office/word/2010/wordprocessingCanvas" xmlns:mo="http://schemas.microsoft.com/office/mac/office/2008/main" xmlns:mc="http://schemas.openxmlformats.org/markup-compatibility/2006" xmlns:mv="urn:schemas-microsoft-com:mac:vml" xmlns:o="urn:schemas-microsoft-com:office:office" xmlns:r="http://schemas.openxmlformats.org/officeDocument/2006/relationships" xmlns:m="http://schemas.openxmlformats.org/officeDocument/2006/math" xmlns:v="urn:schemas-microsoft-com:vml" xmlns:wp14="http://schemas.microsoft.com/office/word/2010/wordprocessingDrawing" xmlns:wp="http://schemas.openxmlformats.org/drawingml/2006/wordprocessingDrawing" xmlns:w10="urn:schemas-microsoft-com:office:word" xmlns:w="http://schemas.openxmlformats.org/wordprocessingml/2006/main" xmlns:w14="http://schemas.microsoft.com/office/word/2010/wordml" xmlns:w15="http://schemas.microsoft.com/office/word/2012/wordml" xmlns:wpg="http://schemas.microsoft.com/office/word/2010/wordprocessingGroup" xmlns:wpi="http://schemas.microsoft.com/office/word/2010/wordprocessingInk" xmlns:wne="http://schemas.microsoft.com/office/word/2006/wordml" xmlns:wps="http://schemas.microsoft.com/office/word/2010/wordprocessingShape" mc:Ignorable="w14 w15 wp14">
+<w:document xmlns:wpc="http://schemas.microsoft.com/office/word/2010/wordprocessingCanvas" xmlns:mc="http://schemas.openxmlformats.org/markup-compatibility/2006" xmlns:o="urn:schemas-microsoft-com:office:office" xmlns:r="http://schemas.openxmlformats.org/officeDocument/2006/relationships" xmlns:m="http://schemas.openxmlformats.org/officeDocument/2006/math" xmlns:v="urn:schemas-microsoft-com:vml" xmlns:wp14="http://schemas.microsoft.com/office/word/2010/wordprocessingDrawing" xmlns:wp="http://schemas.openxmlformats.org/drawingml/2006/wordprocessingDrawing" xmlns:w="http://schemas.openxmlformats.org/wordprocessingml/2006/main" xmlns:w14="http://schemas.microsoft.com/office/word/2010/wordml" xmlns:w10="urn:schemas-microsoft-com:office:word" xmlns:w15="http://schemas.microsoft.com/office/word/2012/wordml" xmlns:wpg="http://schemas.microsoft.com/office/word/2010/wordprocessingGroup" xmlns:wpi="http://schemas.microsoft.com/office/word/2010/wordprocessingInk" xmlns:wne="http://schemas.microsoft.com/office/word/2006/wordml" xmlns:wps="http://schemas.microsoft.com/office/word/2010/wordprocessingShape" xmlns:wpsCustomData="http://www.wps.cn/officeDocument/2013/wpsCustomData" mc:Ignorable="w14 w15 wp14">
   <w:body>
     <w:p>
       <w:pPr>
@@ -18,7 +18,16 @@
           <w:sz w:val="32"/>
           <w:szCs w:val="32"/>
         </w:rPr>
-        <w:t xml:space="preserve">Smoke </w:t>
+        <w:t>Smoke S</w:t>
+      </w:r>
+      <w:r>
+        <w:rPr>
+          <w:rFonts w:hint="eastAsia" w:ascii="Times New Roman" w:hAnsi="Times New Roman" w:cs="Times New Roman"/>
+          <w:color w:val="FF0000"/>
+          <w:sz w:val="32"/>
+          <w:szCs w:val="32"/>
+        </w:rPr>
+        <w:t>ensor</w:t>
       </w:r>
       <w:r>
         <w:rPr>
@@ -27,34 +36,15 @@
           <w:sz w:val="32"/>
           <w:szCs w:val="32"/>
         </w:rPr>
-        <w:t>S</w:t>
-      </w:r>
-      <w:r>
-        <w:rPr>
-          <w:rFonts w:ascii="Times New Roman" w:hAnsi="Times New Roman" w:cs="Times New Roman" w:hint="eastAsia"/>
-          <w:color w:val="FF0000"/>
-          <w:sz w:val="32"/>
-          <w:szCs w:val="32"/>
-        </w:rPr>
-        <w:t>ensor</w:t>
+        <w:br w:type="textWrapping"/>
       </w:r>
       <w:r>
         <w:rPr>
           <w:rFonts w:ascii="Times New Roman" w:hAnsi="Times New Roman" w:cs="Times New Roman"/>
-          <w:color w:val="FF0000"/>
-          <w:sz w:val="32"/>
-          <w:szCs w:val="32"/>
-        </w:rPr>
-        <w:br/>
-      </w:r>
-      <w:r>
-        <w:rPr>
-          <w:rFonts w:ascii="Times New Roman" w:hAnsi="Times New Roman" w:cs="Times New Roman"/>
-          <w:noProof/>
         </w:rPr>
         <w:drawing>
-          <wp:inline distT="0" distB="0" distL="114300" distR="114300" wp14:anchorId="2620985C" wp14:editId="6C479849">
-            <wp:extent cx="1345296" cy="2284248"/>
+          <wp:inline distT="0" distB="0" distL="114300" distR="114300">
+            <wp:extent cx="1344930" cy="2284095"/>
             <wp:effectExtent l="0" t="12383" r="0" b="0"/>
             <wp:docPr id="3" name="图片 2"/>
             <wp:cNvGraphicFramePr>
@@ -70,7 +60,7 @@
                     </pic:cNvPicPr>
                   </pic:nvPicPr>
                   <pic:blipFill>
-                    <a:blip r:embed="rId6"/>
+                    <a:blip r:embed="rId4"/>
                     <a:stretch>
                       <a:fillRect/>
                     </a:stretch>
@@ -177,6 +167,12 @@
           <w:sz w:val="24"/>
         </w:rPr>
         <w:tab/>
+      </w:r>
+      <w:r>
+        <w:rPr>
+          <w:rFonts w:ascii="Courier" w:hAnsi="Courier" w:cs="Times New Roman"/>
+          <w:sz w:val="24"/>
+        </w:rPr>
         <w:t>x1</w:t>
       </w:r>
     </w:p>
@@ -206,6 +202,12 @@
           <w:sz w:val="24"/>
         </w:rPr>
         <w:tab/>
+      </w:r>
+      <w:r>
+        <w:rPr>
+          <w:rFonts w:ascii="Courier" w:hAnsi="Courier" w:cs="Times New Roman"/>
+          <w:sz w:val="24"/>
+        </w:rPr>
         <w:t>x1</w:t>
       </w:r>
     </w:p>
@@ -227,21 +229,20 @@
           <w:rFonts w:ascii="Courier" w:hAnsi="Courier" w:cs="Times New Roman"/>
           <w:sz w:val="24"/>
         </w:rPr>
-        <w:t>Smoke</w:t>
-      </w:r>
-      <w:r>
-        <w:rPr>
-          <w:rFonts w:ascii="Courier" w:hAnsi="Courier" w:cs="Times New Roman"/>
-          <w:sz w:val="24"/>
-        </w:rPr>
-        <w:t xml:space="preserve"> sensor</w:t>
-      </w:r>
-      <w:r>
-        <w:rPr>
-          <w:rFonts w:ascii="Courier" w:hAnsi="Courier" w:cs="Times New Roman"/>
-          <w:sz w:val="24"/>
-        </w:rPr>
-        <w:tab/>
+        <w:t>Smoke sensor</w:t>
+      </w:r>
+      <w:r>
+        <w:rPr>
+          <w:rFonts w:ascii="Courier" w:hAnsi="Courier" w:cs="Times New Roman"/>
+          <w:sz w:val="24"/>
+        </w:rPr>
+        <w:tab/>
+      </w:r>
+      <w:r>
+        <w:rPr>
+          <w:rFonts w:ascii="Courier" w:hAnsi="Courier" w:cs="Times New Roman"/>
+          <w:sz w:val="24"/>
+        </w:rPr>
         <w:t>x1</w:t>
       </w:r>
     </w:p>
@@ -271,6 +272,12 @@
           <w:sz w:val="24"/>
         </w:rPr>
         <w:tab/>
+      </w:r>
+      <w:r>
+        <w:rPr>
+          <w:rFonts w:ascii="Courier" w:hAnsi="Courier" w:cs="Times New Roman"/>
+          <w:sz w:val="24"/>
+        </w:rPr>
         <w:t>x1</w:t>
       </w:r>
     </w:p>
@@ -300,6 +307,12 @@
           <w:sz w:val="24"/>
         </w:rPr>
         <w:tab/>
+      </w:r>
+      <w:r>
+        <w:rPr>
+          <w:rFonts w:ascii="Courier" w:hAnsi="Courier" w:cs="Times New Roman"/>
+          <w:sz w:val="24"/>
+        </w:rPr>
         <w:t>x1</w:t>
       </w:r>
     </w:p>
@@ -318,7 +331,7 @@
       </w:pPr>
       <w:r>
         <w:rPr>
-          <w:rFonts w:ascii="Courier" w:hAnsi="Courier" w:cs="Times New Roman" w:hint="eastAsia"/>
+          <w:rFonts w:hint="eastAsia" w:ascii="Courier" w:hAnsi="Courier" w:cs="Times New Roman"/>
           <w:sz w:val="24"/>
         </w:rPr>
         <w:t>Resistor</w:t>
@@ -332,7 +345,7 @@
       </w:r>
       <w:r>
         <w:rPr>
-          <w:rFonts w:ascii="Courier" w:hAnsi="Courier" w:cs="Times New Roman" w:hint="eastAsia"/>
+          <w:rFonts w:hint="eastAsia" w:ascii="Courier" w:hAnsi="Courier" w:cs="Times New Roman"/>
           <w:sz w:val="24"/>
         </w:rPr>
         <w:t>(</w:t>
@@ -346,17 +359,23 @@
       </w:r>
       <w:r>
         <w:rPr>
-          <w:rFonts w:ascii="Courier" w:hAnsi="Courier" w:cs="Times New Roman" w:hint="eastAsia"/>
+          <w:rFonts w:hint="eastAsia" w:ascii="Courier" w:hAnsi="Courier" w:cs="Times New Roman"/>
           <w:sz w:val="24"/>
         </w:rPr>
         <w:t>)</w:t>
       </w:r>
       <w:r>
         <w:rPr>
-          <w:rFonts w:ascii="Courier" w:hAnsi="Courier" w:cs="Times New Roman" w:hint="eastAsia"/>
-          <w:sz w:val="24"/>
-        </w:rPr>
-        <w:tab/>
+          <w:rFonts w:hint="eastAsia" w:ascii="Courier" w:hAnsi="Courier" w:cs="Times New Roman"/>
+          <w:sz w:val="24"/>
+        </w:rPr>
+        <w:tab/>
+      </w:r>
+      <w:r>
+        <w:rPr>
+          <w:rFonts w:hint="eastAsia" w:ascii="Courier" w:hAnsi="Courier" w:cs="Times New Roman"/>
+          <w:sz w:val="24"/>
+        </w:rPr>
         <w:t>x1</w:t>
       </w:r>
     </w:p>
@@ -393,328 +412,425 @@
     </w:p>
     <w:p>
       <w:pPr>
-        <w:pStyle w:val="ListParagraph"/>
+        <w:pStyle w:val="4"/>
         <w:numPr>
           <w:ilvl w:val="0"/>
           <w:numId w:val="1"/>
         </w:numPr>
         <w:jc w:val="left"/>
         <w:rPr>
-          <w:rFonts w:ascii="Times New Roman" w:eastAsia="宋体" w:hAnsi="Times New Roman" w:cs="Times New Roman"/>
+          <w:rFonts w:ascii="Times New Roman" w:hAnsi="Times New Roman" w:eastAsia="宋体" w:cs="Times New Roman"/>
           <w:color w:val="000000" w:themeColor="text1"/>
           <w:sz w:val="28"/>
           <w:szCs w:val="28"/>
           <w:shd w:val="clear" w:color="auto" w:fill="FFFFFF"/>
-        </w:rPr>
-      </w:pPr>
-      <w:r>
-        <w:rPr>
-          <w:rFonts w:ascii="Times New Roman" w:eastAsia="宋体" w:hAnsi="Times New Roman" w:cs="Times New Roman"/>
+          <w14:textFill>
+            <w14:solidFill>
+              <w14:schemeClr w14:val="tx1"/>
+            </w14:solidFill>
+          </w14:textFill>
+        </w:rPr>
+      </w:pPr>
+      <w:r>
+        <w:rPr>
+          <w:rFonts w:ascii="Times New Roman" w:hAnsi="Times New Roman" w:eastAsia="宋体" w:cs="Times New Roman"/>
           <w:color w:val="000000" w:themeColor="text1"/>
           <w:sz w:val="28"/>
           <w:szCs w:val="28"/>
           <w:shd w:val="clear" w:color="auto" w:fill="FFFFFF"/>
+          <w14:textFill>
+            <w14:solidFill>
+              <w14:schemeClr w14:val="tx1"/>
+            </w14:solidFill>
+          </w14:textFill>
         </w:rPr>
         <w:t>If you have not done so already, prepare your development system by installing the Python interpreter, RPi.GIO library, and wiringPi library as described in READ_ME.TXT.</w:t>
       </w:r>
     </w:p>
     <w:p>
       <w:pPr>
-        <w:pStyle w:val="ListParagraph"/>
+        <w:pStyle w:val="4"/>
         <w:numPr>
           <w:ilvl w:val="0"/>
           <w:numId w:val="1"/>
         </w:numPr>
         <w:jc w:val="left"/>
         <w:rPr>
-          <w:rFonts w:ascii="Times New Roman" w:eastAsia="宋体" w:hAnsi="Times New Roman" w:cs="Times New Roman"/>
+          <w:rFonts w:ascii="Times New Roman" w:hAnsi="Times New Roman" w:eastAsia="宋体" w:cs="Times New Roman"/>
           <w:color w:val="000000" w:themeColor="text1"/>
           <w:sz w:val="28"/>
           <w:szCs w:val="28"/>
           <w:shd w:val="clear" w:color="auto" w:fill="FFFFFF"/>
-        </w:rPr>
-      </w:pPr>
-      <w:r>
-        <w:rPr>
-          <w:rFonts w:ascii="Times New Roman" w:eastAsia="宋体" w:hAnsi="Times New Roman" w:cs="Times New Roman"/>
+          <w14:textFill>
+            <w14:solidFill>
+              <w14:schemeClr w14:val="tx1"/>
+            </w14:solidFill>
+          </w14:textFill>
+        </w:rPr>
+      </w:pPr>
+      <w:r>
+        <w:rPr>
+          <w:rFonts w:ascii="Times New Roman" w:hAnsi="Times New Roman" w:eastAsia="宋体" w:cs="Times New Roman"/>
           <w:color w:val="000000" w:themeColor="text1"/>
           <w:sz w:val="28"/>
           <w:szCs w:val="28"/>
           <w:shd w:val="clear" w:color="auto" w:fill="FFFFFF"/>
-        </w:rPr>
-        <w:t xml:space="preserve">Install the ADC0832 analog/digital converter IC, </w:t>
-      </w:r>
-      <w:r>
-        <w:rPr>
-          <w:rFonts w:ascii="Times New Roman" w:eastAsia="宋体" w:hAnsi="Times New Roman" w:cs="Times New Roman"/>
+          <w14:textFill>
+            <w14:solidFill>
+              <w14:schemeClr w14:val="tx1"/>
+            </w14:solidFill>
+          </w14:textFill>
+        </w:rPr>
+        <w:t xml:space="preserve">Install the ADC0832 analog/digital converter IC, smoke sensor, three-pin LED </w:t>
+      </w:r>
+      <w:r>
+        <w:rPr>
+          <w:rFonts w:hint="eastAsia" w:ascii="Times New Roman" w:hAnsi="Times New Roman" w:eastAsia="宋体" w:cs="Times New Roman"/>
           <w:color w:val="000000" w:themeColor="text1"/>
           <w:sz w:val="28"/>
           <w:szCs w:val="28"/>
           <w:shd w:val="clear" w:color="auto" w:fill="FFFFFF"/>
-        </w:rPr>
-        <w:t xml:space="preserve">smoke </w:t>
-      </w:r>
-      <w:r>
-        <w:rPr>
-          <w:rFonts w:ascii="Times New Roman" w:eastAsia="宋体" w:hAnsi="Times New Roman" w:cs="Times New Roman"/>
+          <w14:textFill>
+            <w14:solidFill>
+              <w14:schemeClr w14:val="tx1"/>
+            </w14:solidFill>
+          </w14:textFill>
+        </w:rPr>
+        <w:t xml:space="preserve">and resistor </w:t>
+      </w:r>
+      <w:r>
+        <w:rPr>
+          <w:rFonts w:ascii="Times New Roman" w:hAnsi="Times New Roman" w:eastAsia="宋体" w:cs="Times New Roman"/>
           <w:color w:val="000000" w:themeColor="text1"/>
           <w:sz w:val="28"/>
           <w:szCs w:val="28"/>
           <w:shd w:val="clear" w:color="auto" w:fill="FFFFFF"/>
-        </w:rPr>
-        <w:t xml:space="preserve">sensor, three-pin LED </w:t>
-      </w:r>
-      <w:r>
-        <w:rPr>
-          <w:rFonts w:ascii="Times New Roman" w:eastAsia="宋体" w:hAnsi="Times New Roman" w:cs="Times New Roman" w:hint="eastAsia"/>
+          <w14:textFill>
+            <w14:solidFill>
+              <w14:schemeClr w14:val="tx1"/>
+            </w14:solidFill>
+          </w14:textFill>
+        </w:rPr>
+        <w:t xml:space="preserve">on your breadboard, and use Dupont jumper wires to connect them to each other and your Raspberry Pi as illustrated in the Wiring Diagram below. </w:t>
+      </w:r>
+      <w:r>
+        <w:rPr>
+          <w:rFonts w:hint="eastAsia" w:ascii="Times New Roman" w:hAnsi="Times New Roman" w:eastAsia="宋体" w:cs="Times New Roman"/>
           <w:color w:val="000000" w:themeColor="text1"/>
           <w:sz w:val="28"/>
           <w:szCs w:val="28"/>
           <w:shd w:val="clear" w:color="auto" w:fill="FFFFFF"/>
-        </w:rPr>
-        <w:t xml:space="preserve">and resistor </w:t>
-      </w:r>
-      <w:r>
-        <w:rPr>
-          <w:rFonts w:ascii="Times New Roman" w:eastAsia="宋体" w:hAnsi="Times New Roman" w:cs="Times New Roman"/>
-          <w:color w:val="000000" w:themeColor="text1"/>
-          <w:sz w:val="28"/>
-          <w:szCs w:val="28"/>
-          <w:shd w:val="clear" w:color="auto" w:fill="FFFFFF"/>
-        </w:rPr>
-        <w:t xml:space="preserve">on your breadboard, and use Dupont jumper wires to connect them to each other and your Raspberry Pi as illustrated in the Wiring Diagram below. </w:t>
-      </w:r>
-      <w:r>
-        <w:rPr>
-          <w:rFonts w:ascii="Times New Roman" w:eastAsia="宋体" w:hAnsi="Times New Roman" w:cs="Times New Roman" w:hint="eastAsia"/>
-          <w:color w:val="000000" w:themeColor="text1"/>
-          <w:sz w:val="28"/>
-          <w:szCs w:val="28"/>
-          <w:shd w:val="clear" w:color="auto" w:fill="FFFFFF"/>
+          <w14:textFill>
+            <w14:solidFill>
+              <w14:schemeClr w14:val="tx1"/>
+            </w14:solidFill>
+          </w14:textFill>
         </w:rPr>
         <w:t>Note you will connect only two of the three pins on the LED.</w:t>
       </w:r>
     </w:p>
     <w:p>
       <w:pPr>
-        <w:pStyle w:val="ListParagraph"/>
+        <w:pStyle w:val="4"/>
         <w:numPr>
           <w:ilvl w:val="0"/>
           <w:numId w:val="1"/>
         </w:numPr>
         <w:jc w:val="left"/>
         <w:rPr>
-          <w:rFonts w:ascii="Times New Roman" w:eastAsia="宋体" w:hAnsi="Times New Roman" w:cs="Times New Roman"/>
+          <w:rFonts w:ascii="Times New Roman" w:hAnsi="Times New Roman" w:eastAsia="宋体" w:cs="Times New Roman"/>
           <w:color w:val="000000" w:themeColor="text1"/>
           <w:sz w:val="28"/>
           <w:szCs w:val="28"/>
           <w:shd w:val="clear" w:color="auto" w:fill="FFFFFF"/>
-        </w:rPr>
-      </w:pPr>
-      <w:r>
-        <w:rPr>
-          <w:rFonts w:ascii="Times New Roman" w:eastAsia="宋体" w:hAnsi="Times New Roman" w:cs="Times New Roman"/>
+          <w14:textFill>
+            <w14:solidFill>
+              <w14:schemeClr w14:val="tx1"/>
+            </w14:solidFill>
+          </w14:textFill>
+        </w:rPr>
+      </w:pPr>
+      <w:r>
+        <w:rPr>
+          <w:rFonts w:ascii="Times New Roman" w:hAnsi="Times New Roman" w:eastAsia="宋体" w:cs="Times New Roman"/>
           <w:color w:val="000000" w:themeColor="text1"/>
           <w:sz w:val="28"/>
           <w:szCs w:val="28"/>
           <w:shd w:val="clear" w:color="auto" w:fill="FFFFFF"/>
+          <w14:textFill>
+            <w14:solidFill>
+              <w14:schemeClr w14:val="tx1"/>
+            </w14:solidFill>
+          </w14:textFill>
         </w:rPr>
         <w:t xml:space="preserve">Execute the sample stored in this experiment’s subfolder. </w:t>
       </w:r>
     </w:p>
     <w:p>
       <w:pPr>
-        <w:pStyle w:val="ListParagraph"/>
-        <w:rPr>
-          <w:rFonts w:ascii="Courier" w:eastAsia="宋体" w:hAnsi="Courier" w:cs="Times New Roman"/>
+        <w:pStyle w:val="4"/>
+        <w:rPr>
+          <w:rFonts w:ascii="Courier" w:hAnsi="Courier" w:eastAsia="宋体" w:cs="Times New Roman"/>
           <w:color w:val="000000" w:themeColor="text1"/>
           <w:sz w:val="28"/>
           <w:szCs w:val="28"/>
           <w:shd w:val="clear" w:color="auto" w:fill="FFFFFF"/>
-        </w:rPr>
-      </w:pPr>
-      <w:r>
-        <w:rPr>
-          <w:rFonts w:ascii="Times New Roman" w:eastAsia="宋体" w:hAnsi="Times New Roman" w:cs="Times New Roman"/>
+          <w14:textFill>
+            <w14:solidFill>
+              <w14:schemeClr w14:val="tx1"/>
+            </w14:solidFill>
+          </w14:textFill>
+        </w:rPr>
+      </w:pPr>
+      <w:r>
+        <w:rPr>
+          <w:rFonts w:ascii="Times New Roman" w:hAnsi="Times New Roman" w:eastAsia="宋体" w:cs="Times New Roman"/>
           <w:color w:val="000000" w:themeColor="text1"/>
           <w:sz w:val="28"/>
           <w:szCs w:val="28"/>
           <w:shd w:val="clear" w:color="auto" w:fill="FFFFFF"/>
+          <w14:textFill>
+            <w14:solidFill>
+              <w14:schemeClr w14:val="tx1"/>
+            </w14:solidFill>
+          </w14:textFill>
         </w:rPr>
         <w:t>If using C, compile and execute the C code:</w:t>
       </w:r>
       <w:r>
         <w:rPr>
-          <w:rFonts w:ascii="Times New Roman" w:eastAsia="宋体" w:hAnsi="Times New Roman" w:cs="Times New Roman"/>
+          <w:rFonts w:ascii="Times New Roman" w:hAnsi="Times New Roman" w:eastAsia="宋体" w:cs="Times New Roman"/>
           <w:color w:val="000000" w:themeColor="text1"/>
           <w:sz w:val="28"/>
           <w:szCs w:val="28"/>
           <w:shd w:val="clear" w:color="auto" w:fill="FFFFFF"/>
-        </w:rPr>
-        <w:br/>
-      </w:r>
-      <w:r>
-        <w:rPr>
-          <w:rFonts w:ascii="Courier" w:eastAsia="宋体" w:hAnsi="Courier" w:cs="Times New Roman"/>
+          <w14:textFill>
+            <w14:solidFill>
+              <w14:schemeClr w14:val="tx1"/>
+            </w14:solidFill>
+          </w14:textFill>
+        </w:rPr>
+        <w:br w:type="textWrapping"/>
+      </w:r>
+      <w:r>
+        <w:rPr>
+          <w:rFonts w:ascii="Courier" w:hAnsi="Courier" w:eastAsia="宋体" w:cs="Times New Roman"/>
           <w:color w:val="000000" w:themeColor="text1"/>
           <w:sz w:val="28"/>
           <w:szCs w:val="28"/>
           <w:shd w:val="clear" w:color="auto" w:fill="FFFFFF"/>
+          <w14:textFill>
+            <w14:solidFill>
+              <w14:schemeClr w14:val="tx1"/>
+            </w14:solidFill>
+          </w14:textFill>
         </w:rPr>
         <w:t>cd Code/C</w:t>
       </w:r>
       <w:r>
         <w:rPr>
-          <w:rFonts w:ascii="Courier" w:eastAsia="宋体" w:hAnsi="Courier" w:cs="Times New Roman"/>
+          <w:rFonts w:ascii="Courier" w:hAnsi="Courier" w:eastAsia="宋体" w:cs="Times New Roman"/>
           <w:color w:val="000000" w:themeColor="text1"/>
           <w:sz w:val="28"/>
           <w:szCs w:val="28"/>
           <w:shd w:val="clear" w:color="auto" w:fill="FFFFFF"/>
-        </w:rPr>
-        <w:br/>
-      </w:r>
-      <w:r>
-        <w:rPr>
-          <w:rFonts w:ascii="Courier" w:eastAsia="宋体" w:hAnsi="Courier" w:cs="Times New Roman"/>
+          <w14:textFill>
+            <w14:solidFill>
+              <w14:schemeClr w14:val="tx1"/>
+            </w14:solidFill>
+          </w14:textFill>
+        </w:rPr>
+        <w:br w:type="textWrapping"/>
+      </w:r>
+      <w:r>
+        <w:rPr>
+          <w:rFonts w:ascii="Courier" w:hAnsi="Courier" w:eastAsia="宋体" w:cs="Times New Roman"/>
           <w:color w:val="000000" w:themeColor="text1"/>
           <w:sz w:val="28"/>
           <w:szCs w:val="28"/>
           <w:shd w:val="clear" w:color="auto" w:fill="FFFFFF"/>
-        </w:rPr>
-        <w:lastRenderedPageBreak/>
-        <w:t xml:space="preserve">gcc </w:t>
-      </w:r>
-      <w:r>
-        <w:rPr>
-          <w:rFonts w:ascii="Courier" w:eastAsia="宋体" w:hAnsi="Courier" w:cs="Times New Roman"/>
+          <w14:textFill>
+            <w14:solidFill>
+              <w14:schemeClr w14:val="tx1"/>
+            </w14:solidFill>
+          </w14:textFill>
+        </w:rPr>
+        <w:t>gcc smokeSensor.c -o smokeSensor.out –lwiringPi</w:t>
+      </w:r>
+      <w:r>
+        <w:rPr>
+          <w:rFonts w:ascii="Courier" w:hAnsi="Courier" w:eastAsia="宋体" w:cs="Times New Roman"/>
           <w:color w:val="000000" w:themeColor="text1"/>
           <w:sz w:val="28"/>
           <w:szCs w:val="28"/>
           <w:shd w:val="clear" w:color="auto" w:fill="FFFFFF"/>
-        </w:rPr>
-        <w:t>smoke</w:t>
-      </w:r>
-      <w:r>
-        <w:rPr>
-          <w:rFonts w:ascii="Courier" w:eastAsia="宋体" w:hAnsi="Courier" w:cs="Times New Roman"/>
+          <w14:textFill>
+            <w14:solidFill>
+              <w14:schemeClr w14:val="tx1"/>
+            </w14:solidFill>
+          </w14:textFill>
+        </w:rPr>
+        <w:br w:type="textWrapping"/>
+      </w:r>
+      <w:r>
+        <w:rPr>
+          <w:rFonts w:ascii="Courier" w:hAnsi="Courier" w:eastAsia="宋体" w:cs="Times New Roman"/>
           <w:color w:val="000000" w:themeColor="text1"/>
           <w:sz w:val="28"/>
           <w:szCs w:val="28"/>
           <w:shd w:val="clear" w:color="auto" w:fill="FFFFFF"/>
-        </w:rPr>
-        <w:t>Sensor.c -o smokeSensor.out –lwiringPi</w:t>
-      </w:r>
-      <w:r>
-        <w:rPr>
-          <w:rFonts w:ascii="Courier" w:eastAsia="宋体" w:hAnsi="Courier" w:cs="Times New Roman"/>
+          <w14:textFill>
+            <w14:solidFill>
+              <w14:schemeClr w14:val="tx1"/>
+            </w14:solidFill>
+          </w14:textFill>
+        </w:rPr>
+        <w:t>./smokeSensor.out</w:t>
+      </w:r>
+    </w:p>
+    <w:p>
+      <w:pPr>
+        <w:pStyle w:val="4"/>
+        <w:rPr>
+          <w:rFonts w:ascii="Courier" w:hAnsi="Courier" w:eastAsia="宋体" w:cs="Times New Roman"/>
           <w:color w:val="000000" w:themeColor="text1"/>
           <w:sz w:val="28"/>
           <w:szCs w:val="28"/>
           <w:shd w:val="clear" w:color="auto" w:fill="FFFFFF"/>
-        </w:rPr>
-        <w:br/>
-        <w:t>./smokeSensor.out</w:t>
-      </w:r>
-    </w:p>
-    <w:p>
-      <w:pPr>
-        <w:pStyle w:val="ListParagraph"/>
-        <w:rPr>
-          <w:rFonts w:ascii="Courier" w:eastAsia="宋体" w:hAnsi="Courier" w:cs="Times New Roman"/>
+          <w14:textFill>
+            <w14:solidFill>
+              <w14:schemeClr w14:val="tx1"/>
+            </w14:solidFill>
+          </w14:textFill>
+        </w:rPr>
+      </w:pPr>
+    </w:p>
+    <w:p>
+      <w:pPr>
+        <w:pStyle w:val="4"/>
+        <w:rPr>
+          <w:rFonts w:ascii="Courier" w:hAnsi="Courier" w:eastAsia="宋体" w:cs="Times New Roman"/>
           <w:color w:val="000000" w:themeColor="text1"/>
           <w:sz w:val="28"/>
           <w:szCs w:val="28"/>
           <w:shd w:val="clear" w:color="auto" w:fill="FFFFFF"/>
-        </w:rPr>
-      </w:pPr>
-    </w:p>
-    <w:p>
-      <w:pPr>
-        <w:pStyle w:val="ListParagraph"/>
-        <w:rPr>
-          <w:rFonts w:ascii="Courier" w:eastAsia="宋体" w:hAnsi="Courier" w:cs="Times New Roman"/>
+          <w14:textFill>
+            <w14:solidFill>
+              <w14:schemeClr w14:val="tx1"/>
+            </w14:solidFill>
+          </w14:textFill>
+        </w:rPr>
+      </w:pPr>
+      <w:r>
+        <w:rPr>
+          <w:rFonts w:ascii="Times New Roman" w:hAnsi="Times New Roman" w:eastAsia="宋体" w:cs="Times New Roman"/>
           <w:color w:val="000000" w:themeColor="text1"/>
           <w:sz w:val="28"/>
           <w:szCs w:val="28"/>
           <w:shd w:val="clear" w:color="auto" w:fill="FFFFFF"/>
-        </w:rPr>
-      </w:pPr>
-      <w:r>
-        <w:rPr>
-          <w:rFonts w:ascii="Times New Roman" w:eastAsia="宋体" w:hAnsi="Times New Roman" w:cs="Times New Roman"/>
+          <w14:textFill>
+            <w14:solidFill>
+              <w14:schemeClr w14:val="tx1"/>
+            </w14:solidFill>
+          </w14:textFill>
+        </w:rPr>
+        <w:t>If using Python, launch the Python script:</w:t>
+      </w:r>
+      <w:r>
+        <w:rPr>
+          <w:rFonts w:ascii="Times New Roman" w:hAnsi="Times New Roman" w:eastAsia="宋体" w:cs="Times New Roman"/>
           <w:color w:val="000000" w:themeColor="text1"/>
           <w:sz w:val="28"/>
           <w:szCs w:val="28"/>
           <w:shd w:val="clear" w:color="auto" w:fill="FFFFFF"/>
-        </w:rPr>
-        <w:t>If using Python, launch the Python script:</w:t>
-      </w:r>
-      <w:r>
-        <w:rPr>
-          <w:rFonts w:ascii="Times New Roman" w:eastAsia="宋体" w:hAnsi="Times New Roman" w:cs="Times New Roman"/>
+          <w14:textFill>
+            <w14:solidFill>
+              <w14:schemeClr w14:val="tx1"/>
+            </w14:solidFill>
+          </w14:textFill>
+        </w:rPr>
+        <w:br w:type="textWrapping"/>
+      </w:r>
+      <w:r>
+        <w:rPr>
+          <w:rFonts w:ascii="Courier" w:hAnsi="Courier" w:eastAsia="宋体" w:cs="Times New Roman"/>
           <w:color w:val="000000" w:themeColor="text1"/>
           <w:sz w:val="28"/>
           <w:szCs w:val="28"/>
           <w:shd w:val="clear" w:color="auto" w:fill="FFFFFF"/>
-        </w:rPr>
-        <w:br/>
-      </w:r>
-      <w:r>
-        <w:rPr>
-          <w:rFonts w:ascii="Courier" w:eastAsia="宋体" w:hAnsi="Courier" w:cs="Times New Roman"/>
+          <w14:textFill>
+            <w14:solidFill>
+              <w14:schemeClr w14:val="tx1"/>
+            </w14:solidFill>
+          </w14:textFill>
+        </w:rPr>
+        <w:t>cd Code/Python</w:t>
+      </w:r>
+      <w:r>
+        <w:rPr>
+          <w:rFonts w:ascii="Courier" w:hAnsi="Courier" w:eastAsia="宋体" w:cs="Times New Roman"/>
           <w:color w:val="000000" w:themeColor="text1"/>
           <w:sz w:val="28"/>
           <w:szCs w:val="28"/>
           <w:shd w:val="clear" w:color="auto" w:fill="FFFFFF"/>
-        </w:rPr>
-        <w:t>cd Code/Python</w:t>
-      </w:r>
-      <w:r>
-        <w:rPr>
-          <w:rFonts w:ascii="Courier" w:eastAsia="宋体" w:hAnsi="Courier" w:cs="Times New Roman"/>
+          <w14:textFill>
+            <w14:solidFill>
+              <w14:schemeClr w14:val="tx1"/>
+            </w14:solidFill>
+          </w14:textFill>
+        </w:rPr>
+        <w:br w:type="textWrapping"/>
+      </w:r>
+      <w:r>
+        <w:rPr>
+          <w:rFonts w:ascii="Courier" w:hAnsi="Courier" w:eastAsia="宋体" w:cs="Times New Roman"/>
           <w:color w:val="000000" w:themeColor="text1"/>
           <w:sz w:val="28"/>
           <w:szCs w:val="28"/>
           <w:shd w:val="clear" w:color="auto" w:fill="FFFFFF"/>
-        </w:rPr>
-        <w:br/>
+          <w14:textFill>
+            <w14:solidFill>
+              <w14:schemeClr w14:val="tx1"/>
+            </w14:solidFill>
+          </w14:textFill>
+        </w:rPr>
         <w:t>python smokeSensor.py</w:t>
       </w:r>
     </w:p>
     <w:p>
       <w:pPr>
-        <w:pStyle w:val="ListParagraph"/>
+        <w:pStyle w:val="4"/>
         <w:numPr>
           <w:ilvl w:val="0"/>
           <w:numId w:val="1"/>
         </w:numPr>
         <w:rPr>
-          <w:rFonts w:ascii="Times New Roman" w:eastAsia="宋体" w:hAnsi="Times New Roman" w:cs="Times New Roman"/>
+          <w:rFonts w:ascii="Times New Roman" w:hAnsi="Times New Roman" w:eastAsia="宋体" w:cs="Times New Roman"/>
           <w:color w:val="000000" w:themeColor="text1"/>
           <w:sz w:val="28"/>
           <w:szCs w:val="28"/>
           <w:shd w:val="clear" w:color="auto" w:fill="FFFFFF"/>
-        </w:rPr>
-      </w:pPr>
-      <w:r>
-        <w:rPr>
-          <w:rFonts w:ascii="Times New Roman" w:eastAsia="宋体" w:hAnsi="Times New Roman" w:cs="Times New Roman"/>
+          <w14:textFill>
+            <w14:solidFill>
+              <w14:schemeClr w14:val="tx1"/>
+            </w14:solidFill>
+          </w14:textFill>
+        </w:rPr>
+      </w:pPr>
+      <w:r>
+        <w:rPr>
+          <w:rFonts w:ascii="Times New Roman" w:hAnsi="Times New Roman" w:eastAsia="宋体" w:cs="Times New Roman"/>
           <w:color w:val="000000" w:themeColor="text1"/>
           <w:sz w:val="28"/>
           <w:szCs w:val="28"/>
           <w:shd w:val="clear" w:color="auto" w:fill="FFFFFF"/>
-        </w:rPr>
-        <w:t>Make experimental observations</w:t>
-      </w:r>
-      <w:r>
-        <w:rPr>
-          <w:rFonts w:ascii="Times New Roman" w:eastAsia="宋体" w:hAnsi="Times New Roman" w:cs="Times New Roman"/>
-          <w:color w:val="000000" w:themeColor="text1"/>
-          <w:sz w:val="28"/>
-          <w:szCs w:val="28"/>
-          <w:shd w:val="clear" w:color="auto" w:fill="FFFFFF"/>
-        </w:rPr>
-        <w:t>.</w:t>
+          <w14:textFill>
+            <w14:solidFill>
+              <w14:schemeClr w14:val="tx1"/>
+            </w14:solidFill>
+          </w14:textFill>
+        </w:rPr>
+        <w:t>Make experimental observations.</w:t>
       </w:r>
     </w:p>
     <w:p>
@@ -731,7 +847,7 @@
       <w:pPr>
         <w:jc w:val="left"/>
         <w:rPr>
-          <w:rFonts w:ascii="Times New Roman" w:eastAsia="宋体" w:hAnsi="Times New Roman" w:cs="Times New Roman"/>
+          <w:rFonts w:ascii="Times New Roman" w:hAnsi="Times New Roman" w:eastAsia="宋体" w:cs="Times New Roman"/>
           <w:color w:val="333333"/>
           <w:szCs w:val="21"/>
           <w:shd w:val="clear" w:color="auto" w:fill="FFFFFF"/>
@@ -1069,7 +1185,6 @@
           <w:sz w:val="24"/>
           <w:shd w:val="clear" w:color="auto" w:fill="CCE8CF"/>
         </w:rPr>
-        <w:lastRenderedPageBreak/>
         <w:t>◆ Fast response recovery characteristics</w:t>
       </w:r>
     </w:p>
@@ -1091,7 +1206,7 @@
       </w:r>
       <w:r>
         <w:rPr>
-          <w:rFonts w:ascii="Times New Roman" w:hAnsi="Times New Roman" w:cs="Times New Roman" w:hint="eastAsia"/>
+          <w:rFonts w:hint="eastAsia" w:ascii="Times New Roman" w:hAnsi="Times New Roman" w:cs="Times New Roman"/>
           <w:sz w:val="24"/>
           <w:shd w:val="clear" w:color="auto" w:fill="CCE8CF"/>
         </w:rPr>
@@ -1107,7 +1222,7 @@
       </w:r>
       <w:r>
         <w:rPr>
-          <w:rFonts w:ascii="Times New Roman" w:hAnsi="Times New Roman" w:cs="Times New Roman" w:hint="eastAsia"/>
+          <w:rFonts w:hint="eastAsia" w:ascii="Times New Roman" w:hAnsi="Times New Roman" w:cs="Times New Roman"/>
           <w:sz w:val="24"/>
           <w:shd w:val="clear" w:color="auto" w:fill="CCE8CF"/>
         </w:rPr>
@@ -1123,7 +1238,7 @@
       </w:r>
       <w:r>
         <w:rPr>
-          <w:rFonts w:ascii="Times New Roman" w:hAnsi="Times New Roman" w:cs="Times New Roman" w:hint="eastAsia"/>
+          <w:rFonts w:hint="eastAsia" w:ascii="Times New Roman" w:hAnsi="Times New Roman" w:cs="Times New Roman"/>
           <w:sz w:val="24"/>
           <w:shd w:val="clear" w:color="auto" w:fill="CCE8CF"/>
         </w:rPr>
@@ -1139,7 +1254,7 @@
       </w:r>
       <w:r>
         <w:rPr>
-          <w:rFonts w:ascii="Times New Roman" w:hAnsi="Times New Roman" w:cs="Times New Roman" w:hint="eastAsia"/>
+          <w:rFonts w:hint="eastAsia" w:ascii="Times New Roman" w:hAnsi="Times New Roman" w:cs="Times New Roman"/>
           <w:sz w:val="24"/>
           <w:shd w:val="clear" w:color="auto" w:fill="CCE8CF"/>
         </w:rPr>
@@ -1184,44 +1299,23 @@
           <w:szCs w:val="30"/>
           <w:lang w:val="zh-CN"/>
         </w:rPr>
-        <w:t xml:space="preserve">Wiring </w:t>
-      </w:r>
-      <w:r>
+        <w:t>Wiring Diagram</w:t>
+      </w:r>
+      <w:bookmarkEnd w:id="0"/>
+    </w:p>
+    <w:p>
+      <w:pPr>
+        <w:jc w:val="center"/>
         <w:rPr>
           <w:rFonts w:ascii="Times New Roman" w:hAnsi="Times New Roman" w:cs="Times New Roman"/>
-          <w:color w:val="FF0000"/>
-          <w:sz w:val="30"/>
-          <w:szCs w:val="30"/>
-          <w:lang w:val="zh-CN"/>
-        </w:rPr>
-        <w:t>D</w:t>
-      </w:r>
+        </w:rPr>
+      </w:pPr>
       <w:r>
         <w:rPr>
           <w:rFonts w:ascii="Times New Roman" w:hAnsi="Times New Roman" w:cs="Times New Roman"/>
-          <w:color w:val="FF0000"/>
-          <w:sz w:val="30"/>
-          <w:szCs w:val="30"/>
-          <w:lang w:val="zh-CN"/>
-        </w:rPr>
-        <w:t>iagram</w:t>
-      </w:r>
-      <w:bookmarkEnd w:id="0"/>
-    </w:p>
-    <w:p>
-      <w:pPr>
-        <w:jc w:val="center"/>
-        <w:rPr>
-          <w:rFonts w:ascii="Times New Roman" w:hAnsi="Times New Roman" w:cs="Times New Roman"/>
-        </w:rPr>
-      </w:pPr>
-      <w:r>
-        <w:rPr>
-          <w:rFonts w:ascii="Times New Roman" w:hAnsi="Times New Roman" w:cs="Times New Roman"/>
-          <w:noProof/>
         </w:rPr>
         <w:drawing>
-          <wp:inline distT="0" distB="0" distL="114300" distR="114300" wp14:anchorId="550818C7" wp14:editId="32AB6EA0">
+          <wp:inline distT="0" distB="0" distL="114300" distR="114300">
             <wp:extent cx="2879725" cy="3239770"/>
             <wp:effectExtent l="0" t="0" r="15875" b="17780"/>
             <wp:docPr id="1" name="图片 1" descr="smokeSensor"/>
@@ -1234,7 +1328,7 @@
                     <pic:cNvPicPr/>
                   </pic:nvPicPr>
                   <pic:blipFill>
-                    <a:blip r:embed="rId7"/>
+                    <a:blip r:embed="rId5"/>
                     <a:stretch>
                       <a:fillRect/>
                     </a:stretch>
@@ -1266,13 +1360,23 @@
           <w:rFonts w:ascii="Courier" w:hAnsi="Courier" w:cs="Times New Roman"/>
           <w:color w:val="000000" w:themeColor="text1"/>
           <w:sz w:val="24"/>
-        </w:rPr>
-      </w:pPr>
-      <w:r>
-        <w:rPr>
-          <w:rFonts w:ascii="Courier" w:hAnsi="Courier" w:cs="Times New Roman"/>
-          <w:color w:val="000000" w:themeColor="text1"/>
-          <w:sz w:val="24"/>
+          <w14:textFill>
+            <w14:solidFill>
+              <w14:schemeClr w14:val="tx1"/>
+            </w14:solidFill>
+          </w14:textFill>
+        </w:rPr>
+      </w:pPr>
+      <w:r>
+        <w:rPr>
+          <w:rFonts w:ascii="Courier" w:hAnsi="Courier" w:cs="Times New Roman"/>
+          <w:color w:val="000000" w:themeColor="text1"/>
+          <w:sz w:val="24"/>
+          <w14:textFill>
+            <w14:solidFill>
+              <w14:schemeClr w14:val="tx1"/>
+            </w14:solidFill>
+          </w14:textFill>
         </w:rPr>
         <w:t>ADC0382 pin position:</w:t>
       </w:r>
@@ -1288,15 +1392,37 @@
           <w:rFonts w:ascii="Courier" w:hAnsi="Courier" w:cs="Times New Roman"/>
           <w:color w:val="000000" w:themeColor="text1"/>
           <w:sz w:val="24"/>
-        </w:rPr>
-      </w:pPr>
-      <w:r>
-        <w:rPr>
-          <w:rFonts w:ascii="Courier" w:hAnsi="Courier" w:cs="Times New Roman"/>
-          <w:color w:val="000000" w:themeColor="text1"/>
-          <w:sz w:val="24"/>
-        </w:rPr>
-        <w:tab/>
+          <w14:textFill>
+            <w14:solidFill>
+              <w14:schemeClr w14:val="tx1"/>
+            </w14:solidFill>
+          </w14:textFill>
+        </w:rPr>
+      </w:pPr>
+      <w:r>
+        <w:rPr>
+          <w:rFonts w:ascii="Courier" w:hAnsi="Courier" w:cs="Times New Roman"/>
+          <w:color w:val="000000" w:themeColor="text1"/>
+          <w:sz w:val="24"/>
+          <w14:textFill>
+            <w14:solidFill>
+              <w14:schemeClr w14:val="tx1"/>
+            </w14:solidFill>
+          </w14:textFill>
+        </w:rPr>
+        <w:tab/>
+      </w:r>
+      <w:r>
+        <w:rPr>
+          <w:rFonts w:ascii="Courier" w:hAnsi="Courier" w:cs="Times New Roman"/>
+          <w:color w:val="000000" w:themeColor="text1"/>
+          <w:sz w:val="24"/>
+          <w14:textFill>
+            <w14:solidFill>
+              <w14:schemeClr w14:val="tx1"/>
+            </w14:solidFill>
+          </w14:textFill>
+        </w:rPr>
         <w:t>CS</w:t>
       </w:r>
       <w:r>
@@ -1304,14 +1430,24 @@
           <w:rFonts w:ascii="Courier" w:hAnsi="Courier" w:cs="Times New Roman"/>
           <w:color w:val="000000" w:themeColor="text1"/>
           <w:sz w:val="24"/>
-        </w:rPr>
-        <w:tab/>
-      </w:r>
-      <w:r>
-        <w:rPr>
-          <w:rFonts w:ascii="Courier" w:hAnsi="Courier" w:cs="Times New Roman"/>
-          <w:color w:val="000000" w:themeColor="text1"/>
-          <w:sz w:val="24"/>
+          <w14:textFill>
+            <w14:solidFill>
+              <w14:schemeClr w14:val="tx1"/>
+            </w14:solidFill>
+          </w14:textFill>
+        </w:rPr>
+        <w:tab/>
+      </w:r>
+      <w:r>
+        <w:rPr>
+          <w:rFonts w:ascii="Courier" w:hAnsi="Courier" w:cs="Times New Roman"/>
+          <w:color w:val="000000" w:themeColor="text1"/>
+          <w:sz w:val="24"/>
+          <w14:textFill>
+            <w14:solidFill>
+              <w14:schemeClr w14:val="tx1"/>
+            </w14:solidFill>
+          </w14:textFill>
         </w:rPr>
         <w:sym w:font="Symbol" w:char="F0AB"/>
       </w:r>
@@ -1320,8 +1456,25 @@
           <w:rFonts w:ascii="Courier" w:hAnsi="Courier" w:cs="Times New Roman"/>
           <w:color w:val="000000" w:themeColor="text1"/>
           <w:sz w:val="24"/>
-        </w:rPr>
-        <w:tab/>
+          <w14:textFill>
+            <w14:solidFill>
+              <w14:schemeClr w14:val="tx1"/>
+            </w14:solidFill>
+          </w14:textFill>
+        </w:rPr>
+        <w:tab/>
+      </w:r>
+      <w:r>
+        <w:rPr>
+          <w:rFonts w:ascii="Courier" w:hAnsi="Courier" w:cs="Times New Roman"/>
+          <w:color w:val="000000" w:themeColor="text1"/>
+          <w:sz w:val="24"/>
+          <w14:textFill>
+            <w14:solidFill>
+              <w14:schemeClr w14:val="tx1"/>
+            </w14:solidFill>
+          </w14:textFill>
+        </w:rPr>
         <w:t>Raspberry Pi Pin 11</w:t>
       </w:r>
     </w:p>
@@ -1336,15 +1489,37 @@
           <w:rFonts w:ascii="Courier" w:hAnsi="Courier" w:cs="Times New Roman"/>
           <w:color w:val="000000" w:themeColor="text1"/>
           <w:sz w:val="24"/>
-        </w:rPr>
-      </w:pPr>
-      <w:r>
-        <w:rPr>
-          <w:rFonts w:ascii="Courier" w:hAnsi="Courier" w:cs="Times New Roman"/>
-          <w:color w:val="000000" w:themeColor="text1"/>
-          <w:sz w:val="24"/>
-        </w:rPr>
-        <w:tab/>
+          <w14:textFill>
+            <w14:solidFill>
+              <w14:schemeClr w14:val="tx1"/>
+            </w14:solidFill>
+          </w14:textFill>
+        </w:rPr>
+      </w:pPr>
+      <w:r>
+        <w:rPr>
+          <w:rFonts w:ascii="Courier" w:hAnsi="Courier" w:cs="Times New Roman"/>
+          <w:color w:val="000000" w:themeColor="text1"/>
+          <w:sz w:val="24"/>
+          <w14:textFill>
+            <w14:solidFill>
+              <w14:schemeClr w14:val="tx1"/>
+            </w14:solidFill>
+          </w14:textFill>
+        </w:rPr>
+        <w:tab/>
+      </w:r>
+      <w:r>
+        <w:rPr>
+          <w:rFonts w:ascii="Courier" w:hAnsi="Courier" w:cs="Times New Roman"/>
+          <w:color w:val="000000" w:themeColor="text1"/>
+          <w:sz w:val="24"/>
+          <w14:textFill>
+            <w14:solidFill>
+              <w14:schemeClr w14:val="tx1"/>
+            </w14:solidFill>
+          </w14:textFill>
+        </w:rPr>
         <w:t>CLK</w:t>
       </w:r>
       <w:r>
@@ -1352,14 +1527,24 @@
           <w:rFonts w:ascii="Courier" w:hAnsi="Courier" w:cs="Times New Roman"/>
           <w:color w:val="000000" w:themeColor="text1"/>
           <w:sz w:val="24"/>
-        </w:rPr>
-        <w:tab/>
-      </w:r>
-      <w:r>
-        <w:rPr>
-          <w:rFonts w:ascii="Courier" w:hAnsi="Courier" w:cs="Times New Roman"/>
-          <w:color w:val="000000" w:themeColor="text1"/>
-          <w:sz w:val="24"/>
+          <w14:textFill>
+            <w14:solidFill>
+              <w14:schemeClr w14:val="tx1"/>
+            </w14:solidFill>
+          </w14:textFill>
+        </w:rPr>
+        <w:tab/>
+      </w:r>
+      <w:r>
+        <w:rPr>
+          <w:rFonts w:ascii="Courier" w:hAnsi="Courier" w:cs="Times New Roman"/>
+          <w:color w:val="000000" w:themeColor="text1"/>
+          <w:sz w:val="24"/>
+          <w14:textFill>
+            <w14:solidFill>
+              <w14:schemeClr w14:val="tx1"/>
+            </w14:solidFill>
+          </w14:textFill>
         </w:rPr>
         <w:sym w:font="Symbol" w:char="F0AB"/>
       </w:r>
@@ -1368,8 +1553,25 @@
           <w:rFonts w:ascii="Courier" w:hAnsi="Courier" w:cs="Times New Roman"/>
           <w:color w:val="000000" w:themeColor="text1"/>
           <w:sz w:val="24"/>
-        </w:rPr>
-        <w:tab/>
+          <w14:textFill>
+            <w14:solidFill>
+              <w14:schemeClr w14:val="tx1"/>
+            </w14:solidFill>
+          </w14:textFill>
+        </w:rPr>
+        <w:tab/>
+      </w:r>
+      <w:r>
+        <w:rPr>
+          <w:rFonts w:ascii="Courier" w:hAnsi="Courier" w:cs="Times New Roman"/>
+          <w:color w:val="000000" w:themeColor="text1"/>
+          <w:sz w:val="24"/>
+          <w14:textFill>
+            <w14:solidFill>
+              <w14:schemeClr w14:val="tx1"/>
+            </w14:solidFill>
+          </w14:textFill>
+        </w:rPr>
         <w:t>Raspberry Pi Pin 12</w:t>
       </w:r>
     </w:p>
@@ -1384,15 +1586,37 @@
           <w:rFonts w:ascii="Courier" w:hAnsi="Courier" w:cs="Times New Roman"/>
           <w:color w:val="000000" w:themeColor="text1"/>
           <w:sz w:val="24"/>
-        </w:rPr>
-      </w:pPr>
-      <w:r>
-        <w:rPr>
-          <w:rFonts w:ascii="Courier" w:hAnsi="Courier" w:cs="Times New Roman"/>
-          <w:color w:val="000000" w:themeColor="text1"/>
-          <w:sz w:val="24"/>
-        </w:rPr>
-        <w:tab/>
+          <w14:textFill>
+            <w14:solidFill>
+              <w14:schemeClr w14:val="tx1"/>
+            </w14:solidFill>
+          </w14:textFill>
+        </w:rPr>
+      </w:pPr>
+      <w:r>
+        <w:rPr>
+          <w:rFonts w:ascii="Courier" w:hAnsi="Courier" w:cs="Times New Roman"/>
+          <w:color w:val="000000" w:themeColor="text1"/>
+          <w:sz w:val="24"/>
+          <w14:textFill>
+            <w14:solidFill>
+              <w14:schemeClr w14:val="tx1"/>
+            </w14:solidFill>
+          </w14:textFill>
+        </w:rPr>
+        <w:tab/>
+      </w:r>
+      <w:r>
+        <w:rPr>
+          <w:rFonts w:ascii="Courier" w:hAnsi="Courier" w:cs="Times New Roman"/>
+          <w:color w:val="000000" w:themeColor="text1"/>
+          <w:sz w:val="24"/>
+          <w14:textFill>
+            <w14:solidFill>
+              <w14:schemeClr w14:val="tx1"/>
+            </w14:solidFill>
+          </w14:textFill>
+        </w:rPr>
         <w:t>DI</w:t>
       </w:r>
       <w:r>
@@ -1400,14 +1624,24 @@
           <w:rFonts w:ascii="Courier" w:hAnsi="Courier" w:cs="Times New Roman"/>
           <w:color w:val="000000" w:themeColor="text1"/>
           <w:sz w:val="24"/>
-        </w:rPr>
-        <w:tab/>
-      </w:r>
-      <w:r>
-        <w:rPr>
-          <w:rFonts w:ascii="Courier" w:hAnsi="Courier" w:cs="Times New Roman"/>
-          <w:color w:val="000000" w:themeColor="text1"/>
-          <w:sz w:val="24"/>
+          <w14:textFill>
+            <w14:solidFill>
+              <w14:schemeClr w14:val="tx1"/>
+            </w14:solidFill>
+          </w14:textFill>
+        </w:rPr>
+        <w:tab/>
+      </w:r>
+      <w:r>
+        <w:rPr>
+          <w:rFonts w:ascii="Courier" w:hAnsi="Courier" w:cs="Times New Roman"/>
+          <w:color w:val="000000" w:themeColor="text1"/>
+          <w:sz w:val="24"/>
+          <w14:textFill>
+            <w14:solidFill>
+              <w14:schemeClr w14:val="tx1"/>
+            </w14:solidFill>
+          </w14:textFill>
         </w:rPr>
         <w:sym w:font="Symbol" w:char="F0AB"/>
       </w:r>
@@ -1416,8 +1650,25 @@
           <w:rFonts w:ascii="Courier" w:hAnsi="Courier" w:cs="Times New Roman"/>
           <w:color w:val="000000" w:themeColor="text1"/>
           <w:sz w:val="24"/>
-        </w:rPr>
-        <w:tab/>
+          <w14:textFill>
+            <w14:solidFill>
+              <w14:schemeClr w14:val="tx1"/>
+            </w14:solidFill>
+          </w14:textFill>
+        </w:rPr>
+        <w:tab/>
+      </w:r>
+      <w:r>
+        <w:rPr>
+          <w:rFonts w:ascii="Courier" w:hAnsi="Courier" w:cs="Times New Roman"/>
+          <w:color w:val="000000" w:themeColor="text1"/>
+          <w:sz w:val="24"/>
+          <w14:textFill>
+            <w14:solidFill>
+              <w14:schemeClr w14:val="tx1"/>
+            </w14:solidFill>
+          </w14:textFill>
+        </w:rPr>
         <w:t>Raspberry Pi Pin 13</w:t>
       </w:r>
     </w:p>
@@ -1432,15 +1683,37 @@
           <w:rFonts w:ascii="Courier" w:hAnsi="Courier" w:cs="Times New Roman"/>
           <w:color w:val="000000" w:themeColor="text1"/>
           <w:sz w:val="24"/>
-        </w:rPr>
-      </w:pPr>
-      <w:r>
-        <w:rPr>
-          <w:rFonts w:ascii="Courier" w:hAnsi="Courier" w:cs="Times New Roman"/>
-          <w:color w:val="000000" w:themeColor="text1"/>
-          <w:sz w:val="24"/>
-        </w:rPr>
-        <w:tab/>
+          <w14:textFill>
+            <w14:solidFill>
+              <w14:schemeClr w14:val="tx1"/>
+            </w14:solidFill>
+          </w14:textFill>
+        </w:rPr>
+      </w:pPr>
+      <w:r>
+        <w:rPr>
+          <w:rFonts w:ascii="Courier" w:hAnsi="Courier" w:cs="Times New Roman"/>
+          <w:color w:val="000000" w:themeColor="text1"/>
+          <w:sz w:val="24"/>
+          <w14:textFill>
+            <w14:solidFill>
+              <w14:schemeClr w14:val="tx1"/>
+            </w14:solidFill>
+          </w14:textFill>
+        </w:rPr>
+        <w:tab/>
+      </w:r>
+      <w:r>
+        <w:rPr>
+          <w:rFonts w:ascii="Courier" w:hAnsi="Courier" w:cs="Times New Roman"/>
+          <w:color w:val="000000" w:themeColor="text1"/>
+          <w:sz w:val="24"/>
+          <w14:textFill>
+            <w14:solidFill>
+              <w14:schemeClr w14:val="tx1"/>
+            </w14:solidFill>
+          </w14:textFill>
+        </w:rPr>
         <w:t>D0</w:t>
       </w:r>
       <w:r>
@@ -1448,14 +1721,24 @@
           <w:rFonts w:ascii="Courier" w:hAnsi="Courier" w:cs="Times New Roman"/>
           <w:color w:val="000000" w:themeColor="text1"/>
           <w:sz w:val="24"/>
-        </w:rPr>
-        <w:tab/>
-      </w:r>
-      <w:r>
-        <w:rPr>
-          <w:rFonts w:ascii="Courier" w:hAnsi="Courier" w:cs="Times New Roman"/>
-          <w:color w:val="000000" w:themeColor="text1"/>
-          <w:sz w:val="24"/>
+          <w14:textFill>
+            <w14:solidFill>
+              <w14:schemeClr w14:val="tx1"/>
+            </w14:solidFill>
+          </w14:textFill>
+        </w:rPr>
+        <w:tab/>
+      </w:r>
+      <w:r>
+        <w:rPr>
+          <w:rFonts w:ascii="Courier" w:hAnsi="Courier" w:cs="Times New Roman"/>
+          <w:color w:val="000000" w:themeColor="text1"/>
+          <w:sz w:val="24"/>
+          <w14:textFill>
+            <w14:solidFill>
+              <w14:schemeClr w14:val="tx1"/>
+            </w14:solidFill>
+          </w14:textFill>
         </w:rPr>
         <w:sym w:font="Symbol" w:char="F0AB"/>
       </w:r>
@@ -1464,8 +1747,25 @@
           <w:rFonts w:ascii="Courier" w:hAnsi="Courier" w:cs="Times New Roman"/>
           <w:color w:val="000000" w:themeColor="text1"/>
           <w:sz w:val="24"/>
-        </w:rPr>
-        <w:tab/>
+          <w14:textFill>
+            <w14:solidFill>
+              <w14:schemeClr w14:val="tx1"/>
+            </w14:solidFill>
+          </w14:textFill>
+        </w:rPr>
+        <w:tab/>
+      </w:r>
+      <w:r>
+        <w:rPr>
+          <w:rFonts w:ascii="Courier" w:hAnsi="Courier" w:cs="Times New Roman"/>
+          <w:color w:val="000000" w:themeColor="text1"/>
+          <w:sz w:val="24"/>
+          <w14:textFill>
+            <w14:solidFill>
+              <w14:schemeClr w14:val="tx1"/>
+            </w14:solidFill>
+          </w14:textFill>
+        </w:rPr>
         <w:t>Raspberry Pi Pin 13</w:t>
       </w:r>
     </w:p>
@@ -1480,15 +1780,37 @@
           <w:rFonts w:ascii="Courier" w:hAnsi="Courier" w:cs="Times New Roman"/>
           <w:color w:val="000000" w:themeColor="text1"/>
           <w:sz w:val="24"/>
-        </w:rPr>
-      </w:pPr>
-      <w:r>
-        <w:rPr>
-          <w:rFonts w:ascii="Courier" w:hAnsi="Courier" w:cs="Times New Roman"/>
-          <w:color w:val="000000" w:themeColor="text1"/>
-          <w:sz w:val="24"/>
-        </w:rPr>
-        <w:tab/>
+          <w14:textFill>
+            <w14:solidFill>
+              <w14:schemeClr w14:val="tx1"/>
+            </w14:solidFill>
+          </w14:textFill>
+        </w:rPr>
+      </w:pPr>
+      <w:r>
+        <w:rPr>
+          <w:rFonts w:ascii="Courier" w:hAnsi="Courier" w:cs="Times New Roman"/>
+          <w:color w:val="000000" w:themeColor="text1"/>
+          <w:sz w:val="24"/>
+          <w14:textFill>
+            <w14:solidFill>
+              <w14:schemeClr w14:val="tx1"/>
+            </w14:solidFill>
+          </w14:textFill>
+        </w:rPr>
+        <w:tab/>
+      </w:r>
+      <w:r>
+        <w:rPr>
+          <w:rFonts w:ascii="Courier" w:hAnsi="Courier" w:cs="Times New Roman"/>
+          <w:color w:val="000000" w:themeColor="text1"/>
+          <w:sz w:val="24"/>
+          <w14:textFill>
+            <w14:solidFill>
+              <w14:schemeClr w14:val="tx1"/>
+            </w14:solidFill>
+          </w14:textFill>
+        </w:rPr>
         <w:t>CH0</w:t>
       </w:r>
       <w:r>
@@ -1496,14 +1818,24 @@
           <w:rFonts w:ascii="Courier" w:hAnsi="Courier" w:cs="Times New Roman"/>
           <w:color w:val="000000" w:themeColor="text1"/>
           <w:sz w:val="24"/>
-        </w:rPr>
-        <w:tab/>
-      </w:r>
-      <w:r>
-        <w:rPr>
-          <w:rFonts w:ascii="Courier" w:hAnsi="Courier" w:cs="Times New Roman"/>
-          <w:color w:val="000000" w:themeColor="text1"/>
-          <w:sz w:val="24"/>
+          <w14:textFill>
+            <w14:solidFill>
+              <w14:schemeClr w14:val="tx1"/>
+            </w14:solidFill>
+          </w14:textFill>
+        </w:rPr>
+        <w:tab/>
+      </w:r>
+      <w:r>
+        <w:rPr>
+          <w:rFonts w:ascii="Courier" w:hAnsi="Courier" w:cs="Times New Roman"/>
+          <w:color w:val="000000" w:themeColor="text1"/>
+          <w:sz w:val="24"/>
+          <w14:textFill>
+            <w14:solidFill>
+              <w14:schemeClr w14:val="tx1"/>
+            </w14:solidFill>
+          </w14:textFill>
         </w:rPr>
         <w:sym w:font="Symbol" w:char="F0AB"/>
       </w:r>
@@ -1512,8 +1844,25 @@
           <w:rFonts w:ascii="Courier" w:hAnsi="Courier" w:cs="Times New Roman"/>
           <w:color w:val="000000" w:themeColor="text1"/>
           <w:sz w:val="24"/>
-        </w:rPr>
-        <w:tab/>
+          <w14:textFill>
+            <w14:solidFill>
+              <w14:schemeClr w14:val="tx1"/>
+            </w14:solidFill>
+          </w14:textFill>
+        </w:rPr>
+        <w:tab/>
+      </w:r>
+      <w:r>
+        <w:rPr>
+          <w:rFonts w:ascii="Courier" w:hAnsi="Courier" w:cs="Times New Roman"/>
+          <w:color w:val="000000" w:themeColor="text1"/>
+          <w:sz w:val="24"/>
+          <w14:textFill>
+            <w14:solidFill>
+              <w14:schemeClr w14:val="tx1"/>
+            </w14:solidFill>
+          </w14:textFill>
+        </w:rPr>
         <w:t>Flame Sensor Pin A0</w:t>
       </w:r>
     </w:p>
@@ -1528,15 +1877,37 @@
           <w:rFonts w:ascii="Courier" w:hAnsi="Courier" w:cs="Times New Roman"/>
           <w:color w:val="000000" w:themeColor="text1"/>
           <w:sz w:val="24"/>
-        </w:rPr>
-      </w:pPr>
-      <w:r>
-        <w:rPr>
-          <w:rFonts w:ascii="Courier" w:hAnsi="Courier" w:cs="Times New Roman"/>
-          <w:color w:val="000000" w:themeColor="text1"/>
-          <w:sz w:val="24"/>
-        </w:rPr>
-        <w:tab/>
+          <w14:textFill>
+            <w14:solidFill>
+              <w14:schemeClr w14:val="tx1"/>
+            </w14:solidFill>
+          </w14:textFill>
+        </w:rPr>
+      </w:pPr>
+      <w:r>
+        <w:rPr>
+          <w:rFonts w:ascii="Courier" w:hAnsi="Courier" w:cs="Times New Roman"/>
+          <w:color w:val="000000" w:themeColor="text1"/>
+          <w:sz w:val="24"/>
+          <w14:textFill>
+            <w14:solidFill>
+              <w14:schemeClr w14:val="tx1"/>
+            </w14:solidFill>
+          </w14:textFill>
+        </w:rPr>
+        <w:tab/>
+      </w:r>
+      <w:r>
+        <w:rPr>
+          <w:rFonts w:ascii="Courier" w:hAnsi="Courier" w:cs="Times New Roman"/>
+          <w:color w:val="000000" w:themeColor="text1"/>
+          <w:sz w:val="24"/>
+          <w14:textFill>
+            <w14:solidFill>
+              <w14:schemeClr w14:val="tx1"/>
+            </w14:solidFill>
+          </w14:textFill>
+        </w:rPr>
         <w:t>VCC</w:t>
       </w:r>
       <w:r>
@@ -1544,14 +1915,24 @@
           <w:rFonts w:ascii="Courier" w:hAnsi="Courier" w:cs="Times New Roman"/>
           <w:color w:val="000000" w:themeColor="text1"/>
           <w:sz w:val="24"/>
-        </w:rPr>
-        <w:tab/>
-      </w:r>
-      <w:r>
-        <w:rPr>
-          <w:rFonts w:ascii="Courier" w:hAnsi="Courier" w:cs="Times New Roman"/>
-          <w:color w:val="000000" w:themeColor="text1"/>
-          <w:sz w:val="24"/>
+          <w14:textFill>
+            <w14:solidFill>
+              <w14:schemeClr w14:val="tx1"/>
+            </w14:solidFill>
+          </w14:textFill>
+        </w:rPr>
+        <w:tab/>
+      </w:r>
+      <w:r>
+        <w:rPr>
+          <w:rFonts w:ascii="Courier" w:hAnsi="Courier" w:cs="Times New Roman"/>
+          <w:color w:val="000000" w:themeColor="text1"/>
+          <w:sz w:val="24"/>
+          <w14:textFill>
+            <w14:solidFill>
+              <w14:schemeClr w14:val="tx1"/>
+            </w14:solidFill>
+          </w14:textFill>
         </w:rPr>
         <w:sym w:font="Symbol" w:char="F0AB"/>
       </w:r>
@@ -1560,8 +1941,25 @@
           <w:rFonts w:ascii="Courier" w:hAnsi="Courier" w:cs="Times New Roman"/>
           <w:color w:val="000000" w:themeColor="text1"/>
           <w:sz w:val="24"/>
-        </w:rPr>
-        <w:tab/>
+          <w14:textFill>
+            <w14:solidFill>
+              <w14:schemeClr w14:val="tx1"/>
+            </w14:solidFill>
+          </w14:textFill>
+        </w:rPr>
+        <w:tab/>
+      </w:r>
+      <w:r>
+        <w:rPr>
+          <w:rFonts w:ascii="Courier" w:hAnsi="Courier" w:cs="Times New Roman"/>
+          <w:color w:val="000000" w:themeColor="text1"/>
+          <w:sz w:val="24"/>
+          <w14:textFill>
+            <w14:solidFill>
+              <w14:schemeClr w14:val="tx1"/>
+            </w14:solidFill>
+          </w14:textFill>
+        </w:rPr>
         <w:t>Raspberry Pi +5V</w:t>
       </w:r>
     </w:p>
@@ -1576,15 +1974,37 @@
           <w:rFonts w:ascii="Courier" w:hAnsi="Courier" w:cs="Times New Roman"/>
           <w:color w:val="000000" w:themeColor="text1"/>
           <w:sz w:val="24"/>
-        </w:rPr>
-      </w:pPr>
-      <w:r>
-        <w:rPr>
-          <w:rFonts w:ascii="Courier" w:hAnsi="Courier" w:cs="Times New Roman"/>
-          <w:color w:val="000000" w:themeColor="text1"/>
-          <w:sz w:val="24"/>
-        </w:rPr>
-        <w:tab/>
+          <w14:textFill>
+            <w14:solidFill>
+              <w14:schemeClr w14:val="tx1"/>
+            </w14:solidFill>
+          </w14:textFill>
+        </w:rPr>
+      </w:pPr>
+      <w:r>
+        <w:rPr>
+          <w:rFonts w:ascii="Courier" w:hAnsi="Courier" w:cs="Times New Roman"/>
+          <w:color w:val="000000" w:themeColor="text1"/>
+          <w:sz w:val="24"/>
+          <w14:textFill>
+            <w14:solidFill>
+              <w14:schemeClr w14:val="tx1"/>
+            </w14:solidFill>
+          </w14:textFill>
+        </w:rPr>
+        <w:tab/>
+      </w:r>
+      <w:r>
+        <w:rPr>
+          <w:rFonts w:ascii="Courier" w:hAnsi="Courier" w:cs="Times New Roman"/>
+          <w:color w:val="000000" w:themeColor="text1"/>
+          <w:sz w:val="24"/>
+          <w14:textFill>
+            <w14:solidFill>
+              <w14:schemeClr w14:val="tx1"/>
+            </w14:solidFill>
+          </w14:textFill>
+        </w:rPr>
         <w:t>GND</w:t>
       </w:r>
       <w:r>
@@ -1592,14 +2012,24 @@
           <w:rFonts w:ascii="Courier" w:hAnsi="Courier" w:cs="Times New Roman"/>
           <w:color w:val="000000" w:themeColor="text1"/>
           <w:sz w:val="24"/>
-        </w:rPr>
-        <w:tab/>
-      </w:r>
-      <w:r>
-        <w:rPr>
-          <w:rFonts w:ascii="Courier" w:hAnsi="Courier" w:cs="Times New Roman"/>
-          <w:color w:val="000000" w:themeColor="text1"/>
-          <w:sz w:val="24"/>
+          <w14:textFill>
+            <w14:solidFill>
+              <w14:schemeClr w14:val="tx1"/>
+            </w14:solidFill>
+          </w14:textFill>
+        </w:rPr>
+        <w:tab/>
+      </w:r>
+      <w:r>
+        <w:rPr>
+          <w:rFonts w:ascii="Courier" w:hAnsi="Courier" w:cs="Times New Roman"/>
+          <w:color w:val="000000" w:themeColor="text1"/>
+          <w:sz w:val="24"/>
+          <w14:textFill>
+            <w14:solidFill>
+              <w14:schemeClr w14:val="tx1"/>
+            </w14:solidFill>
+          </w14:textFill>
         </w:rPr>
         <w:sym w:font="Symbol" w:char="F0AB"/>
       </w:r>
@@ -1608,8 +2038,25 @@
           <w:rFonts w:ascii="Courier" w:hAnsi="Courier" w:cs="Times New Roman"/>
           <w:color w:val="000000" w:themeColor="text1"/>
           <w:sz w:val="24"/>
-        </w:rPr>
-        <w:tab/>
+          <w14:textFill>
+            <w14:solidFill>
+              <w14:schemeClr w14:val="tx1"/>
+            </w14:solidFill>
+          </w14:textFill>
+        </w:rPr>
+        <w:tab/>
+      </w:r>
+      <w:r>
+        <w:rPr>
+          <w:rFonts w:ascii="Courier" w:hAnsi="Courier" w:cs="Times New Roman"/>
+          <w:color w:val="000000" w:themeColor="text1"/>
+          <w:sz w:val="24"/>
+          <w14:textFill>
+            <w14:solidFill>
+              <w14:schemeClr w14:val="tx1"/>
+            </w14:solidFill>
+          </w14:textFill>
+        </w:rPr>
         <w:t>Raspberry Pi GND</w:t>
       </w:r>
     </w:p>
@@ -1624,6 +2071,11 @@
           <w:rFonts w:ascii="Courier" w:hAnsi="Courier" w:cs="Times New Roman"/>
           <w:color w:val="000000" w:themeColor="text1"/>
           <w:sz w:val="24"/>
+          <w14:textFill>
+            <w14:solidFill>
+              <w14:schemeClr w14:val="tx1"/>
+            </w14:solidFill>
+          </w14:textFill>
         </w:rPr>
       </w:pPr>
     </w:p>
@@ -1638,13 +2090,23 @@
           <w:rFonts w:ascii="Courier" w:hAnsi="Courier" w:cs="Times New Roman"/>
           <w:color w:val="000000" w:themeColor="text1"/>
           <w:sz w:val="24"/>
-        </w:rPr>
-      </w:pPr>
-      <w:r>
-        <w:rPr>
-          <w:rFonts w:ascii="Courier" w:hAnsi="Courier" w:cs="Times New Roman"/>
-          <w:color w:val="000000" w:themeColor="text1"/>
-          <w:sz w:val="24"/>
+          <w14:textFill>
+            <w14:solidFill>
+              <w14:schemeClr w14:val="tx1"/>
+            </w14:solidFill>
+          </w14:textFill>
+        </w:rPr>
+      </w:pPr>
+      <w:r>
+        <w:rPr>
+          <w:rFonts w:ascii="Courier" w:hAnsi="Courier" w:cs="Times New Roman"/>
+          <w:color w:val="000000" w:themeColor="text1"/>
+          <w:sz w:val="24"/>
+          <w14:textFill>
+            <w14:solidFill>
+              <w14:schemeClr w14:val="tx1"/>
+            </w14:solidFill>
+          </w14:textFill>
         </w:rPr>
         <w:t>Flame Sensor pin position:</w:t>
       </w:r>
@@ -1660,15 +2122,37 @@
           <w:rFonts w:ascii="Courier" w:hAnsi="Courier" w:cs="Times New Roman"/>
           <w:color w:val="000000" w:themeColor="text1"/>
           <w:sz w:val="24"/>
-        </w:rPr>
-      </w:pPr>
-      <w:r>
-        <w:rPr>
-          <w:rFonts w:ascii="Courier" w:hAnsi="Courier" w:cs="Times New Roman"/>
-          <w:color w:val="000000" w:themeColor="text1"/>
-          <w:sz w:val="24"/>
-        </w:rPr>
-        <w:tab/>
+          <w14:textFill>
+            <w14:solidFill>
+              <w14:schemeClr w14:val="tx1"/>
+            </w14:solidFill>
+          </w14:textFill>
+        </w:rPr>
+      </w:pPr>
+      <w:r>
+        <w:rPr>
+          <w:rFonts w:ascii="Courier" w:hAnsi="Courier" w:cs="Times New Roman"/>
+          <w:color w:val="000000" w:themeColor="text1"/>
+          <w:sz w:val="24"/>
+          <w14:textFill>
+            <w14:solidFill>
+              <w14:schemeClr w14:val="tx1"/>
+            </w14:solidFill>
+          </w14:textFill>
+        </w:rPr>
+        <w:tab/>
+      </w:r>
+      <w:r>
+        <w:rPr>
+          <w:rFonts w:ascii="Courier" w:hAnsi="Courier" w:cs="Times New Roman"/>
+          <w:color w:val="000000" w:themeColor="text1"/>
+          <w:sz w:val="24"/>
+          <w14:textFill>
+            <w14:solidFill>
+              <w14:schemeClr w14:val="tx1"/>
+            </w14:solidFill>
+          </w14:textFill>
+        </w:rPr>
         <w:t>A0</w:t>
       </w:r>
       <w:r>
@@ -1676,14 +2160,24 @@
           <w:rFonts w:ascii="Courier" w:hAnsi="Courier" w:cs="Times New Roman"/>
           <w:color w:val="000000" w:themeColor="text1"/>
           <w:sz w:val="24"/>
-        </w:rPr>
-        <w:tab/>
-      </w:r>
-      <w:r>
-        <w:rPr>
-          <w:rFonts w:ascii="Courier" w:hAnsi="Courier" w:cs="Times New Roman"/>
-          <w:color w:val="000000" w:themeColor="text1"/>
-          <w:sz w:val="24"/>
+          <w14:textFill>
+            <w14:solidFill>
+              <w14:schemeClr w14:val="tx1"/>
+            </w14:solidFill>
+          </w14:textFill>
+        </w:rPr>
+        <w:tab/>
+      </w:r>
+      <w:r>
+        <w:rPr>
+          <w:rFonts w:ascii="Courier" w:hAnsi="Courier" w:cs="Times New Roman"/>
+          <w:color w:val="000000" w:themeColor="text1"/>
+          <w:sz w:val="24"/>
+          <w14:textFill>
+            <w14:solidFill>
+              <w14:schemeClr w14:val="tx1"/>
+            </w14:solidFill>
+          </w14:textFill>
         </w:rPr>
         <w:sym w:font="Symbol" w:char="F0AB"/>
       </w:r>
@@ -1692,8 +2186,25 @@
           <w:rFonts w:ascii="Courier" w:hAnsi="Courier" w:cs="Times New Roman"/>
           <w:color w:val="000000" w:themeColor="text1"/>
           <w:sz w:val="24"/>
-        </w:rPr>
-        <w:tab/>
+          <w14:textFill>
+            <w14:solidFill>
+              <w14:schemeClr w14:val="tx1"/>
+            </w14:solidFill>
+          </w14:textFill>
+        </w:rPr>
+        <w:tab/>
+      </w:r>
+      <w:r>
+        <w:rPr>
+          <w:rFonts w:ascii="Courier" w:hAnsi="Courier" w:cs="Times New Roman"/>
+          <w:color w:val="000000" w:themeColor="text1"/>
+          <w:sz w:val="24"/>
+          <w14:textFill>
+            <w14:solidFill>
+              <w14:schemeClr w14:val="tx1"/>
+            </w14:solidFill>
+          </w14:textFill>
+        </w:rPr>
         <w:t>ADC0382 Pin CH0</w:t>
       </w:r>
     </w:p>
@@ -1708,15 +2219,37 @@
           <w:rFonts w:ascii="Courier" w:hAnsi="Courier" w:cs="Times New Roman"/>
           <w:color w:val="000000" w:themeColor="text1"/>
           <w:sz w:val="24"/>
-        </w:rPr>
-      </w:pPr>
-      <w:r>
-        <w:rPr>
-          <w:rFonts w:ascii="Courier" w:hAnsi="Courier" w:cs="Times New Roman"/>
-          <w:color w:val="000000" w:themeColor="text1"/>
-          <w:sz w:val="24"/>
-        </w:rPr>
-        <w:tab/>
+          <w14:textFill>
+            <w14:solidFill>
+              <w14:schemeClr w14:val="tx1"/>
+            </w14:solidFill>
+          </w14:textFill>
+        </w:rPr>
+      </w:pPr>
+      <w:r>
+        <w:rPr>
+          <w:rFonts w:ascii="Courier" w:hAnsi="Courier" w:cs="Times New Roman"/>
+          <w:color w:val="000000" w:themeColor="text1"/>
+          <w:sz w:val="24"/>
+          <w14:textFill>
+            <w14:solidFill>
+              <w14:schemeClr w14:val="tx1"/>
+            </w14:solidFill>
+          </w14:textFill>
+        </w:rPr>
+        <w:tab/>
+      </w:r>
+      <w:r>
+        <w:rPr>
+          <w:rFonts w:ascii="Courier" w:hAnsi="Courier" w:cs="Times New Roman"/>
+          <w:color w:val="000000" w:themeColor="text1"/>
+          <w:sz w:val="24"/>
+          <w14:textFill>
+            <w14:solidFill>
+              <w14:schemeClr w14:val="tx1"/>
+            </w14:solidFill>
+          </w14:textFill>
+        </w:rPr>
         <w:t>D0</w:t>
       </w:r>
       <w:r>
@@ -1724,14 +2257,24 @@
           <w:rFonts w:ascii="Courier" w:hAnsi="Courier" w:cs="Times New Roman"/>
           <w:color w:val="000000" w:themeColor="text1"/>
           <w:sz w:val="24"/>
-        </w:rPr>
-        <w:tab/>
-      </w:r>
-      <w:r>
-        <w:rPr>
-          <w:rFonts w:ascii="Courier" w:hAnsi="Courier" w:cs="Times New Roman"/>
-          <w:color w:val="000000" w:themeColor="text1"/>
-          <w:sz w:val="24"/>
+          <w14:textFill>
+            <w14:solidFill>
+              <w14:schemeClr w14:val="tx1"/>
+            </w14:solidFill>
+          </w14:textFill>
+        </w:rPr>
+        <w:tab/>
+      </w:r>
+      <w:r>
+        <w:rPr>
+          <w:rFonts w:ascii="Courier" w:hAnsi="Courier" w:cs="Times New Roman"/>
+          <w:color w:val="000000" w:themeColor="text1"/>
+          <w:sz w:val="24"/>
+          <w14:textFill>
+            <w14:solidFill>
+              <w14:schemeClr w14:val="tx1"/>
+            </w14:solidFill>
+          </w14:textFill>
         </w:rPr>
         <w:sym w:font="Symbol" w:char="F0AB"/>
       </w:r>
@@ -1740,8 +2283,25 @@
           <w:rFonts w:ascii="Courier" w:hAnsi="Courier" w:cs="Times New Roman"/>
           <w:color w:val="000000" w:themeColor="text1"/>
           <w:sz w:val="24"/>
-        </w:rPr>
-        <w:tab/>
+          <w14:textFill>
+            <w14:solidFill>
+              <w14:schemeClr w14:val="tx1"/>
+            </w14:solidFill>
+          </w14:textFill>
+        </w:rPr>
+        <w:tab/>
+      </w:r>
+      <w:r>
+        <w:rPr>
+          <w:rFonts w:ascii="Courier" w:hAnsi="Courier" w:cs="Times New Roman"/>
+          <w:color w:val="000000" w:themeColor="text1"/>
+          <w:sz w:val="24"/>
+          <w14:textFill>
+            <w14:solidFill>
+              <w14:schemeClr w14:val="tx1"/>
+            </w14:solidFill>
+          </w14:textFill>
+        </w:rPr>
         <w:t>Raspberry Pi Pin 15</w:t>
       </w:r>
     </w:p>
@@ -1756,15 +2316,37 @@
           <w:rFonts w:ascii="Courier" w:hAnsi="Courier" w:cs="Times New Roman"/>
           <w:color w:val="000000" w:themeColor="text1"/>
           <w:sz w:val="24"/>
-        </w:rPr>
-      </w:pPr>
-      <w:r>
-        <w:rPr>
-          <w:rFonts w:ascii="Courier" w:hAnsi="Courier" w:cs="Times New Roman"/>
-          <w:color w:val="000000" w:themeColor="text1"/>
-          <w:sz w:val="24"/>
-        </w:rPr>
-        <w:tab/>
+          <w14:textFill>
+            <w14:solidFill>
+              <w14:schemeClr w14:val="tx1"/>
+            </w14:solidFill>
+          </w14:textFill>
+        </w:rPr>
+      </w:pPr>
+      <w:r>
+        <w:rPr>
+          <w:rFonts w:ascii="Courier" w:hAnsi="Courier" w:cs="Times New Roman"/>
+          <w:color w:val="000000" w:themeColor="text1"/>
+          <w:sz w:val="24"/>
+          <w14:textFill>
+            <w14:solidFill>
+              <w14:schemeClr w14:val="tx1"/>
+            </w14:solidFill>
+          </w14:textFill>
+        </w:rPr>
+        <w:tab/>
+      </w:r>
+      <w:r>
+        <w:rPr>
+          <w:rFonts w:ascii="Courier" w:hAnsi="Courier" w:cs="Times New Roman"/>
+          <w:color w:val="000000" w:themeColor="text1"/>
+          <w:sz w:val="24"/>
+          <w14:textFill>
+            <w14:solidFill>
+              <w14:schemeClr w14:val="tx1"/>
+            </w14:solidFill>
+          </w14:textFill>
+        </w:rPr>
         <w:t>GND</w:t>
       </w:r>
       <w:r>
@@ -1772,14 +2354,24 @@
           <w:rFonts w:ascii="Courier" w:hAnsi="Courier" w:cs="Times New Roman"/>
           <w:color w:val="000000" w:themeColor="text1"/>
           <w:sz w:val="24"/>
-        </w:rPr>
-        <w:tab/>
-      </w:r>
-      <w:r>
-        <w:rPr>
-          <w:rFonts w:ascii="Courier" w:hAnsi="Courier" w:cs="Times New Roman"/>
-          <w:color w:val="000000" w:themeColor="text1"/>
-          <w:sz w:val="24"/>
+          <w14:textFill>
+            <w14:solidFill>
+              <w14:schemeClr w14:val="tx1"/>
+            </w14:solidFill>
+          </w14:textFill>
+        </w:rPr>
+        <w:tab/>
+      </w:r>
+      <w:r>
+        <w:rPr>
+          <w:rFonts w:ascii="Courier" w:hAnsi="Courier" w:cs="Times New Roman"/>
+          <w:color w:val="000000" w:themeColor="text1"/>
+          <w:sz w:val="24"/>
+          <w14:textFill>
+            <w14:solidFill>
+              <w14:schemeClr w14:val="tx1"/>
+            </w14:solidFill>
+          </w14:textFill>
         </w:rPr>
         <w:sym w:font="Symbol" w:char="F0AB"/>
       </w:r>
@@ -1788,8 +2380,25 @@
           <w:rFonts w:ascii="Courier" w:hAnsi="Courier" w:cs="Times New Roman"/>
           <w:color w:val="000000" w:themeColor="text1"/>
           <w:sz w:val="24"/>
-        </w:rPr>
-        <w:tab/>
+          <w14:textFill>
+            <w14:solidFill>
+              <w14:schemeClr w14:val="tx1"/>
+            </w14:solidFill>
+          </w14:textFill>
+        </w:rPr>
+        <w:tab/>
+      </w:r>
+      <w:r>
+        <w:rPr>
+          <w:rFonts w:ascii="Courier" w:hAnsi="Courier" w:cs="Times New Roman"/>
+          <w:color w:val="000000" w:themeColor="text1"/>
+          <w:sz w:val="24"/>
+          <w14:textFill>
+            <w14:solidFill>
+              <w14:schemeClr w14:val="tx1"/>
+            </w14:solidFill>
+          </w14:textFill>
+        </w:rPr>
         <w:t>Raspberry Pi GND</w:t>
       </w:r>
     </w:p>
@@ -1804,15 +2413,37 @@
           <w:rFonts w:ascii="Courier" w:hAnsi="Courier" w:cs="Times New Roman"/>
           <w:color w:val="000000" w:themeColor="text1"/>
           <w:sz w:val="24"/>
-        </w:rPr>
-      </w:pPr>
-      <w:r>
-        <w:rPr>
-          <w:rFonts w:ascii="Courier" w:hAnsi="Courier" w:cs="Times New Roman"/>
-          <w:color w:val="000000" w:themeColor="text1"/>
-          <w:sz w:val="24"/>
-        </w:rPr>
-        <w:tab/>
+          <w14:textFill>
+            <w14:solidFill>
+              <w14:schemeClr w14:val="tx1"/>
+            </w14:solidFill>
+          </w14:textFill>
+        </w:rPr>
+      </w:pPr>
+      <w:r>
+        <w:rPr>
+          <w:rFonts w:ascii="Courier" w:hAnsi="Courier" w:cs="Times New Roman"/>
+          <w:color w:val="000000" w:themeColor="text1"/>
+          <w:sz w:val="24"/>
+          <w14:textFill>
+            <w14:solidFill>
+              <w14:schemeClr w14:val="tx1"/>
+            </w14:solidFill>
+          </w14:textFill>
+        </w:rPr>
+        <w:tab/>
+      </w:r>
+      <w:r>
+        <w:rPr>
+          <w:rFonts w:ascii="Courier" w:hAnsi="Courier" w:cs="Times New Roman"/>
+          <w:color w:val="000000" w:themeColor="text1"/>
+          <w:sz w:val="24"/>
+          <w14:textFill>
+            <w14:solidFill>
+              <w14:schemeClr w14:val="tx1"/>
+            </w14:solidFill>
+          </w14:textFill>
+        </w:rPr>
         <w:t>"+"</w:t>
       </w:r>
       <w:r>
@@ -1820,14 +2451,24 @@
           <w:rFonts w:ascii="Courier" w:hAnsi="Courier" w:cs="Times New Roman"/>
           <w:color w:val="000000" w:themeColor="text1"/>
           <w:sz w:val="24"/>
-        </w:rPr>
-        <w:tab/>
-      </w:r>
-      <w:r>
-        <w:rPr>
-          <w:rFonts w:ascii="Courier" w:hAnsi="Courier" w:cs="Times New Roman"/>
-          <w:color w:val="000000" w:themeColor="text1"/>
-          <w:sz w:val="24"/>
+          <w14:textFill>
+            <w14:solidFill>
+              <w14:schemeClr w14:val="tx1"/>
+            </w14:solidFill>
+          </w14:textFill>
+        </w:rPr>
+        <w:tab/>
+      </w:r>
+      <w:r>
+        <w:rPr>
+          <w:rFonts w:ascii="Courier" w:hAnsi="Courier" w:cs="Times New Roman"/>
+          <w:color w:val="000000" w:themeColor="text1"/>
+          <w:sz w:val="24"/>
+          <w14:textFill>
+            <w14:solidFill>
+              <w14:schemeClr w14:val="tx1"/>
+            </w14:solidFill>
+          </w14:textFill>
         </w:rPr>
         <w:sym w:font="Symbol" w:char="F0AB"/>
       </w:r>
@@ -1836,8 +2477,25 @@
           <w:rFonts w:ascii="Courier" w:hAnsi="Courier" w:cs="Times New Roman"/>
           <w:color w:val="000000" w:themeColor="text1"/>
           <w:sz w:val="24"/>
-        </w:rPr>
-        <w:tab/>
+          <w14:textFill>
+            <w14:solidFill>
+              <w14:schemeClr w14:val="tx1"/>
+            </w14:solidFill>
+          </w14:textFill>
+        </w:rPr>
+        <w:tab/>
+      </w:r>
+      <w:r>
+        <w:rPr>
+          <w:rFonts w:ascii="Courier" w:hAnsi="Courier" w:cs="Times New Roman"/>
+          <w:color w:val="000000" w:themeColor="text1"/>
+          <w:sz w:val="24"/>
+          <w14:textFill>
+            <w14:solidFill>
+              <w14:schemeClr w14:val="tx1"/>
+            </w14:solidFill>
+          </w14:textFill>
+        </w:rPr>
         <w:t>Raspberry Pi +5V</w:t>
       </w:r>
     </w:p>
@@ -1866,13 +2524,23 @@
           <w:rFonts w:ascii="Courier" w:hAnsi="Courier" w:cs="Times New Roman"/>
           <w:color w:val="000000" w:themeColor="text1"/>
           <w:sz w:val="24"/>
-        </w:rPr>
-      </w:pPr>
-      <w:r>
-        <w:rPr>
-          <w:rFonts w:ascii="Courier" w:hAnsi="Courier" w:cs="Times New Roman"/>
-          <w:color w:val="000000" w:themeColor="text1"/>
-          <w:sz w:val="24"/>
+          <w14:textFill>
+            <w14:solidFill>
+              <w14:schemeClr w14:val="tx1"/>
+            </w14:solidFill>
+          </w14:textFill>
+        </w:rPr>
+      </w:pPr>
+      <w:r>
+        <w:rPr>
+          <w:rFonts w:ascii="Courier" w:hAnsi="Courier" w:cs="Times New Roman"/>
+          <w:color w:val="000000" w:themeColor="text1"/>
+          <w:sz w:val="24"/>
+          <w14:textFill>
+            <w14:solidFill>
+              <w14:schemeClr w14:val="tx1"/>
+            </w14:solidFill>
+          </w14:textFill>
         </w:rPr>
         <w:t>LED pin position:</w:t>
       </w:r>
@@ -1888,15 +2556,37 @@
           <w:rFonts w:ascii="Courier" w:hAnsi="Courier" w:cs="Times New Roman"/>
           <w:color w:val="000000" w:themeColor="text1"/>
           <w:sz w:val="24"/>
-        </w:rPr>
-      </w:pPr>
-      <w:r>
-        <w:rPr>
-          <w:rFonts w:ascii="Courier" w:hAnsi="Courier" w:cs="Times New Roman"/>
-          <w:color w:val="000000" w:themeColor="text1"/>
-          <w:sz w:val="24"/>
-        </w:rPr>
-        <w:tab/>
+          <w14:textFill>
+            <w14:solidFill>
+              <w14:schemeClr w14:val="tx1"/>
+            </w14:solidFill>
+          </w14:textFill>
+        </w:rPr>
+      </w:pPr>
+      <w:r>
+        <w:rPr>
+          <w:rFonts w:ascii="Courier" w:hAnsi="Courier" w:cs="Times New Roman"/>
+          <w:color w:val="000000" w:themeColor="text1"/>
+          <w:sz w:val="24"/>
+          <w14:textFill>
+            <w14:solidFill>
+              <w14:schemeClr w14:val="tx1"/>
+            </w14:solidFill>
+          </w14:textFill>
+        </w:rPr>
+        <w:tab/>
+      </w:r>
+      <w:r>
+        <w:rPr>
+          <w:rFonts w:ascii="Courier" w:hAnsi="Courier" w:cs="Times New Roman"/>
+          <w:color w:val="000000" w:themeColor="text1"/>
+          <w:sz w:val="24"/>
+          <w14:textFill>
+            <w14:solidFill>
+              <w14:schemeClr w14:val="tx1"/>
+            </w14:solidFill>
+          </w14:textFill>
+        </w:rPr>
         <w:t>"S"</w:t>
       </w:r>
       <w:r>
@@ -1904,14 +2594,24 @@
           <w:rFonts w:ascii="Courier" w:hAnsi="Courier" w:cs="Times New Roman"/>
           <w:color w:val="000000" w:themeColor="text1"/>
           <w:sz w:val="24"/>
-        </w:rPr>
-        <w:tab/>
-      </w:r>
-      <w:r>
-        <w:rPr>
-          <w:rFonts w:ascii="Courier" w:hAnsi="Courier" w:cs="Times New Roman"/>
-          <w:color w:val="000000" w:themeColor="text1"/>
-          <w:sz w:val="24"/>
+          <w14:textFill>
+            <w14:solidFill>
+              <w14:schemeClr w14:val="tx1"/>
+            </w14:solidFill>
+          </w14:textFill>
+        </w:rPr>
+        <w:tab/>
+      </w:r>
+      <w:r>
+        <w:rPr>
+          <w:rFonts w:ascii="Courier" w:hAnsi="Courier" w:cs="Times New Roman"/>
+          <w:color w:val="000000" w:themeColor="text1"/>
+          <w:sz w:val="24"/>
+          <w14:textFill>
+            <w14:solidFill>
+              <w14:schemeClr w14:val="tx1"/>
+            </w14:solidFill>
+          </w14:textFill>
         </w:rPr>
         <w:sym w:font="Symbol" w:char="F0AB"/>
       </w:r>
@@ -1920,8 +2620,25 @@
           <w:rFonts w:ascii="Courier" w:hAnsi="Courier" w:cs="Times New Roman"/>
           <w:color w:val="000000" w:themeColor="text1"/>
           <w:sz w:val="24"/>
-        </w:rPr>
-        <w:tab/>
+          <w14:textFill>
+            <w14:solidFill>
+              <w14:schemeClr w14:val="tx1"/>
+            </w14:solidFill>
+          </w14:textFill>
+        </w:rPr>
+        <w:tab/>
+      </w:r>
+      <w:r>
+        <w:rPr>
+          <w:rFonts w:ascii="Courier" w:hAnsi="Courier" w:cs="Times New Roman"/>
+          <w:color w:val="000000" w:themeColor="text1"/>
+          <w:sz w:val="24"/>
+          <w14:textFill>
+            <w14:solidFill>
+              <w14:schemeClr w14:val="tx1"/>
+            </w14:solidFill>
+          </w14:textFill>
+        </w:rPr>
         <w:t>Raspberry Pi Pin 16(through resistor)</w:t>
       </w:r>
     </w:p>
@@ -1936,15 +2653,37 @@
           <w:rFonts w:ascii="Courier" w:hAnsi="Courier" w:cs="Times New Roman"/>
           <w:color w:val="000000" w:themeColor="text1"/>
           <w:sz w:val="24"/>
-        </w:rPr>
-      </w:pPr>
-      <w:r>
-        <w:rPr>
-          <w:rFonts w:ascii="Courier" w:hAnsi="Courier" w:cs="Times New Roman"/>
-          <w:color w:val="000000" w:themeColor="text1"/>
-          <w:sz w:val="24"/>
-        </w:rPr>
-        <w:tab/>
+          <w14:textFill>
+            <w14:solidFill>
+              <w14:schemeClr w14:val="tx1"/>
+            </w14:solidFill>
+          </w14:textFill>
+        </w:rPr>
+      </w:pPr>
+      <w:r>
+        <w:rPr>
+          <w:rFonts w:ascii="Courier" w:hAnsi="Courier" w:cs="Times New Roman"/>
+          <w:color w:val="000000" w:themeColor="text1"/>
+          <w:sz w:val="24"/>
+          <w14:textFill>
+            <w14:solidFill>
+              <w14:schemeClr w14:val="tx1"/>
+            </w14:solidFill>
+          </w14:textFill>
+        </w:rPr>
+        <w:tab/>
+      </w:r>
+      <w:r>
+        <w:rPr>
+          <w:rFonts w:ascii="Courier" w:hAnsi="Courier" w:cs="Times New Roman"/>
+          <w:color w:val="000000" w:themeColor="text1"/>
+          <w:sz w:val="24"/>
+          <w14:textFill>
+            <w14:solidFill>
+              <w14:schemeClr w14:val="tx1"/>
+            </w14:solidFill>
+          </w14:textFill>
+        </w:rPr>
         <w:t>"-"</w:t>
       </w:r>
       <w:r>
@@ -1952,14 +2691,24 @@
           <w:rFonts w:ascii="Courier" w:hAnsi="Courier" w:cs="Times New Roman"/>
           <w:color w:val="000000" w:themeColor="text1"/>
           <w:sz w:val="24"/>
-        </w:rPr>
-        <w:tab/>
-      </w:r>
-      <w:r>
-        <w:rPr>
-          <w:rFonts w:ascii="Courier" w:hAnsi="Courier" w:cs="Times New Roman"/>
-          <w:color w:val="000000" w:themeColor="text1"/>
-          <w:sz w:val="24"/>
+          <w14:textFill>
+            <w14:solidFill>
+              <w14:schemeClr w14:val="tx1"/>
+            </w14:solidFill>
+          </w14:textFill>
+        </w:rPr>
+        <w:tab/>
+      </w:r>
+      <w:r>
+        <w:rPr>
+          <w:rFonts w:ascii="Courier" w:hAnsi="Courier" w:cs="Times New Roman"/>
+          <w:color w:val="000000" w:themeColor="text1"/>
+          <w:sz w:val="24"/>
+          <w14:textFill>
+            <w14:solidFill>
+              <w14:schemeClr w14:val="tx1"/>
+            </w14:solidFill>
+          </w14:textFill>
         </w:rPr>
         <w:sym w:font="Symbol" w:char="F0AB"/>
       </w:r>
@@ -1968,8 +2717,25 @@
           <w:rFonts w:ascii="Courier" w:hAnsi="Courier" w:cs="Times New Roman"/>
           <w:color w:val="000000" w:themeColor="text1"/>
           <w:sz w:val="24"/>
-        </w:rPr>
-        <w:tab/>
+          <w14:textFill>
+            <w14:solidFill>
+              <w14:schemeClr w14:val="tx1"/>
+            </w14:solidFill>
+          </w14:textFill>
+        </w:rPr>
+        <w:tab/>
+      </w:r>
+      <w:r>
+        <w:rPr>
+          <w:rFonts w:ascii="Courier" w:hAnsi="Courier" w:cs="Times New Roman"/>
+          <w:color w:val="000000" w:themeColor="text1"/>
+          <w:sz w:val="24"/>
+          <w14:textFill>
+            <w14:solidFill>
+              <w14:schemeClr w14:val="tx1"/>
+            </w14:solidFill>
+          </w14:textFill>
+        </w:rPr>
         <w:t>Raspberry Pi GND</w:t>
       </w:r>
     </w:p>
@@ -2006,7 +2772,6 @@
           <w:sz w:val="30"/>
           <w:szCs w:val="30"/>
         </w:rPr>
-        <w:lastRenderedPageBreak/>
         <w:t>Sample Code</w:t>
       </w:r>
     </w:p>
@@ -2027,1370 +2792,1519 @@
           <w:sz w:val="28"/>
           <w:szCs w:val="28"/>
         </w:rPr>
-        <w:t xml:space="preserve">Python </w:t>
-      </w:r>
-      <w:r>
+        <w:t>Python code</w:t>
+      </w:r>
+    </w:p>
+    <w:p>
+      <w:pPr>
+        <w:jc w:val="left"/>
+        <w:rPr>
+          <w:rFonts w:ascii="Courier" w:hAnsi="Courier" w:cs="Times New Roman"/>
+          <w:sz w:val="24"/>
+        </w:rPr>
+      </w:pPr>
+      <w:r>
+        <w:rPr>
+          <w:rFonts w:ascii="Courier" w:hAnsi="Courier" w:cs="Times New Roman"/>
+          <w:sz w:val="24"/>
+        </w:rPr>
+        <w:t>#!/usr/bin/env python</w:t>
+      </w:r>
+    </w:p>
+    <w:p>
+      <w:pPr>
+        <w:jc w:val="left"/>
+        <w:rPr>
+          <w:rFonts w:ascii="Courier" w:hAnsi="Courier" w:cs="Times New Roman"/>
+          <w:sz w:val="24"/>
+        </w:rPr>
+      </w:pPr>
+    </w:p>
+    <w:p>
+      <w:pPr>
+        <w:jc w:val="left"/>
+        <w:rPr>
+          <w:rFonts w:ascii="Courier" w:hAnsi="Courier" w:cs="Times New Roman"/>
+          <w:sz w:val="24"/>
+        </w:rPr>
+      </w:pPr>
+      <w:r>
+        <w:rPr>
+          <w:rFonts w:ascii="Courier" w:hAnsi="Courier" w:cs="Times New Roman"/>
+          <w:sz w:val="24"/>
+        </w:rPr>
+        <w:t>#</w:t>
+      </w:r>
+    </w:p>
+    <w:p>
+      <w:pPr>
+        <w:jc w:val="left"/>
+        <w:rPr>
+          <w:rFonts w:ascii="Courier" w:hAnsi="Courier" w:cs="Times New Roman"/>
+          <w:sz w:val="24"/>
+        </w:rPr>
+      </w:pPr>
+      <w:r>
+        <w:rPr>
+          <w:rFonts w:ascii="Courier" w:hAnsi="Courier" w:cs="Times New Roman"/>
+          <w:sz w:val="24"/>
+        </w:rPr>
+        <w:t># This is a program for MQ-2 Gas Sensor Module.</w:t>
+      </w:r>
+    </w:p>
+    <w:p>
+      <w:pPr>
+        <w:jc w:val="left"/>
+        <w:rPr>
+          <w:rFonts w:ascii="Courier" w:hAnsi="Courier" w:cs="Times New Roman"/>
+          <w:sz w:val="24"/>
+        </w:rPr>
+      </w:pPr>
+      <w:r>
+        <w:rPr>
+          <w:rFonts w:ascii="Courier" w:hAnsi="Courier" w:cs="Times New Roman"/>
+          <w:sz w:val="24"/>
+        </w:rPr>
+        <w:t># It could detect danger gas and smokes.</w:t>
+      </w:r>
+    </w:p>
+    <w:p>
+      <w:pPr>
+        <w:jc w:val="left"/>
+        <w:rPr>
+          <w:rFonts w:ascii="Courier" w:hAnsi="Courier" w:cs="Times New Roman"/>
+          <w:sz w:val="24"/>
+        </w:rPr>
+      </w:pPr>
+      <w:r>
+        <w:rPr>
+          <w:rFonts w:ascii="Courier" w:hAnsi="Courier" w:cs="Times New Roman"/>
+          <w:sz w:val="24"/>
+        </w:rPr>
+        <w:t xml:space="preserve"># This program depends on ADC0832 ADC chip. Follow </w:t>
+      </w:r>
+    </w:p>
+    <w:p>
+      <w:pPr>
+        <w:jc w:val="left"/>
+        <w:rPr>
+          <w:rFonts w:ascii="Courier" w:hAnsi="Courier" w:cs="Times New Roman"/>
+          <w:sz w:val="24"/>
+        </w:rPr>
+      </w:pPr>
+      <w:r>
+        <w:rPr>
+          <w:rFonts w:ascii="Courier" w:hAnsi="Courier" w:cs="Times New Roman"/>
+          <w:sz w:val="24"/>
+        </w:rPr>
+        <w:t xml:space="preserve"># the instruction book to connect the module and </w:t>
+      </w:r>
+    </w:p>
+    <w:p>
+      <w:pPr>
+        <w:jc w:val="left"/>
+        <w:rPr>
+          <w:rFonts w:ascii="Courier" w:hAnsi="Courier" w:cs="Times New Roman"/>
+          <w:sz w:val="24"/>
+        </w:rPr>
+      </w:pPr>
+      <w:r>
+        <w:rPr>
+          <w:rFonts w:ascii="Courier" w:hAnsi="Courier" w:cs="Times New Roman"/>
+          <w:sz w:val="24"/>
+        </w:rPr>
+        <w:t># ADC0832 to your Raspberry Pi.</w:t>
+      </w:r>
+    </w:p>
+    <w:p>
+      <w:pPr>
+        <w:jc w:val="left"/>
+        <w:rPr>
+          <w:rFonts w:ascii="Courier" w:hAnsi="Courier" w:cs="Times New Roman"/>
+          <w:sz w:val="24"/>
+        </w:rPr>
+      </w:pPr>
+      <w:r>
+        <w:rPr>
+          <w:rFonts w:ascii="Courier" w:hAnsi="Courier" w:cs="Times New Roman"/>
+          <w:sz w:val="24"/>
+        </w:rPr>
+        <w:t>#</w:t>
+      </w:r>
+    </w:p>
+    <w:p>
+      <w:pPr>
+        <w:jc w:val="left"/>
+        <w:rPr>
+          <w:rFonts w:ascii="Courier" w:hAnsi="Courier" w:cs="Times New Roman"/>
+          <w:sz w:val="24"/>
+        </w:rPr>
+      </w:pPr>
+    </w:p>
+    <w:p>
+      <w:pPr>
+        <w:jc w:val="left"/>
+        <w:rPr>
+          <w:rFonts w:ascii="Courier" w:hAnsi="Courier" w:cs="Times New Roman"/>
+          <w:sz w:val="24"/>
+        </w:rPr>
+      </w:pPr>
+    </w:p>
+    <w:p>
+      <w:pPr>
+        <w:jc w:val="left"/>
+        <w:rPr>
+          <w:rFonts w:ascii="Courier" w:hAnsi="Courier" w:cs="Times New Roman"/>
+          <w:sz w:val="24"/>
+        </w:rPr>
+      </w:pPr>
+      <w:r>
+        <w:rPr>
+          <w:rFonts w:ascii="Courier" w:hAnsi="Courier" w:cs="Times New Roman"/>
+          <w:sz w:val="24"/>
+        </w:rPr>
+        <w:t>import RPi.GPIO as GPIO</w:t>
+      </w:r>
+    </w:p>
+    <w:p>
+      <w:pPr>
+        <w:jc w:val="left"/>
+        <w:rPr>
+          <w:rFonts w:ascii="Courier" w:hAnsi="Courier" w:cs="Times New Roman"/>
+          <w:sz w:val="24"/>
+        </w:rPr>
+      </w:pPr>
+      <w:r>
+        <w:rPr>
+          <w:rFonts w:ascii="Courier" w:hAnsi="Courier" w:cs="Times New Roman"/>
+          <w:sz w:val="24"/>
+        </w:rPr>
+        <w:t>import ADC0832</w:t>
+      </w:r>
+    </w:p>
+    <w:p>
+      <w:pPr>
+        <w:jc w:val="left"/>
+        <w:rPr>
+          <w:rFonts w:ascii="Courier" w:hAnsi="Courier" w:cs="Times New Roman"/>
+          <w:sz w:val="24"/>
+        </w:rPr>
+      </w:pPr>
+      <w:r>
+        <w:rPr>
+          <w:rFonts w:ascii="Courier" w:hAnsi="Courier" w:cs="Times New Roman"/>
+          <w:sz w:val="24"/>
+        </w:rPr>
+        <w:t>import time</w:t>
+      </w:r>
+    </w:p>
+    <w:p>
+      <w:pPr>
+        <w:jc w:val="left"/>
+        <w:rPr>
+          <w:rFonts w:ascii="Courier" w:hAnsi="Courier" w:cs="Times New Roman"/>
+          <w:sz w:val="24"/>
+        </w:rPr>
+      </w:pPr>
+    </w:p>
+    <w:p>
+      <w:pPr>
+        <w:jc w:val="left"/>
+        <w:rPr>
+          <w:rFonts w:ascii="Courier" w:hAnsi="Courier" w:cs="Times New Roman"/>
+          <w:sz w:val="24"/>
+        </w:rPr>
+      </w:pPr>
+      <w:r>
+        <w:rPr>
+          <w:rFonts w:ascii="Courier" w:hAnsi="Courier" w:cs="Times New Roman"/>
+          <w:sz w:val="24"/>
+        </w:rPr>
+        <w:t>LedPin = 16</w:t>
+      </w:r>
+      <w:r>
+        <w:rPr>
+          <w:rFonts w:ascii="Courier" w:hAnsi="Courier" w:cs="Times New Roman"/>
+          <w:sz w:val="24"/>
+        </w:rPr>
+        <w:tab/>
+      </w:r>
+      <w:r>
+        <w:rPr>
+          <w:rFonts w:ascii="Courier" w:hAnsi="Courier" w:cs="Times New Roman"/>
+          <w:sz w:val="24"/>
+        </w:rPr>
+        <w:tab/>
+      </w:r>
+      <w:r>
+        <w:rPr>
+          <w:rFonts w:ascii="Courier" w:hAnsi="Courier" w:cs="Times New Roman"/>
+          <w:sz w:val="24"/>
+        </w:rPr>
+        <w:tab/>
+      </w:r>
+      <w:r>
+        <w:rPr>
+          <w:rFonts w:ascii="Courier" w:hAnsi="Courier" w:cs="Times New Roman"/>
+          <w:sz w:val="24"/>
+        </w:rPr>
+        <w:tab/>
+      </w:r>
+      <w:r>
+        <w:rPr>
+          <w:rFonts w:ascii="Courier" w:hAnsi="Courier" w:cs="Times New Roman"/>
+          <w:sz w:val="24"/>
+        </w:rPr>
+        <w:tab/>
+      </w:r>
+      <w:r>
+        <w:rPr>
+          <w:rFonts w:ascii="Courier" w:hAnsi="Courier" w:cs="Times New Roman"/>
+          <w:sz w:val="24"/>
+        </w:rPr>
+        <w:t># Set buzzer pin</w:t>
+      </w:r>
+    </w:p>
+    <w:p>
+      <w:pPr>
+        <w:jc w:val="left"/>
+        <w:rPr>
+          <w:rFonts w:ascii="Courier" w:hAnsi="Courier" w:cs="Times New Roman"/>
+          <w:sz w:val="24"/>
+        </w:rPr>
+      </w:pPr>
+      <w:r>
+        <w:rPr>
+          <w:rFonts w:ascii="Courier" w:hAnsi="Courier" w:cs="Times New Roman"/>
+          <w:sz w:val="24"/>
+        </w:rPr>
+        <w:t>threshold   = 100</w:t>
+      </w:r>
+      <w:r>
+        <w:rPr>
+          <w:rFonts w:ascii="Courier" w:hAnsi="Courier" w:cs="Times New Roman"/>
+          <w:sz w:val="24"/>
+        </w:rPr>
+        <w:tab/>
+      </w:r>
+      <w:r>
+        <w:rPr>
+          <w:rFonts w:ascii="Courier" w:hAnsi="Courier" w:cs="Times New Roman"/>
+          <w:sz w:val="24"/>
+        </w:rPr>
+        <w:tab/>
+      </w:r>
+      <w:r>
+        <w:rPr>
+          <w:rFonts w:ascii="Courier" w:hAnsi="Courier" w:cs="Times New Roman"/>
+          <w:sz w:val="24"/>
+        </w:rPr>
+        <w:tab/>
+      </w:r>
+      <w:r>
+        <w:rPr>
+          <w:rFonts w:ascii="Courier" w:hAnsi="Courier" w:cs="Times New Roman"/>
+          <w:sz w:val="24"/>
+        </w:rPr>
+        <w:t># You can set the Threshold by yourself (0-255)</w:t>
+      </w:r>
+    </w:p>
+    <w:p>
+      <w:pPr>
+        <w:jc w:val="left"/>
+        <w:rPr>
+          <w:rFonts w:ascii="Courier" w:hAnsi="Courier" w:cs="Times New Roman"/>
+          <w:sz w:val="24"/>
+        </w:rPr>
+      </w:pPr>
+    </w:p>
+    <w:p>
+      <w:pPr>
+        <w:jc w:val="left"/>
+        <w:rPr>
+          <w:rFonts w:ascii="Courier" w:hAnsi="Courier" w:cs="Times New Roman"/>
+          <w:sz w:val="24"/>
+        </w:rPr>
+      </w:pPr>
+      <w:r>
+        <w:rPr>
+          <w:rFonts w:ascii="Courier" w:hAnsi="Courier" w:cs="Times New Roman"/>
+          <w:sz w:val="24"/>
+        </w:rPr>
+        <w:t>def setup():</w:t>
+      </w:r>
+    </w:p>
+    <w:p>
+      <w:pPr>
+        <w:jc w:val="left"/>
+        <w:rPr>
+          <w:rFonts w:ascii="Courier" w:hAnsi="Courier" w:cs="Times New Roman"/>
+          <w:sz w:val="24"/>
+        </w:rPr>
+      </w:pPr>
+      <w:r>
+        <w:rPr>
+          <w:rFonts w:ascii="Courier" w:hAnsi="Courier" w:cs="Times New Roman"/>
+          <w:sz w:val="24"/>
+        </w:rPr>
+        <w:tab/>
+      </w:r>
+      <w:r>
+        <w:rPr>
+          <w:rFonts w:ascii="Courier" w:hAnsi="Courier" w:cs="Times New Roman"/>
+          <w:sz w:val="24"/>
+        </w:rPr>
+        <w:t>GPIO.setmode(GPIO.BOARD)</w:t>
+      </w:r>
+      <w:r>
+        <w:rPr>
+          <w:rFonts w:ascii="Courier" w:hAnsi="Courier" w:cs="Times New Roman"/>
+          <w:sz w:val="24"/>
+        </w:rPr>
+        <w:tab/>
+      </w:r>
+      <w:r>
+        <w:rPr>
+          <w:rFonts w:ascii="Courier" w:hAnsi="Courier" w:cs="Times New Roman"/>
+          <w:sz w:val="24"/>
+        </w:rPr>
+        <w:tab/>
+      </w:r>
+      <w:r>
+        <w:rPr>
+          <w:rFonts w:ascii="Courier" w:hAnsi="Courier" w:cs="Times New Roman"/>
+          <w:sz w:val="24"/>
+        </w:rPr>
+        <w:t># Numbers GPIOs by physical location</w:t>
+      </w:r>
+    </w:p>
+    <w:p>
+      <w:pPr>
+        <w:jc w:val="left"/>
+        <w:rPr>
+          <w:rFonts w:ascii="Courier" w:hAnsi="Courier" w:cs="Times New Roman"/>
+          <w:sz w:val="24"/>
+        </w:rPr>
+      </w:pPr>
+      <w:r>
+        <w:rPr>
+          <w:rFonts w:ascii="Courier" w:hAnsi="Courier" w:cs="Times New Roman"/>
+          <w:sz w:val="24"/>
+        </w:rPr>
+        <w:tab/>
+      </w:r>
+      <w:r>
+        <w:rPr>
+          <w:rFonts w:ascii="Courier" w:hAnsi="Courier" w:cs="Times New Roman"/>
+          <w:sz w:val="24"/>
+        </w:rPr>
+        <w:t>GPIO.setup(LedPin, GPIO.OUT)</w:t>
+      </w:r>
+      <w:r>
+        <w:rPr>
+          <w:rFonts w:ascii="Courier" w:hAnsi="Courier" w:cs="Times New Roman"/>
+          <w:sz w:val="24"/>
+        </w:rPr>
+        <w:tab/>
+      </w:r>
+      <w:r>
+        <w:rPr>
+          <w:rFonts w:ascii="Courier" w:hAnsi="Courier" w:cs="Times New Roman"/>
+          <w:sz w:val="24"/>
+        </w:rPr>
+        <w:tab/>
+      </w:r>
+      <w:r>
+        <w:rPr>
+          <w:rFonts w:ascii="Courier" w:hAnsi="Courier" w:cs="Times New Roman"/>
+          <w:sz w:val="24"/>
+        </w:rPr>
+        <w:t># Set pins' mode is output</w:t>
+      </w:r>
+    </w:p>
+    <w:p>
+      <w:pPr>
+        <w:jc w:val="left"/>
+        <w:rPr>
+          <w:rFonts w:ascii="Courier" w:hAnsi="Courier" w:cs="Times New Roman"/>
+          <w:sz w:val="24"/>
+        </w:rPr>
+      </w:pPr>
+      <w:r>
+        <w:rPr>
+          <w:rFonts w:ascii="Courier" w:hAnsi="Courier" w:cs="Times New Roman"/>
+          <w:sz w:val="24"/>
+        </w:rPr>
+        <w:tab/>
+      </w:r>
+      <w:r>
+        <w:rPr>
+          <w:rFonts w:ascii="Courier" w:hAnsi="Courier" w:cs="Times New Roman"/>
+          <w:sz w:val="24"/>
+        </w:rPr>
+        <w:t>ADC0832.setup()</w:t>
+      </w:r>
+      <w:r>
+        <w:rPr>
+          <w:rFonts w:ascii="Courier" w:hAnsi="Courier" w:cs="Times New Roman"/>
+          <w:sz w:val="24"/>
+        </w:rPr>
+        <w:tab/>
+      </w:r>
+      <w:r>
+        <w:rPr>
+          <w:rFonts w:ascii="Courier" w:hAnsi="Courier" w:cs="Times New Roman"/>
+          <w:sz w:val="24"/>
+        </w:rPr>
+        <w:tab/>
+      </w:r>
+      <w:r>
+        <w:rPr>
+          <w:rFonts w:ascii="Courier" w:hAnsi="Courier" w:cs="Times New Roman"/>
+          <w:sz w:val="24"/>
+        </w:rPr>
+        <w:tab/>
+      </w:r>
+      <w:r>
+        <w:rPr>
+          <w:rFonts w:ascii="Courier" w:hAnsi="Courier" w:cs="Times New Roman"/>
+          <w:sz w:val="24"/>
+        </w:rPr>
+        <w:tab/>
+      </w:r>
+      <w:r>
+        <w:rPr>
+          <w:rFonts w:ascii="Courier" w:hAnsi="Courier" w:cs="Times New Roman"/>
+          <w:sz w:val="24"/>
+        </w:rPr>
+        <w:tab/>
+      </w:r>
+      <w:r>
+        <w:rPr>
+          <w:rFonts w:ascii="Courier" w:hAnsi="Courier" w:cs="Times New Roman"/>
+          <w:sz w:val="24"/>
+        </w:rPr>
+        <w:t># Setup ADC0832</w:t>
+      </w:r>
+    </w:p>
+    <w:p>
+      <w:pPr>
+        <w:jc w:val="left"/>
+        <w:rPr>
+          <w:rFonts w:ascii="Courier" w:hAnsi="Courier" w:cs="Times New Roman"/>
+          <w:sz w:val="24"/>
+        </w:rPr>
+      </w:pPr>
+    </w:p>
+    <w:p>
+      <w:pPr>
+        <w:jc w:val="left"/>
+        <w:rPr>
+          <w:rFonts w:ascii="Courier" w:hAnsi="Courier" w:cs="Times New Roman"/>
+          <w:sz w:val="24"/>
+        </w:rPr>
+      </w:pPr>
+      <w:r>
+        <w:rPr>
+          <w:rFonts w:ascii="Courier" w:hAnsi="Courier" w:cs="Times New Roman"/>
+          <w:sz w:val="24"/>
+        </w:rPr>
+        <w:t>def loop():</w:t>
+      </w:r>
+    </w:p>
+    <w:p>
+      <w:pPr>
+        <w:jc w:val="left"/>
+        <w:rPr>
+          <w:rFonts w:ascii="Courier" w:hAnsi="Courier" w:cs="Times New Roman"/>
+          <w:sz w:val="24"/>
+        </w:rPr>
+      </w:pPr>
+      <w:r>
+        <w:rPr>
+          <w:rFonts w:ascii="Courier" w:hAnsi="Courier" w:cs="Times New Roman"/>
+          <w:sz w:val="24"/>
+        </w:rPr>
+        <w:tab/>
+      </w:r>
+      <w:r>
+        <w:rPr>
+          <w:rFonts w:ascii="Courier" w:hAnsi="Courier" w:cs="Times New Roman"/>
+          <w:sz w:val="24"/>
+        </w:rPr>
+        <w:t>while True:</w:t>
+      </w:r>
+    </w:p>
+    <w:p>
+      <w:pPr>
+        <w:jc w:val="left"/>
+        <w:rPr>
+          <w:rFonts w:ascii="Courier" w:hAnsi="Courier" w:cs="Times New Roman"/>
+          <w:sz w:val="24"/>
+        </w:rPr>
+      </w:pPr>
+      <w:r>
+        <w:rPr>
+          <w:rFonts w:ascii="Courier" w:hAnsi="Courier" w:cs="Times New Roman"/>
+          <w:sz w:val="24"/>
+        </w:rPr>
+        <w:tab/>
+      </w:r>
+      <w:r>
+        <w:rPr>
+          <w:rFonts w:ascii="Courier" w:hAnsi="Courier" w:cs="Times New Roman"/>
+          <w:sz w:val="24"/>
+        </w:rPr>
+        <w:tab/>
+      </w:r>
+      <w:r>
+        <w:rPr>
+          <w:rFonts w:ascii="Courier" w:hAnsi="Courier" w:cs="Times New Roman"/>
+          <w:sz w:val="24"/>
+        </w:rPr>
+        <w:t>tmp = ADC0832.getResult(0)</w:t>
+      </w:r>
+      <w:r>
+        <w:rPr>
+          <w:rFonts w:ascii="Courier" w:hAnsi="Courier" w:cs="Times New Roman"/>
+          <w:sz w:val="24"/>
+        </w:rPr>
+        <w:tab/>
+      </w:r>
+      <w:r>
+        <w:rPr>
+          <w:rFonts w:ascii="Courier" w:hAnsi="Courier" w:cs="Times New Roman"/>
+          <w:sz w:val="24"/>
+        </w:rPr>
+        <w:tab/>
+      </w:r>
+      <w:r>
+        <w:rPr>
+          <w:rFonts w:ascii="Courier" w:hAnsi="Courier" w:cs="Times New Roman"/>
+          <w:sz w:val="24"/>
+        </w:rPr>
+        <w:tab/>
+      </w:r>
+      <w:r>
+        <w:rPr>
+          <w:rFonts w:ascii="Courier" w:hAnsi="Courier" w:cs="Times New Roman"/>
+          <w:sz w:val="24"/>
+        </w:rPr>
+        <w:t># Get analog value from ADC0832</w:t>
+      </w:r>
+    </w:p>
+    <w:p>
+      <w:pPr>
+        <w:jc w:val="left"/>
+        <w:rPr>
+          <w:rFonts w:ascii="Courier" w:hAnsi="Courier" w:cs="Times New Roman"/>
+          <w:sz w:val="24"/>
+        </w:rPr>
+      </w:pPr>
+      <w:r>
+        <w:rPr>
+          <w:rFonts w:ascii="Courier" w:hAnsi="Courier" w:cs="Times New Roman"/>
+          <w:sz w:val="24"/>
+        </w:rPr>
+        <w:tab/>
+      </w:r>
+      <w:r>
+        <w:rPr>
+          <w:rFonts w:ascii="Courier" w:hAnsi="Courier" w:cs="Times New Roman"/>
+          <w:sz w:val="24"/>
+        </w:rPr>
+        <w:tab/>
+      </w:r>
+      <w:r>
+        <w:rPr>
+          <w:rFonts w:ascii="Courier" w:hAnsi="Courier" w:cs="Times New Roman"/>
+          <w:sz w:val="24"/>
+        </w:rPr>
+        <w:t>print tmp</w:t>
+      </w:r>
+      <w:r>
+        <w:rPr>
+          <w:rFonts w:ascii="Courier" w:hAnsi="Courier" w:cs="Times New Roman"/>
+          <w:sz w:val="24"/>
+        </w:rPr>
+        <w:tab/>
+      </w:r>
+      <w:r>
+        <w:rPr>
+          <w:rFonts w:ascii="Courier" w:hAnsi="Courier" w:cs="Times New Roman"/>
+          <w:sz w:val="24"/>
+        </w:rPr>
+        <w:tab/>
+      </w:r>
+      <w:r>
+        <w:rPr>
+          <w:rFonts w:ascii="Courier" w:hAnsi="Courier" w:cs="Times New Roman"/>
+          <w:sz w:val="24"/>
+        </w:rPr>
+        <w:tab/>
+      </w:r>
+      <w:r>
+        <w:rPr>
+          <w:rFonts w:ascii="Courier" w:hAnsi="Courier" w:cs="Times New Roman"/>
+          <w:sz w:val="24"/>
+        </w:rPr>
+        <w:tab/>
+      </w:r>
+      <w:r>
+        <w:rPr>
+          <w:rFonts w:ascii="Courier" w:hAnsi="Courier" w:cs="Times New Roman"/>
+          <w:sz w:val="24"/>
+        </w:rPr>
+        <w:tab/>
+      </w:r>
+      <w:r>
+        <w:rPr>
+          <w:rFonts w:ascii="Courier" w:hAnsi="Courier" w:cs="Times New Roman"/>
+          <w:sz w:val="24"/>
+        </w:rPr>
+        <w:tab/>
+      </w:r>
+      <w:r>
+        <w:rPr>
+          <w:rFonts w:ascii="Courier" w:hAnsi="Courier" w:cs="Times New Roman"/>
+          <w:sz w:val="24"/>
+        </w:rPr>
+        <w:tab/>
+      </w:r>
+      <w:r>
+        <w:rPr>
+          <w:rFonts w:ascii="Courier" w:hAnsi="Courier" w:cs="Times New Roman"/>
+          <w:sz w:val="24"/>
+        </w:rPr>
+        <w:t># Print analog value</w:t>
+      </w:r>
+    </w:p>
+    <w:p>
+      <w:pPr>
+        <w:jc w:val="left"/>
+        <w:rPr>
+          <w:rFonts w:ascii="Courier" w:hAnsi="Courier" w:cs="Times New Roman"/>
+          <w:sz w:val="24"/>
+        </w:rPr>
+      </w:pPr>
+      <w:r>
+        <w:rPr>
+          <w:rFonts w:ascii="Courier" w:hAnsi="Courier" w:cs="Times New Roman"/>
+          <w:sz w:val="24"/>
+        </w:rPr>
+        <w:tab/>
+      </w:r>
+      <w:r>
+        <w:rPr>
+          <w:rFonts w:ascii="Courier" w:hAnsi="Courier" w:cs="Times New Roman"/>
+          <w:sz w:val="24"/>
+        </w:rPr>
+        <w:tab/>
+      </w:r>
+      <w:r>
+        <w:rPr>
+          <w:rFonts w:ascii="Courier" w:hAnsi="Courier" w:cs="Times New Roman"/>
+          <w:sz w:val="24"/>
+        </w:rPr>
+        <w:t>if tmp &gt; threshold :</w:t>
+      </w:r>
+      <w:r>
+        <w:rPr>
+          <w:rFonts w:ascii="Courier" w:hAnsi="Courier" w:cs="Times New Roman"/>
+          <w:sz w:val="24"/>
+        </w:rPr>
+        <w:tab/>
+      </w:r>
+      <w:r>
+        <w:rPr>
+          <w:rFonts w:ascii="Courier" w:hAnsi="Courier" w:cs="Times New Roman"/>
+          <w:sz w:val="24"/>
+        </w:rPr>
+        <w:tab/>
+      </w:r>
+      <w:r>
+        <w:rPr>
+          <w:rFonts w:ascii="Courier" w:hAnsi="Courier" w:cs="Times New Roman"/>
+          <w:sz w:val="24"/>
+        </w:rPr>
+        <w:tab/>
+      </w:r>
+      <w:r>
+        <w:rPr>
+          <w:rFonts w:ascii="Courier" w:hAnsi="Courier" w:cs="Times New Roman"/>
+          <w:sz w:val="24"/>
+        </w:rPr>
+        <w:tab/>
+      </w:r>
+      <w:r>
+        <w:rPr>
+          <w:rFonts w:ascii="Courier" w:hAnsi="Courier" w:cs="Times New Roman"/>
+          <w:sz w:val="24"/>
+        </w:rPr>
+        <w:tab/>
+      </w:r>
+      <w:r>
+        <w:rPr>
+          <w:rFonts w:ascii="Courier" w:hAnsi="Courier" w:cs="Times New Roman"/>
+          <w:sz w:val="24"/>
+        </w:rPr>
+        <w:t># LedPin when read value greater than threshold</w:t>
+      </w:r>
+    </w:p>
+    <w:p>
+      <w:pPr>
+        <w:jc w:val="left"/>
+        <w:rPr>
+          <w:rFonts w:ascii="Courier" w:hAnsi="Courier" w:cs="Times New Roman"/>
+          <w:sz w:val="24"/>
+        </w:rPr>
+      </w:pPr>
+      <w:r>
+        <w:rPr>
+          <w:rFonts w:ascii="Courier" w:hAnsi="Courier" w:cs="Times New Roman"/>
+          <w:sz w:val="24"/>
+        </w:rPr>
+        <w:tab/>
+      </w:r>
+      <w:r>
+        <w:rPr>
+          <w:rFonts w:ascii="Courier" w:hAnsi="Courier" w:cs="Times New Roman"/>
+          <w:sz w:val="24"/>
+        </w:rPr>
+        <w:tab/>
+      </w:r>
+      <w:r>
+        <w:rPr>
+          <w:rFonts w:ascii="Courier" w:hAnsi="Courier" w:cs="Times New Roman"/>
+          <w:sz w:val="24"/>
+        </w:rPr>
+        <w:tab/>
+      </w:r>
+      <w:r>
+        <w:rPr>
+          <w:rFonts w:ascii="Courier" w:hAnsi="Courier" w:cs="Times New Roman"/>
+          <w:sz w:val="24"/>
+        </w:rPr>
+        <w:t>print '    ****************'</w:t>
+      </w:r>
+    </w:p>
+    <w:p>
+      <w:pPr>
+        <w:jc w:val="left"/>
+        <w:rPr>
+          <w:rFonts w:ascii="Courier" w:hAnsi="Courier" w:cs="Times New Roman"/>
+          <w:sz w:val="24"/>
+        </w:rPr>
+      </w:pPr>
+      <w:r>
+        <w:rPr>
+          <w:rFonts w:ascii="Courier" w:hAnsi="Courier" w:cs="Times New Roman"/>
+          <w:sz w:val="24"/>
+        </w:rPr>
+        <w:tab/>
+      </w:r>
+      <w:r>
+        <w:rPr>
+          <w:rFonts w:ascii="Courier" w:hAnsi="Courier" w:cs="Times New Roman"/>
+          <w:sz w:val="24"/>
+        </w:rPr>
+        <w:tab/>
+      </w:r>
+      <w:r>
+        <w:rPr>
+          <w:rFonts w:ascii="Courier" w:hAnsi="Courier" w:cs="Times New Roman"/>
+          <w:sz w:val="24"/>
+        </w:rPr>
+        <w:tab/>
+      </w:r>
+      <w:r>
+        <w:rPr>
+          <w:rFonts w:ascii="Courier" w:hAnsi="Courier" w:cs="Times New Roman"/>
+          <w:sz w:val="24"/>
+        </w:rPr>
+        <w:t>print '    * ! DANGER ! *'</w:t>
+      </w:r>
+    </w:p>
+    <w:p>
+      <w:pPr>
+        <w:jc w:val="left"/>
+        <w:rPr>
+          <w:rFonts w:ascii="Courier" w:hAnsi="Courier" w:cs="Times New Roman"/>
+          <w:sz w:val="24"/>
+        </w:rPr>
+      </w:pPr>
+      <w:r>
+        <w:rPr>
+          <w:rFonts w:ascii="Courier" w:hAnsi="Courier" w:cs="Times New Roman"/>
+          <w:sz w:val="24"/>
+        </w:rPr>
+        <w:tab/>
+      </w:r>
+      <w:r>
+        <w:rPr>
+          <w:rFonts w:ascii="Courier" w:hAnsi="Courier" w:cs="Times New Roman"/>
+          <w:sz w:val="24"/>
+        </w:rPr>
+        <w:tab/>
+      </w:r>
+      <w:r>
+        <w:rPr>
+          <w:rFonts w:ascii="Courier" w:hAnsi="Courier" w:cs="Times New Roman"/>
+          <w:sz w:val="24"/>
+        </w:rPr>
+        <w:tab/>
+      </w:r>
+      <w:r>
+        <w:rPr>
+          <w:rFonts w:ascii="Courier" w:hAnsi="Courier" w:cs="Times New Roman"/>
+          <w:sz w:val="24"/>
+        </w:rPr>
+        <w:t>print '    ****************'</w:t>
+      </w:r>
+    </w:p>
+    <w:p>
+      <w:pPr>
+        <w:jc w:val="left"/>
+        <w:rPr>
+          <w:rFonts w:ascii="Courier" w:hAnsi="Courier" w:cs="Times New Roman"/>
+          <w:sz w:val="24"/>
+        </w:rPr>
+      </w:pPr>
+      <w:r>
+        <w:rPr>
+          <w:rFonts w:ascii="Courier" w:hAnsi="Courier" w:cs="Times New Roman"/>
+          <w:sz w:val="24"/>
+        </w:rPr>
+        <w:tab/>
+      </w:r>
+      <w:r>
+        <w:rPr>
+          <w:rFonts w:ascii="Courier" w:hAnsi="Courier" w:cs="Times New Roman"/>
+          <w:sz w:val="24"/>
+        </w:rPr>
+        <w:tab/>
+      </w:r>
+      <w:r>
+        <w:rPr>
+          <w:rFonts w:ascii="Courier" w:hAnsi="Courier" w:cs="Times New Roman"/>
+          <w:sz w:val="24"/>
+        </w:rPr>
+        <w:tab/>
+      </w:r>
+      <w:r>
+        <w:rPr>
+          <w:rFonts w:ascii="Courier" w:hAnsi="Courier" w:cs="Times New Roman"/>
+          <w:sz w:val="24"/>
+        </w:rPr>
+        <w:t>print ''</w:t>
+      </w:r>
+    </w:p>
+    <w:p>
+      <w:pPr>
+        <w:jc w:val="left"/>
+        <w:rPr>
+          <w:rFonts w:ascii="Courier" w:hAnsi="Courier" w:cs="Times New Roman"/>
+          <w:sz w:val="24"/>
+        </w:rPr>
+      </w:pPr>
+      <w:r>
+        <w:rPr>
+          <w:rFonts w:ascii="Courier" w:hAnsi="Courier" w:cs="Times New Roman"/>
+          <w:sz w:val="24"/>
+        </w:rPr>
+        <w:tab/>
+      </w:r>
+      <w:r>
+        <w:rPr>
+          <w:rFonts w:ascii="Courier" w:hAnsi="Courier" w:cs="Times New Roman"/>
+          <w:sz w:val="24"/>
+        </w:rPr>
+        <w:tab/>
+      </w:r>
+      <w:r>
+        <w:rPr>
+          <w:rFonts w:ascii="Courier" w:hAnsi="Courier" w:cs="Times New Roman"/>
+          <w:sz w:val="24"/>
+        </w:rPr>
+        <w:tab/>
+      </w:r>
+      <w:r>
+        <w:rPr>
+          <w:rFonts w:ascii="Courier" w:hAnsi="Courier" w:cs="Times New Roman"/>
+          <w:sz w:val="24"/>
+        </w:rPr>
+        <w:tab/>
+      </w:r>
+    </w:p>
+    <w:p>
+      <w:pPr>
+        <w:jc w:val="left"/>
+        <w:rPr>
+          <w:rFonts w:ascii="Courier" w:hAnsi="Courier" w:cs="Times New Roman"/>
+          <w:sz w:val="24"/>
+        </w:rPr>
+      </w:pPr>
+      <w:r>
+        <w:rPr>
+          <w:rFonts w:ascii="Courier" w:hAnsi="Courier" w:cs="Times New Roman"/>
+          <w:sz w:val="24"/>
+        </w:rPr>
+        <w:tab/>
+      </w:r>
+      <w:r>
+        <w:rPr>
+          <w:rFonts w:ascii="Courier" w:hAnsi="Courier" w:cs="Times New Roman"/>
+          <w:sz w:val="24"/>
+        </w:rPr>
+        <w:tab/>
+      </w:r>
+      <w:r>
+        <w:rPr>
+          <w:rFonts w:ascii="Courier" w:hAnsi="Courier" w:cs="Times New Roman"/>
+          <w:sz w:val="24"/>
+        </w:rPr>
+        <w:tab/>
+      </w:r>
+      <w:r>
+        <w:rPr>
+          <w:rFonts w:ascii="Courier" w:hAnsi="Courier" w:cs="Times New Roman"/>
+          <w:sz w:val="24"/>
+        </w:rPr>
+        <w:t>GPIO.output(LedPin, GPIO.HIGH)</w:t>
+      </w:r>
+      <w:r>
+        <w:rPr>
+          <w:rFonts w:ascii="Courier" w:hAnsi="Courier" w:cs="Times New Roman"/>
+          <w:sz w:val="24"/>
+        </w:rPr>
+        <w:tab/>
+      </w:r>
+      <w:r>
+        <w:rPr>
+          <w:rFonts w:ascii="Courier" w:hAnsi="Courier" w:cs="Times New Roman"/>
+          <w:sz w:val="24"/>
+        </w:rPr>
+        <w:t># (0, means detect danger gas)</w:t>
+      </w:r>
+    </w:p>
+    <w:p>
+      <w:pPr>
+        <w:jc w:val="left"/>
+        <w:rPr>
+          <w:rFonts w:ascii="Courier" w:hAnsi="Courier" w:cs="Times New Roman"/>
+          <w:sz w:val="24"/>
+        </w:rPr>
+      </w:pPr>
+      <w:r>
+        <w:rPr>
+          <w:rFonts w:ascii="Courier" w:hAnsi="Courier" w:cs="Times New Roman"/>
+          <w:sz w:val="24"/>
+        </w:rPr>
+        <w:tab/>
+      </w:r>
+      <w:r>
+        <w:rPr>
+          <w:rFonts w:ascii="Courier" w:hAnsi="Courier" w:cs="Times New Roman"/>
+          <w:sz w:val="24"/>
+        </w:rPr>
+        <w:tab/>
+      </w:r>
+      <w:r>
+        <w:rPr>
+          <w:rFonts w:ascii="Courier" w:hAnsi="Courier" w:cs="Times New Roman"/>
+          <w:sz w:val="24"/>
+        </w:rPr>
+        <w:tab/>
+      </w:r>
+      <w:r>
+        <w:rPr>
+          <w:rFonts w:ascii="Courier" w:hAnsi="Courier" w:cs="Times New Roman"/>
+          <w:sz w:val="24"/>
+        </w:rPr>
+        <w:t>time.sleep(0.25)</w:t>
+      </w:r>
+    </w:p>
+    <w:p>
+      <w:pPr>
+        <w:jc w:val="left"/>
+        <w:rPr>
+          <w:rFonts w:ascii="Courier" w:hAnsi="Courier" w:cs="Times New Roman"/>
+          <w:sz w:val="24"/>
+        </w:rPr>
+      </w:pPr>
+      <w:r>
+        <w:rPr>
+          <w:rFonts w:ascii="Courier" w:hAnsi="Courier" w:cs="Times New Roman"/>
+          <w:sz w:val="24"/>
+        </w:rPr>
+        <w:tab/>
+      </w:r>
+      <w:r>
+        <w:rPr>
+          <w:rFonts w:ascii="Courier" w:hAnsi="Courier" w:cs="Times New Roman"/>
+          <w:sz w:val="24"/>
+        </w:rPr>
+        <w:tab/>
+      </w:r>
+      <w:r>
+        <w:rPr>
+          <w:rFonts w:ascii="Courier" w:hAnsi="Courier" w:cs="Times New Roman"/>
+          <w:sz w:val="24"/>
+        </w:rPr>
+        <w:tab/>
+      </w:r>
+      <w:r>
+        <w:rPr>
+          <w:rFonts w:ascii="Courier" w:hAnsi="Courier" w:cs="Times New Roman"/>
+          <w:sz w:val="24"/>
+        </w:rPr>
+        <w:t>GPIO.output(LedPin, GPIO.LOW)</w:t>
+      </w:r>
+    </w:p>
+    <w:p>
+      <w:pPr>
+        <w:jc w:val="left"/>
+        <w:rPr>
+          <w:rFonts w:ascii="Courier" w:hAnsi="Courier" w:cs="Times New Roman"/>
+          <w:sz w:val="24"/>
+        </w:rPr>
+      </w:pPr>
+      <w:r>
+        <w:rPr>
+          <w:rFonts w:ascii="Courier" w:hAnsi="Courier" w:cs="Times New Roman"/>
+          <w:sz w:val="24"/>
+        </w:rPr>
+        <w:tab/>
+      </w:r>
+      <w:r>
+        <w:rPr>
+          <w:rFonts w:ascii="Courier" w:hAnsi="Courier" w:cs="Times New Roman"/>
+          <w:sz w:val="24"/>
+        </w:rPr>
+        <w:tab/>
+      </w:r>
+      <w:r>
+        <w:rPr>
+          <w:rFonts w:ascii="Courier" w:hAnsi="Courier" w:cs="Times New Roman"/>
+          <w:sz w:val="24"/>
+        </w:rPr>
+        <w:tab/>
+      </w:r>
+      <w:r>
+        <w:rPr>
+          <w:rFonts w:ascii="Courier" w:hAnsi="Courier" w:cs="Times New Roman"/>
+          <w:sz w:val="24"/>
+        </w:rPr>
+        <w:t>time.sleep(0.25)</w:t>
+      </w:r>
+    </w:p>
+    <w:p>
+      <w:pPr>
+        <w:jc w:val="left"/>
+        <w:rPr>
+          <w:rFonts w:ascii="Courier" w:hAnsi="Courier" w:cs="Times New Roman"/>
+          <w:sz w:val="24"/>
+        </w:rPr>
+      </w:pPr>
+      <w:r>
+        <w:rPr>
+          <w:rFonts w:ascii="Courier" w:hAnsi="Courier" w:cs="Times New Roman"/>
+          <w:sz w:val="24"/>
+        </w:rPr>
+        <w:tab/>
+      </w:r>
+      <w:r>
+        <w:rPr>
+          <w:rFonts w:ascii="Courier" w:hAnsi="Courier" w:cs="Times New Roman"/>
+          <w:sz w:val="24"/>
+        </w:rPr>
+        <w:tab/>
+      </w:r>
+      <w:r>
+        <w:rPr>
+          <w:rFonts w:ascii="Courier" w:hAnsi="Courier" w:cs="Times New Roman"/>
+          <w:sz w:val="24"/>
+        </w:rPr>
+        <w:t>else :</w:t>
+      </w:r>
+    </w:p>
+    <w:p>
+      <w:pPr>
+        <w:jc w:val="left"/>
+        <w:rPr>
+          <w:rFonts w:ascii="Courier" w:hAnsi="Courier" w:cs="Times New Roman"/>
+          <w:sz w:val="24"/>
+        </w:rPr>
+      </w:pPr>
+      <w:r>
+        <w:rPr>
+          <w:rFonts w:ascii="Courier" w:hAnsi="Courier" w:cs="Times New Roman"/>
+          <w:sz w:val="24"/>
+        </w:rPr>
+        <w:tab/>
+      </w:r>
+      <w:r>
+        <w:rPr>
+          <w:rFonts w:ascii="Courier" w:hAnsi="Courier" w:cs="Times New Roman"/>
+          <w:sz w:val="24"/>
+        </w:rPr>
+        <w:tab/>
+      </w:r>
+      <w:r>
+        <w:rPr>
+          <w:rFonts w:ascii="Courier" w:hAnsi="Courier" w:cs="Times New Roman"/>
+          <w:sz w:val="24"/>
+        </w:rPr>
+        <w:tab/>
+      </w:r>
+      <w:r>
+        <w:rPr>
+          <w:rFonts w:ascii="Courier" w:hAnsi="Courier" w:cs="Times New Roman"/>
+          <w:sz w:val="24"/>
+        </w:rPr>
+        <w:t>time.sleep(0.5)</w:t>
+      </w:r>
+      <w:r>
+        <w:rPr>
+          <w:rFonts w:ascii="Courier" w:hAnsi="Courier" w:cs="Times New Roman"/>
+          <w:sz w:val="24"/>
+        </w:rPr>
+        <w:tab/>
+      </w:r>
+      <w:r>
+        <w:rPr>
+          <w:rFonts w:ascii="Courier" w:hAnsi="Courier" w:cs="Times New Roman"/>
+          <w:sz w:val="24"/>
+        </w:rPr>
+        <w:tab/>
+      </w:r>
+      <w:r>
+        <w:rPr>
+          <w:rFonts w:ascii="Courier" w:hAnsi="Courier" w:cs="Times New Roman"/>
+          <w:sz w:val="24"/>
+        </w:rPr>
+        <w:tab/>
+      </w:r>
+      <w:r>
+        <w:rPr>
+          <w:rFonts w:ascii="Courier" w:hAnsi="Courier" w:cs="Times New Roman"/>
+          <w:sz w:val="24"/>
+        </w:rPr>
+        <w:tab/>
+      </w:r>
+      <w:r>
+        <w:rPr>
+          <w:rFonts w:ascii="Courier" w:hAnsi="Courier" w:cs="Times New Roman"/>
+          <w:sz w:val="24"/>
+        </w:rPr>
+        <w:tab/>
+      </w:r>
+      <w:r>
+        <w:rPr>
+          <w:rFonts w:ascii="Courier" w:hAnsi="Courier" w:cs="Times New Roman"/>
+          <w:sz w:val="24"/>
+        </w:rPr>
+        <w:t># Else delay printing.</w:t>
+      </w:r>
+    </w:p>
+    <w:p>
+      <w:pPr>
+        <w:jc w:val="left"/>
+        <w:rPr>
+          <w:rFonts w:ascii="Courier" w:hAnsi="Courier" w:cs="Times New Roman"/>
+          <w:sz w:val="24"/>
+        </w:rPr>
+      </w:pPr>
+    </w:p>
+    <w:p>
+      <w:pPr>
+        <w:jc w:val="left"/>
+        <w:rPr>
+          <w:rFonts w:ascii="Courier" w:hAnsi="Courier" w:cs="Times New Roman"/>
+          <w:sz w:val="24"/>
+        </w:rPr>
+      </w:pPr>
+      <w:r>
+        <w:rPr>
+          <w:rFonts w:ascii="Courier" w:hAnsi="Courier" w:cs="Times New Roman"/>
+          <w:sz w:val="24"/>
+        </w:rPr>
+        <w:t>def destroy():</w:t>
+      </w:r>
+    </w:p>
+    <w:p>
+      <w:pPr>
+        <w:jc w:val="left"/>
+        <w:rPr>
+          <w:rFonts w:ascii="Courier" w:hAnsi="Courier" w:cs="Times New Roman"/>
+          <w:sz w:val="24"/>
+        </w:rPr>
+      </w:pPr>
+      <w:r>
+        <w:rPr>
+          <w:rFonts w:ascii="Courier" w:hAnsi="Courier" w:cs="Times New Roman"/>
+          <w:sz w:val="24"/>
+        </w:rPr>
+        <w:tab/>
+      </w:r>
+      <w:r>
+        <w:rPr>
+          <w:rFonts w:ascii="Courier" w:hAnsi="Courier" w:cs="Times New Roman"/>
+          <w:sz w:val="24"/>
+        </w:rPr>
+        <w:t>GPIO.cleanup()</w:t>
+      </w:r>
+      <w:r>
+        <w:rPr>
+          <w:rFonts w:ascii="Courier" w:hAnsi="Courier" w:cs="Times New Roman"/>
+          <w:sz w:val="24"/>
+        </w:rPr>
+        <w:tab/>
+      </w:r>
+      <w:r>
+        <w:rPr>
+          <w:rFonts w:ascii="Courier" w:hAnsi="Courier" w:cs="Times New Roman"/>
+          <w:sz w:val="24"/>
+        </w:rPr>
+        <w:tab/>
+      </w:r>
+      <w:r>
+        <w:rPr>
+          <w:rFonts w:ascii="Courier" w:hAnsi="Courier" w:cs="Times New Roman"/>
+          <w:sz w:val="24"/>
+        </w:rPr>
+        <w:tab/>
+      </w:r>
+      <w:r>
+        <w:rPr>
+          <w:rFonts w:ascii="Courier" w:hAnsi="Courier" w:cs="Times New Roman"/>
+          <w:sz w:val="24"/>
+        </w:rPr>
+        <w:tab/>
+      </w:r>
+      <w:r>
+        <w:rPr>
+          <w:rFonts w:ascii="Courier" w:hAnsi="Courier" w:cs="Times New Roman"/>
+          <w:sz w:val="24"/>
+        </w:rPr>
+        <w:t># Release resource</w:t>
+      </w:r>
+    </w:p>
+    <w:p>
+      <w:pPr>
+        <w:jc w:val="left"/>
+        <w:rPr>
+          <w:rFonts w:ascii="Courier" w:hAnsi="Courier" w:cs="Times New Roman"/>
+          <w:sz w:val="24"/>
+        </w:rPr>
+      </w:pPr>
+    </w:p>
+    <w:p>
+      <w:pPr>
+        <w:jc w:val="left"/>
+        <w:rPr>
+          <w:rFonts w:ascii="Courier" w:hAnsi="Courier" w:cs="Times New Roman"/>
+          <w:sz w:val="24"/>
+        </w:rPr>
+      </w:pPr>
+      <w:r>
+        <w:rPr>
+          <w:rFonts w:ascii="Courier" w:hAnsi="Courier" w:cs="Times New Roman"/>
+          <w:sz w:val="24"/>
+        </w:rPr>
+        <w:t>if __name__ == '__main__':</w:t>
+      </w:r>
+      <w:r>
+        <w:rPr>
+          <w:rFonts w:ascii="Courier" w:hAnsi="Courier" w:cs="Times New Roman"/>
+          <w:sz w:val="24"/>
+        </w:rPr>
+        <w:tab/>
+      </w:r>
+      <w:r>
+        <w:rPr>
+          <w:rFonts w:ascii="Courier" w:hAnsi="Courier" w:cs="Times New Roman"/>
+          <w:sz w:val="24"/>
+        </w:rPr>
+        <w:tab/>
+      </w:r>
+      <w:r>
+        <w:rPr>
+          <w:rFonts w:ascii="Courier" w:hAnsi="Courier" w:cs="Times New Roman"/>
+          <w:sz w:val="24"/>
+        </w:rPr>
+        <w:t># Program start from here</w:t>
+      </w:r>
+    </w:p>
+    <w:p>
+      <w:pPr>
+        <w:jc w:val="left"/>
+        <w:rPr>
+          <w:rFonts w:ascii="Courier" w:hAnsi="Courier" w:cs="Times New Roman"/>
+          <w:sz w:val="24"/>
+        </w:rPr>
+      </w:pPr>
+      <w:r>
+        <w:rPr>
+          <w:rFonts w:ascii="Courier" w:hAnsi="Courier" w:cs="Times New Roman"/>
+          <w:sz w:val="24"/>
+        </w:rPr>
+        <w:tab/>
+      </w:r>
+      <w:r>
+        <w:rPr>
+          <w:rFonts w:ascii="Courier" w:hAnsi="Courier" w:cs="Times New Roman"/>
+          <w:sz w:val="24"/>
+        </w:rPr>
+        <w:t>setup()</w:t>
+      </w:r>
+    </w:p>
+    <w:p>
+      <w:pPr>
+        <w:jc w:val="left"/>
+        <w:rPr>
+          <w:rFonts w:ascii="Courier" w:hAnsi="Courier" w:cs="Times New Roman"/>
+          <w:sz w:val="24"/>
+        </w:rPr>
+      </w:pPr>
+      <w:r>
+        <w:rPr>
+          <w:rFonts w:ascii="Courier" w:hAnsi="Courier" w:cs="Times New Roman"/>
+          <w:sz w:val="24"/>
+        </w:rPr>
+        <w:tab/>
+      </w:r>
+      <w:r>
+        <w:rPr>
+          <w:rFonts w:ascii="Courier" w:hAnsi="Courier" w:cs="Times New Roman"/>
+          <w:sz w:val="24"/>
+        </w:rPr>
+        <w:t>try:</w:t>
+      </w:r>
+    </w:p>
+    <w:p>
+      <w:pPr>
+        <w:jc w:val="left"/>
+        <w:rPr>
+          <w:rFonts w:ascii="Courier" w:hAnsi="Courier" w:cs="Times New Roman"/>
+          <w:sz w:val="24"/>
+        </w:rPr>
+      </w:pPr>
+      <w:r>
+        <w:rPr>
+          <w:rFonts w:ascii="Courier" w:hAnsi="Courier" w:cs="Times New Roman"/>
+          <w:sz w:val="24"/>
+        </w:rPr>
+        <w:tab/>
+      </w:r>
+      <w:r>
+        <w:rPr>
+          <w:rFonts w:ascii="Courier" w:hAnsi="Courier" w:cs="Times New Roman"/>
+          <w:sz w:val="24"/>
+        </w:rPr>
+        <w:tab/>
+      </w:r>
+      <w:r>
+        <w:rPr>
+          <w:rFonts w:ascii="Courier" w:hAnsi="Courier" w:cs="Times New Roman"/>
+          <w:sz w:val="24"/>
+        </w:rPr>
+        <w:t>loop()</w:t>
+      </w:r>
+    </w:p>
+    <w:p>
+      <w:pPr>
+        <w:jc w:val="left"/>
+        <w:rPr>
+          <w:rFonts w:ascii="Courier" w:hAnsi="Courier" w:cs="Times New Roman"/>
+          <w:sz w:val="24"/>
+        </w:rPr>
+      </w:pPr>
+      <w:r>
+        <w:rPr>
+          <w:rFonts w:ascii="Courier" w:hAnsi="Courier" w:cs="Times New Roman"/>
+          <w:sz w:val="24"/>
+        </w:rPr>
+        <w:tab/>
+      </w:r>
+      <w:r>
+        <w:rPr>
+          <w:rFonts w:ascii="Courier" w:hAnsi="Courier" w:cs="Times New Roman"/>
+          <w:sz w:val="24"/>
+        </w:rPr>
+        <w:t xml:space="preserve">except KeyboardInterrupt:  </w:t>
+      </w:r>
+      <w:r>
+        <w:rPr>
+          <w:rFonts w:ascii="Courier" w:hAnsi="Courier" w:cs="Times New Roman"/>
+          <w:sz w:val="24"/>
+        </w:rPr>
+        <w:tab/>
+      </w:r>
+    </w:p>
+    <w:p>
+      <w:pPr>
+        <w:jc w:val="left"/>
+        <w:rPr>
+          <w:rFonts w:ascii="Courier" w:hAnsi="Courier" w:cs="Times New Roman"/>
+          <w:sz w:val="24"/>
+        </w:rPr>
+      </w:pPr>
+      <w:bookmarkStart w:id="1" w:name="_GoBack"/>
+      <w:bookmarkEnd w:id="1"/>
+      <w:r>
+        <w:rPr>
+          <w:rFonts w:ascii="Courier" w:hAnsi="Courier" w:cs="Times New Roman"/>
+          <w:sz w:val="24"/>
+        </w:rPr>
+        <w:tab/>
+      </w:r>
+      <w:r>
+        <w:rPr>
+          <w:rFonts w:ascii="Courier" w:hAnsi="Courier" w:cs="Times New Roman"/>
+          <w:sz w:val="24"/>
+        </w:rPr>
+        <w:tab/>
+      </w:r>
+      <w:r>
+        <w:rPr>
+          <w:rFonts w:ascii="Courier" w:hAnsi="Courier" w:cs="Times New Roman"/>
+          <w:sz w:val="24"/>
+        </w:rPr>
+        <w:t>destroy()</w:t>
+      </w:r>
+    </w:p>
+    <w:p>
+      <w:pPr>
+        <w:jc w:val="left"/>
+        <w:rPr>
+          <w:rFonts w:ascii="Courier" w:hAnsi="Courier" w:cs="Times New Roman"/>
+          <w:sz w:val="24"/>
+        </w:rPr>
+      </w:pPr>
+    </w:p>
+    <w:p>
+      <w:pPr>
+        <w:jc w:val="left"/>
+        <w:rPr>
+          <w:rFonts w:ascii="Times New Roman" w:hAnsi="Times New Roman" w:cs="Times New Roman"/>
+          <w:sz w:val="24"/>
+        </w:rPr>
+      </w:pPr>
+    </w:p>
+    <w:p>
+      <w:pPr>
+        <w:jc w:val="left"/>
         <w:rPr>
           <w:rFonts w:ascii="Times New Roman" w:hAnsi="Times New Roman" w:cs="Times New Roman"/>
           <w:color w:val="FF0000"/>
-          <w:sz w:val="28"/>
-          <w:szCs w:val="28"/>
-        </w:rPr>
-        <w:t>c</w:t>
-      </w:r>
+          <w:sz w:val="24"/>
+        </w:rPr>
+      </w:pPr>
       <w:r>
         <w:rPr>
           <w:rFonts w:ascii="Times New Roman" w:hAnsi="Times New Roman" w:cs="Times New Roman"/>
           <w:color w:val="FF0000"/>
-          <w:sz w:val="28"/>
-          <w:szCs w:val="28"/>
-        </w:rPr>
-        <w:t>ode</w:t>
-      </w:r>
-    </w:p>
-    <w:p>
-      <w:pPr>
-        <w:jc w:val="left"/>
-        <w:rPr>
-          <w:rFonts w:ascii="Courier" w:hAnsi="Courier" w:cs="Times New Roman"/>
-          <w:sz w:val="24"/>
-        </w:rPr>
-      </w:pPr>
-      <w:r>
-        <w:rPr>
-          <w:rFonts w:ascii="Courier" w:hAnsi="Courier" w:cs="Times New Roman"/>
-          <w:sz w:val="24"/>
-        </w:rPr>
-        <w:t>#!/usr/bin/env python</w:t>
-      </w:r>
-    </w:p>
-    <w:p>
-      <w:pPr>
-        <w:jc w:val="left"/>
-        <w:rPr>
-          <w:rFonts w:ascii="Courier" w:hAnsi="Courier" w:cs="Times New Roman"/>
-          <w:sz w:val="24"/>
-        </w:rPr>
-      </w:pPr>
-    </w:p>
-    <w:p>
-      <w:pPr>
-        <w:jc w:val="left"/>
-        <w:rPr>
-          <w:rFonts w:ascii="Courier" w:hAnsi="Courier" w:cs="Times New Roman"/>
-          <w:sz w:val="24"/>
-        </w:rPr>
-      </w:pPr>
-      <w:r>
-        <w:rPr>
-          <w:rFonts w:ascii="Courier" w:hAnsi="Courier" w:cs="Times New Roman"/>
-          <w:sz w:val="24"/>
-        </w:rPr>
-        <w:t>#</w:t>
-      </w:r>
-    </w:p>
-    <w:p>
-      <w:pPr>
-        <w:jc w:val="left"/>
-        <w:rPr>
-          <w:rFonts w:ascii="Courier" w:hAnsi="Courier" w:cs="Times New Roman"/>
-          <w:sz w:val="24"/>
-        </w:rPr>
-      </w:pPr>
-      <w:r>
-        <w:rPr>
-          <w:rFonts w:ascii="Courier" w:hAnsi="Courier" w:cs="Times New Roman"/>
-          <w:sz w:val="24"/>
-        </w:rPr>
-        <w:t># This is a program for MQ-2 Gas Sensor Module.</w:t>
-      </w:r>
-    </w:p>
-    <w:p>
-      <w:pPr>
-        <w:jc w:val="left"/>
-        <w:rPr>
-          <w:rFonts w:ascii="Courier" w:hAnsi="Courier" w:cs="Times New Roman"/>
-          <w:sz w:val="24"/>
-        </w:rPr>
-      </w:pPr>
-      <w:r>
-        <w:rPr>
-          <w:rFonts w:ascii="Courier" w:hAnsi="Courier" w:cs="Times New Roman"/>
-          <w:sz w:val="24"/>
-        </w:rPr>
-        <w:t># It could detect danger gas and smokes.</w:t>
-      </w:r>
-    </w:p>
-    <w:p>
-      <w:pPr>
-        <w:jc w:val="left"/>
-        <w:rPr>
-          <w:rFonts w:ascii="Courier" w:hAnsi="Courier" w:cs="Times New Roman"/>
-          <w:sz w:val="24"/>
-        </w:rPr>
-      </w:pPr>
-      <w:r>
-        <w:rPr>
-          <w:rFonts w:ascii="Courier" w:hAnsi="Courier" w:cs="Times New Roman"/>
-          <w:sz w:val="24"/>
-        </w:rPr>
-        <w:t># This program depend</w:t>
-      </w:r>
-      <w:r>
-        <w:rPr>
-          <w:rFonts w:ascii="Courier" w:hAnsi="Courier" w:cs="Times New Roman"/>
-          <w:sz w:val="24"/>
-        </w:rPr>
-        <w:t>s</w:t>
-      </w:r>
-      <w:bookmarkStart w:id="1" w:name="_GoBack"/>
-      <w:bookmarkEnd w:id="1"/>
-      <w:r>
-        <w:rPr>
-          <w:rFonts w:ascii="Courier" w:hAnsi="Courier" w:cs="Times New Roman"/>
-          <w:sz w:val="24"/>
-        </w:rPr>
-        <w:t xml:space="preserve"> on ADC0832 ADC chip. Follow </w:t>
-      </w:r>
-    </w:p>
-    <w:p>
-      <w:pPr>
-        <w:jc w:val="left"/>
-        <w:rPr>
-          <w:rFonts w:ascii="Courier" w:hAnsi="Courier" w:cs="Times New Roman"/>
-          <w:sz w:val="24"/>
-        </w:rPr>
-      </w:pPr>
-      <w:r>
-        <w:rPr>
-          <w:rFonts w:ascii="Courier" w:hAnsi="Courier" w:cs="Times New Roman"/>
-          <w:sz w:val="24"/>
-        </w:rPr>
-        <w:t xml:space="preserve"># the instruction book to connect the module and </w:t>
-      </w:r>
-    </w:p>
-    <w:p>
-      <w:pPr>
-        <w:jc w:val="left"/>
-        <w:rPr>
-          <w:rFonts w:ascii="Courier" w:hAnsi="Courier" w:cs="Times New Roman"/>
-          <w:sz w:val="24"/>
-        </w:rPr>
-      </w:pPr>
-      <w:r>
-        <w:rPr>
-          <w:rFonts w:ascii="Courier" w:hAnsi="Courier" w:cs="Times New Roman"/>
-          <w:sz w:val="24"/>
-        </w:rPr>
-        <w:t># ADC0832 to your Raspberry Pi.</w:t>
-      </w:r>
-    </w:p>
-    <w:p>
-      <w:pPr>
-        <w:jc w:val="left"/>
-        <w:rPr>
-          <w:rFonts w:ascii="Courier" w:hAnsi="Courier" w:cs="Times New Roman"/>
-          <w:sz w:val="24"/>
-        </w:rPr>
-      </w:pPr>
-      <w:r>
-        <w:rPr>
-          <w:rFonts w:ascii="Courier" w:hAnsi="Courier" w:cs="Times New Roman"/>
-          <w:sz w:val="24"/>
-        </w:rPr>
-        <w:t>#</w:t>
-      </w:r>
-    </w:p>
-    <w:p>
-      <w:pPr>
-        <w:jc w:val="left"/>
-        <w:rPr>
-          <w:rFonts w:ascii="Courier" w:hAnsi="Courier" w:cs="Times New Roman"/>
-          <w:sz w:val="24"/>
-        </w:rPr>
-      </w:pPr>
-    </w:p>
-    <w:p>
-      <w:pPr>
-        <w:jc w:val="left"/>
-        <w:rPr>
-          <w:rFonts w:ascii="Courier" w:hAnsi="Courier" w:cs="Times New Roman"/>
-          <w:sz w:val="24"/>
-        </w:rPr>
-      </w:pPr>
-    </w:p>
-    <w:p>
-      <w:pPr>
-        <w:jc w:val="left"/>
-        <w:rPr>
-          <w:rFonts w:ascii="Courier" w:hAnsi="Courier" w:cs="Times New Roman"/>
-          <w:sz w:val="24"/>
-        </w:rPr>
-      </w:pPr>
-      <w:r>
-        <w:rPr>
-          <w:rFonts w:ascii="Courier" w:hAnsi="Courier" w:cs="Times New Roman"/>
-          <w:sz w:val="24"/>
-        </w:rPr>
-        <w:t>import RPi.GPIO as GPIO</w:t>
-      </w:r>
-    </w:p>
-    <w:p>
-      <w:pPr>
-        <w:jc w:val="left"/>
-        <w:rPr>
-          <w:rFonts w:ascii="Courier" w:hAnsi="Courier" w:cs="Times New Roman"/>
-          <w:sz w:val="24"/>
-        </w:rPr>
-      </w:pPr>
-      <w:r>
-        <w:rPr>
-          <w:rFonts w:ascii="Courier" w:hAnsi="Courier" w:cs="Times New Roman"/>
-          <w:sz w:val="24"/>
-        </w:rPr>
-        <w:t>import ADC0832</w:t>
-      </w:r>
-    </w:p>
-    <w:p>
-      <w:pPr>
-        <w:jc w:val="left"/>
-        <w:rPr>
-          <w:rFonts w:ascii="Courier" w:hAnsi="Courier" w:cs="Times New Roman"/>
-          <w:sz w:val="24"/>
-        </w:rPr>
-      </w:pPr>
-      <w:r>
-        <w:rPr>
-          <w:rFonts w:ascii="Courier" w:hAnsi="Courier" w:cs="Times New Roman"/>
-          <w:sz w:val="24"/>
-        </w:rPr>
-        <w:t>import time</w:t>
-      </w:r>
-    </w:p>
-    <w:p>
-      <w:pPr>
-        <w:jc w:val="left"/>
-        <w:rPr>
-          <w:rFonts w:ascii="Courier" w:hAnsi="Courier" w:cs="Times New Roman"/>
-          <w:sz w:val="24"/>
-        </w:rPr>
-      </w:pPr>
-    </w:p>
-    <w:p>
-      <w:pPr>
-        <w:jc w:val="left"/>
-        <w:rPr>
-          <w:rFonts w:ascii="Courier" w:hAnsi="Courier" w:cs="Times New Roman"/>
-          <w:sz w:val="24"/>
-        </w:rPr>
-      </w:pPr>
-      <w:r>
-        <w:rPr>
-          <w:rFonts w:ascii="Courier" w:hAnsi="Courier" w:cs="Times New Roman"/>
-          <w:sz w:val="24"/>
-        </w:rPr>
-        <w:t>LedPin = 16</w:t>
-      </w:r>
-      <w:r>
-        <w:rPr>
-          <w:rFonts w:ascii="Courier" w:hAnsi="Courier" w:cs="Times New Roman"/>
-          <w:sz w:val="24"/>
-        </w:rPr>
-        <w:tab/>
-      </w:r>
-      <w:r>
-        <w:rPr>
-          <w:rFonts w:ascii="Courier" w:hAnsi="Courier" w:cs="Times New Roman"/>
-          <w:sz w:val="24"/>
-        </w:rPr>
-        <w:tab/>
-      </w:r>
-      <w:r>
-        <w:rPr>
-          <w:rFonts w:ascii="Courier" w:hAnsi="Courier" w:cs="Times New Roman"/>
-          <w:sz w:val="24"/>
-        </w:rPr>
-        <w:tab/>
-      </w:r>
-      <w:r>
-        <w:rPr>
-          <w:rFonts w:ascii="Courier" w:hAnsi="Courier" w:cs="Times New Roman"/>
-          <w:sz w:val="24"/>
-        </w:rPr>
-        <w:tab/>
-      </w:r>
-      <w:r>
-        <w:rPr>
-          <w:rFonts w:ascii="Courier" w:hAnsi="Courier" w:cs="Times New Roman"/>
-          <w:sz w:val="24"/>
-        </w:rPr>
-        <w:tab/>
-        <w:t># Set buzzer pin</w:t>
-      </w:r>
-    </w:p>
-    <w:p>
-      <w:pPr>
-        <w:jc w:val="left"/>
-        <w:rPr>
-          <w:rFonts w:ascii="Courier" w:hAnsi="Courier" w:cs="Times New Roman"/>
-          <w:sz w:val="24"/>
-        </w:rPr>
-      </w:pPr>
-      <w:r>
-        <w:rPr>
-          <w:rFonts w:ascii="Courier" w:hAnsi="Courier" w:cs="Times New Roman"/>
-          <w:sz w:val="24"/>
-        </w:rPr>
-        <w:t>threshold   = 100</w:t>
-      </w:r>
-      <w:r>
-        <w:rPr>
-          <w:rFonts w:ascii="Courier" w:hAnsi="Courier" w:cs="Times New Roman"/>
-          <w:sz w:val="24"/>
-        </w:rPr>
-        <w:tab/>
-      </w:r>
-      <w:r>
-        <w:rPr>
-          <w:rFonts w:ascii="Courier" w:hAnsi="Courier" w:cs="Times New Roman"/>
-          <w:sz w:val="24"/>
-        </w:rPr>
-        <w:tab/>
-      </w:r>
-      <w:r>
-        <w:rPr>
-          <w:rFonts w:ascii="Courier" w:hAnsi="Courier" w:cs="Times New Roman"/>
-          <w:sz w:val="24"/>
-        </w:rPr>
-        <w:tab/>
-        <w:t># You can set the Threshold by yourself (0-255)</w:t>
-      </w:r>
-    </w:p>
-    <w:p>
-      <w:pPr>
-        <w:jc w:val="left"/>
-        <w:rPr>
-          <w:rFonts w:ascii="Courier" w:hAnsi="Courier" w:cs="Times New Roman"/>
-          <w:sz w:val="24"/>
-        </w:rPr>
-      </w:pPr>
-    </w:p>
-    <w:p>
-      <w:pPr>
-        <w:jc w:val="left"/>
-        <w:rPr>
-          <w:rFonts w:ascii="Courier" w:hAnsi="Courier" w:cs="Times New Roman"/>
-          <w:sz w:val="24"/>
-        </w:rPr>
-      </w:pPr>
-      <w:r>
-        <w:rPr>
-          <w:rFonts w:ascii="Courier" w:hAnsi="Courier" w:cs="Times New Roman"/>
-          <w:sz w:val="24"/>
-        </w:rPr>
-        <w:t>def setup():</w:t>
-      </w:r>
-    </w:p>
-    <w:p>
-      <w:pPr>
-        <w:jc w:val="left"/>
-        <w:rPr>
-          <w:rFonts w:ascii="Courier" w:hAnsi="Courier" w:cs="Times New Roman"/>
-          <w:sz w:val="24"/>
-        </w:rPr>
-      </w:pPr>
-      <w:r>
-        <w:rPr>
-          <w:rFonts w:ascii="Courier" w:hAnsi="Courier" w:cs="Times New Roman"/>
-          <w:sz w:val="24"/>
-        </w:rPr>
-        <w:tab/>
-        <w:t>GPIO.setmode(GPIO.BOARD)</w:t>
-      </w:r>
-      <w:r>
-        <w:rPr>
-          <w:rFonts w:ascii="Courier" w:hAnsi="Courier" w:cs="Times New Roman"/>
-          <w:sz w:val="24"/>
-        </w:rPr>
-        <w:tab/>
-      </w:r>
-      <w:r>
-        <w:rPr>
-          <w:rFonts w:ascii="Courier" w:hAnsi="Courier" w:cs="Times New Roman"/>
-          <w:sz w:val="24"/>
-        </w:rPr>
-        <w:tab/>
-        <w:t># Numbers GPIOs by physical location</w:t>
-      </w:r>
-    </w:p>
-    <w:p>
-      <w:pPr>
-        <w:jc w:val="left"/>
-        <w:rPr>
-          <w:rFonts w:ascii="Courier" w:hAnsi="Courier" w:cs="Times New Roman"/>
-          <w:sz w:val="24"/>
-        </w:rPr>
-      </w:pPr>
-      <w:r>
-        <w:rPr>
-          <w:rFonts w:ascii="Courier" w:hAnsi="Courier" w:cs="Times New Roman"/>
-          <w:sz w:val="24"/>
-        </w:rPr>
-        <w:tab/>
-        <w:t>GPIO.setup(LedPin, GPIO.OUT)</w:t>
-      </w:r>
-      <w:r>
-        <w:rPr>
-          <w:rFonts w:ascii="Courier" w:hAnsi="Courier" w:cs="Times New Roman"/>
-          <w:sz w:val="24"/>
-        </w:rPr>
-        <w:tab/>
-      </w:r>
-      <w:r>
-        <w:rPr>
-          <w:rFonts w:ascii="Courier" w:hAnsi="Courier" w:cs="Times New Roman"/>
-          <w:sz w:val="24"/>
-        </w:rPr>
-        <w:tab/>
-        <w:t># Set pins' mode is output</w:t>
-      </w:r>
-    </w:p>
-    <w:p>
-      <w:pPr>
-        <w:jc w:val="left"/>
-        <w:rPr>
-          <w:rFonts w:ascii="Courier" w:hAnsi="Courier" w:cs="Times New Roman"/>
-          <w:sz w:val="24"/>
-        </w:rPr>
-      </w:pPr>
-      <w:r>
-        <w:rPr>
-          <w:rFonts w:ascii="Courier" w:hAnsi="Courier" w:cs="Times New Roman"/>
-          <w:sz w:val="24"/>
-        </w:rPr>
-        <w:tab/>
-        <w:t>ADC0832.setup()</w:t>
-      </w:r>
-      <w:r>
-        <w:rPr>
-          <w:rFonts w:ascii="Courier" w:hAnsi="Courier" w:cs="Times New Roman"/>
-          <w:sz w:val="24"/>
-        </w:rPr>
-        <w:tab/>
-      </w:r>
-      <w:r>
-        <w:rPr>
-          <w:rFonts w:ascii="Courier" w:hAnsi="Courier" w:cs="Times New Roman"/>
-          <w:sz w:val="24"/>
-        </w:rPr>
-        <w:tab/>
-      </w:r>
-      <w:r>
-        <w:rPr>
-          <w:rFonts w:ascii="Courier" w:hAnsi="Courier" w:cs="Times New Roman"/>
-          <w:sz w:val="24"/>
-        </w:rPr>
-        <w:tab/>
-      </w:r>
-      <w:r>
-        <w:rPr>
-          <w:rFonts w:ascii="Courier" w:hAnsi="Courier" w:cs="Times New Roman"/>
-          <w:sz w:val="24"/>
-        </w:rPr>
-        <w:tab/>
-      </w:r>
-      <w:r>
-        <w:rPr>
-          <w:rFonts w:ascii="Courier" w:hAnsi="Courier" w:cs="Times New Roman"/>
-          <w:sz w:val="24"/>
-        </w:rPr>
-        <w:tab/>
-        <w:t># Setup ADC0832</w:t>
-      </w:r>
-    </w:p>
-    <w:p>
-      <w:pPr>
-        <w:jc w:val="left"/>
-        <w:rPr>
-          <w:rFonts w:ascii="Courier" w:hAnsi="Courier" w:cs="Times New Roman"/>
-          <w:sz w:val="24"/>
-        </w:rPr>
-      </w:pPr>
-    </w:p>
-    <w:p>
-      <w:pPr>
-        <w:jc w:val="left"/>
-        <w:rPr>
-          <w:rFonts w:ascii="Courier" w:hAnsi="Courier" w:cs="Times New Roman"/>
-          <w:sz w:val="24"/>
-        </w:rPr>
-      </w:pPr>
-      <w:r>
-        <w:rPr>
-          <w:rFonts w:ascii="Courier" w:hAnsi="Courier" w:cs="Times New Roman"/>
-          <w:sz w:val="24"/>
-        </w:rPr>
-        <w:t>def loop():</w:t>
-      </w:r>
-    </w:p>
-    <w:p>
-      <w:pPr>
-        <w:jc w:val="left"/>
-        <w:rPr>
-          <w:rFonts w:ascii="Courier" w:hAnsi="Courier" w:cs="Times New Roman"/>
-          <w:sz w:val="24"/>
-        </w:rPr>
-      </w:pPr>
-      <w:r>
-        <w:rPr>
-          <w:rFonts w:ascii="Courier" w:hAnsi="Courier" w:cs="Times New Roman"/>
-          <w:sz w:val="24"/>
-        </w:rPr>
-        <w:tab/>
-        <w:t>while True:</w:t>
-      </w:r>
-    </w:p>
-    <w:p>
-      <w:pPr>
-        <w:jc w:val="left"/>
-        <w:rPr>
-          <w:rFonts w:ascii="Courier" w:hAnsi="Courier" w:cs="Times New Roman"/>
-          <w:sz w:val="24"/>
-        </w:rPr>
-      </w:pPr>
-      <w:r>
-        <w:rPr>
-          <w:rFonts w:ascii="Courier" w:hAnsi="Courier" w:cs="Times New Roman"/>
-          <w:sz w:val="24"/>
-        </w:rPr>
-        <w:tab/>
-      </w:r>
-      <w:r>
-        <w:rPr>
-          <w:rFonts w:ascii="Courier" w:hAnsi="Courier" w:cs="Times New Roman"/>
-          <w:sz w:val="24"/>
-        </w:rPr>
-        <w:tab/>
-        <w:t>tmp = ADC0832.getResult(0)</w:t>
-      </w:r>
-      <w:r>
-        <w:rPr>
-          <w:rFonts w:ascii="Courier" w:hAnsi="Courier" w:cs="Times New Roman"/>
-          <w:sz w:val="24"/>
-        </w:rPr>
-        <w:tab/>
-      </w:r>
-      <w:r>
-        <w:rPr>
-          <w:rFonts w:ascii="Courier" w:hAnsi="Courier" w:cs="Times New Roman"/>
-          <w:sz w:val="24"/>
-        </w:rPr>
-        <w:tab/>
-      </w:r>
-      <w:r>
-        <w:rPr>
-          <w:rFonts w:ascii="Courier" w:hAnsi="Courier" w:cs="Times New Roman"/>
-          <w:sz w:val="24"/>
-        </w:rPr>
-        <w:tab/>
-        <w:t># Get analog value from ADC0832</w:t>
-      </w:r>
-    </w:p>
-    <w:p>
-      <w:pPr>
-        <w:jc w:val="left"/>
-        <w:rPr>
-          <w:rFonts w:ascii="Courier" w:hAnsi="Courier" w:cs="Times New Roman"/>
-          <w:sz w:val="24"/>
-        </w:rPr>
-      </w:pPr>
-      <w:r>
-        <w:rPr>
-          <w:rFonts w:ascii="Courier" w:hAnsi="Courier" w:cs="Times New Roman"/>
-          <w:sz w:val="24"/>
-        </w:rPr>
-        <w:tab/>
-      </w:r>
-      <w:r>
-        <w:rPr>
-          <w:rFonts w:ascii="Courier" w:hAnsi="Courier" w:cs="Times New Roman"/>
-          <w:sz w:val="24"/>
-        </w:rPr>
-        <w:tab/>
-        <w:t>print tmp</w:t>
-      </w:r>
-      <w:r>
-        <w:rPr>
-          <w:rFonts w:ascii="Courier" w:hAnsi="Courier" w:cs="Times New Roman"/>
-          <w:sz w:val="24"/>
-        </w:rPr>
-        <w:tab/>
-      </w:r>
-      <w:r>
-        <w:rPr>
-          <w:rFonts w:ascii="Courier" w:hAnsi="Courier" w:cs="Times New Roman"/>
-          <w:sz w:val="24"/>
-        </w:rPr>
-        <w:tab/>
-      </w:r>
-      <w:r>
-        <w:rPr>
-          <w:rFonts w:ascii="Courier" w:hAnsi="Courier" w:cs="Times New Roman"/>
-          <w:sz w:val="24"/>
-        </w:rPr>
-        <w:tab/>
-      </w:r>
-      <w:r>
-        <w:rPr>
-          <w:rFonts w:ascii="Courier" w:hAnsi="Courier" w:cs="Times New Roman"/>
-          <w:sz w:val="24"/>
-        </w:rPr>
-        <w:tab/>
-      </w:r>
-      <w:r>
-        <w:rPr>
-          <w:rFonts w:ascii="Courier" w:hAnsi="Courier" w:cs="Times New Roman"/>
-          <w:sz w:val="24"/>
-        </w:rPr>
-        <w:tab/>
-      </w:r>
-      <w:r>
-        <w:rPr>
-          <w:rFonts w:ascii="Courier" w:hAnsi="Courier" w:cs="Times New Roman"/>
-          <w:sz w:val="24"/>
-        </w:rPr>
-        <w:tab/>
-      </w:r>
-      <w:r>
-        <w:rPr>
-          <w:rFonts w:ascii="Courier" w:hAnsi="Courier" w:cs="Times New Roman"/>
-          <w:sz w:val="24"/>
-        </w:rPr>
-        <w:tab/>
-        <w:t># Print analog value</w:t>
-      </w:r>
-    </w:p>
-    <w:p>
-      <w:pPr>
-        <w:jc w:val="left"/>
-        <w:rPr>
-          <w:rFonts w:ascii="Courier" w:hAnsi="Courier" w:cs="Times New Roman"/>
-          <w:sz w:val="24"/>
-        </w:rPr>
-      </w:pPr>
-      <w:r>
-        <w:rPr>
-          <w:rFonts w:ascii="Courier" w:hAnsi="Courier" w:cs="Times New Roman"/>
-          <w:sz w:val="24"/>
-        </w:rPr>
-        <w:tab/>
-      </w:r>
-      <w:r>
-        <w:rPr>
-          <w:rFonts w:ascii="Courier" w:hAnsi="Courier" w:cs="Times New Roman"/>
-          <w:sz w:val="24"/>
-        </w:rPr>
-        <w:tab/>
-        <w:t>if tmp &gt; threshold :</w:t>
-      </w:r>
-      <w:r>
-        <w:rPr>
-          <w:rFonts w:ascii="Courier" w:hAnsi="Courier" w:cs="Times New Roman"/>
-          <w:sz w:val="24"/>
-        </w:rPr>
-        <w:tab/>
-      </w:r>
-      <w:r>
-        <w:rPr>
-          <w:rFonts w:ascii="Courier" w:hAnsi="Courier" w:cs="Times New Roman"/>
-          <w:sz w:val="24"/>
-        </w:rPr>
-        <w:tab/>
-      </w:r>
-      <w:r>
-        <w:rPr>
-          <w:rFonts w:ascii="Courier" w:hAnsi="Courier" w:cs="Times New Roman"/>
-          <w:sz w:val="24"/>
-        </w:rPr>
-        <w:tab/>
-      </w:r>
-      <w:r>
-        <w:rPr>
-          <w:rFonts w:ascii="Courier" w:hAnsi="Courier" w:cs="Times New Roman"/>
-          <w:sz w:val="24"/>
-        </w:rPr>
-        <w:tab/>
-      </w:r>
-      <w:r>
-        <w:rPr>
-          <w:rFonts w:ascii="Courier" w:hAnsi="Courier" w:cs="Times New Roman"/>
-          <w:sz w:val="24"/>
-        </w:rPr>
-        <w:tab/>
-        <w:t># LedPin when read value greater than threshold</w:t>
-      </w:r>
-    </w:p>
-    <w:p>
-      <w:pPr>
-        <w:jc w:val="left"/>
-        <w:rPr>
-          <w:rFonts w:ascii="Courier" w:hAnsi="Courier" w:cs="Times New Roman"/>
-          <w:sz w:val="24"/>
-        </w:rPr>
-      </w:pPr>
-      <w:r>
-        <w:rPr>
-          <w:rFonts w:ascii="Courier" w:hAnsi="Courier" w:cs="Times New Roman"/>
-          <w:sz w:val="24"/>
-        </w:rPr>
-        <w:tab/>
-      </w:r>
-      <w:r>
-        <w:rPr>
-          <w:rFonts w:ascii="Courier" w:hAnsi="Courier" w:cs="Times New Roman"/>
-          <w:sz w:val="24"/>
-        </w:rPr>
-        <w:tab/>
-      </w:r>
-      <w:r>
-        <w:rPr>
-          <w:rFonts w:ascii="Courier" w:hAnsi="Courier" w:cs="Times New Roman"/>
-          <w:sz w:val="24"/>
-        </w:rPr>
-        <w:tab/>
-        <w:t>print '    ****************'</w:t>
-      </w:r>
-    </w:p>
-    <w:p>
-      <w:pPr>
-        <w:jc w:val="left"/>
-        <w:rPr>
-          <w:rFonts w:ascii="Courier" w:hAnsi="Courier" w:cs="Times New Roman"/>
-          <w:sz w:val="24"/>
-        </w:rPr>
-      </w:pPr>
-      <w:r>
-        <w:rPr>
-          <w:rFonts w:ascii="Courier" w:hAnsi="Courier" w:cs="Times New Roman"/>
-          <w:sz w:val="24"/>
-        </w:rPr>
-        <w:tab/>
-      </w:r>
-      <w:r>
-        <w:rPr>
-          <w:rFonts w:ascii="Courier" w:hAnsi="Courier" w:cs="Times New Roman"/>
-          <w:sz w:val="24"/>
-        </w:rPr>
-        <w:tab/>
-      </w:r>
-      <w:r>
-        <w:rPr>
-          <w:rFonts w:ascii="Courier" w:hAnsi="Courier" w:cs="Times New Roman"/>
-          <w:sz w:val="24"/>
-        </w:rPr>
-        <w:tab/>
-        <w:t>print '    * ! DANGER ! *'</w:t>
-      </w:r>
-    </w:p>
-    <w:p>
-      <w:pPr>
-        <w:jc w:val="left"/>
-        <w:rPr>
-          <w:rFonts w:ascii="Courier" w:hAnsi="Courier" w:cs="Times New Roman"/>
-          <w:sz w:val="24"/>
-        </w:rPr>
-      </w:pPr>
-      <w:r>
-        <w:rPr>
-          <w:rFonts w:ascii="Courier" w:hAnsi="Courier" w:cs="Times New Roman"/>
-          <w:sz w:val="24"/>
-        </w:rPr>
-        <w:tab/>
-      </w:r>
-      <w:r>
-        <w:rPr>
-          <w:rFonts w:ascii="Courier" w:hAnsi="Courier" w:cs="Times New Roman"/>
-          <w:sz w:val="24"/>
-        </w:rPr>
-        <w:tab/>
-      </w:r>
-      <w:r>
-        <w:rPr>
-          <w:rFonts w:ascii="Courier" w:hAnsi="Courier" w:cs="Times New Roman"/>
-          <w:sz w:val="24"/>
-        </w:rPr>
-        <w:tab/>
-        <w:t>print '    ****************'</w:t>
-      </w:r>
-    </w:p>
-    <w:p>
-      <w:pPr>
-        <w:jc w:val="left"/>
-        <w:rPr>
-          <w:rFonts w:ascii="Courier" w:hAnsi="Courier" w:cs="Times New Roman"/>
-          <w:sz w:val="24"/>
-        </w:rPr>
-      </w:pPr>
-      <w:r>
-        <w:rPr>
-          <w:rFonts w:ascii="Courier" w:hAnsi="Courier" w:cs="Times New Roman"/>
-          <w:sz w:val="24"/>
-        </w:rPr>
-        <w:tab/>
-      </w:r>
-      <w:r>
-        <w:rPr>
-          <w:rFonts w:ascii="Courier" w:hAnsi="Courier" w:cs="Times New Roman"/>
-          <w:sz w:val="24"/>
-        </w:rPr>
-        <w:tab/>
-      </w:r>
-      <w:r>
-        <w:rPr>
-          <w:rFonts w:ascii="Courier" w:hAnsi="Courier" w:cs="Times New Roman"/>
-          <w:sz w:val="24"/>
-        </w:rPr>
-        <w:tab/>
-        <w:t>print ''</w:t>
-      </w:r>
-    </w:p>
-    <w:p>
-      <w:pPr>
-        <w:jc w:val="left"/>
-        <w:rPr>
-          <w:rFonts w:ascii="Courier" w:hAnsi="Courier" w:cs="Times New Roman"/>
-          <w:sz w:val="24"/>
-        </w:rPr>
-      </w:pPr>
-      <w:r>
-        <w:rPr>
-          <w:rFonts w:ascii="Courier" w:hAnsi="Courier" w:cs="Times New Roman"/>
-          <w:sz w:val="24"/>
-        </w:rPr>
-        <w:tab/>
-      </w:r>
-      <w:r>
-        <w:rPr>
-          <w:rFonts w:ascii="Courier" w:hAnsi="Courier" w:cs="Times New Roman"/>
-          <w:sz w:val="24"/>
-        </w:rPr>
-        <w:tab/>
-      </w:r>
-      <w:r>
-        <w:rPr>
-          <w:rFonts w:ascii="Courier" w:hAnsi="Courier" w:cs="Times New Roman"/>
-          <w:sz w:val="24"/>
-        </w:rPr>
-        <w:tab/>
-      </w:r>
-      <w:r>
-        <w:rPr>
-          <w:rFonts w:ascii="Courier" w:hAnsi="Courier" w:cs="Times New Roman"/>
-          <w:sz w:val="24"/>
-        </w:rPr>
-        <w:tab/>
-      </w:r>
-    </w:p>
-    <w:p>
-      <w:pPr>
-        <w:jc w:val="left"/>
-        <w:rPr>
-          <w:rFonts w:ascii="Courier" w:hAnsi="Courier" w:cs="Times New Roman"/>
-          <w:sz w:val="24"/>
-        </w:rPr>
-      </w:pPr>
-      <w:r>
-        <w:rPr>
-          <w:rFonts w:ascii="Courier" w:hAnsi="Courier" w:cs="Times New Roman"/>
-          <w:sz w:val="24"/>
-        </w:rPr>
-        <w:tab/>
-      </w:r>
-      <w:r>
-        <w:rPr>
-          <w:rFonts w:ascii="Courier" w:hAnsi="Courier" w:cs="Times New Roman"/>
-          <w:sz w:val="24"/>
-        </w:rPr>
-        <w:tab/>
-      </w:r>
-      <w:r>
-        <w:rPr>
-          <w:rFonts w:ascii="Courier" w:hAnsi="Courier" w:cs="Times New Roman"/>
-          <w:sz w:val="24"/>
-        </w:rPr>
-        <w:tab/>
-        <w:t>GPIO.output(LedPin, GPIO.HIGH)</w:t>
-      </w:r>
-      <w:r>
-        <w:rPr>
-          <w:rFonts w:ascii="Courier" w:hAnsi="Courier" w:cs="Times New Roman"/>
-          <w:sz w:val="24"/>
-        </w:rPr>
-        <w:tab/>
-        <w:t># (0, means detect danger gas)</w:t>
-      </w:r>
-    </w:p>
-    <w:p>
-      <w:pPr>
-        <w:jc w:val="left"/>
-        <w:rPr>
-          <w:rFonts w:ascii="Courier" w:hAnsi="Courier" w:cs="Times New Roman"/>
-          <w:sz w:val="24"/>
-        </w:rPr>
-      </w:pPr>
-      <w:r>
-        <w:rPr>
-          <w:rFonts w:ascii="Courier" w:hAnsi="Courier" w:cs="Times New Roman"/>
-          <w:sz w:val="24"/>
-        </w:rPr>
-        <w:lastRenderedPageBreak/>
-        <w:tab/>
-      </w:r>
-      <w:r>
-        <w:rPr>
-          <w:rFonts w:ascii="Courier" w:hAnsi="Courier" w:cs="Times New Roman"/>
-          <w:sz w:val="24"/>
-        </w:rPr>
-        <w:tab/>
-      </w:r>
-      <w:r>
-        <w:rPr>
-          <w:rFonts w:ascii="Courier" w:hAnsi="Courier" w:cs="Times New Roman"/>
-          <w:sz w:val="24"/>
-        </w:rPr>
-        <w:tab/>
-        <w:t>time.sleep(0.25)</w:t>
-      </w:r>
-    </w:p>
-    <w:p>
-      <w:pPr>
-        <w:jc w:val="left"/>
-        <w:rPr>
-          <w:rFonts w:ascii="Courier" w:hAnsi="Courier" w:cs="Times New Roman"/>
-          <w:sz w:val="24"/>
-        </w:rPr>
-      </w:pPr>
-      <w:r>
-        <w:rPr>
-          <w:rFonts w:ascii="Courier" w:hAnsi="Courier" w:cs="Times New Roman"/>
-          <w:sz w:val="24"/>
-        </w:rPr>
-        <w:tab/>
-      </w:r>
-      <w:r>
-        <w:rPr>
-          <w:rFonts w:ascii="Courier" w:hAnsi="Courier" w:cs="Times New Roman"/>
-          <w:sz w:val="24"/>
-        </w:rPr>
-        <w:tab/>
-      </w:r>
-      <w:r>
-        <w:rPr>
-          <w:rFonts w:ascii="Courier" w:hAnsi="Courier" w:cs="Times New Roman"/>
-          <w:sz w:val="24"/>
-        </w:rPr>
-        <w:tab/>
-        <w:t>GPIO.output(LedPin, GPIO.LOW)</w:t>
-      </w:r>
-    </w:p>
-    <w:p>
-      <w:pPr>
-        <w:jc w:val="left"/>
-        <w:rPr>
-          <w:rFonts w:ascii="Courier" w:hAnsi="Courier" w:cs="Times New Roman"/>
-          <w:sz w:val="24"/>
-        </w:rPr>
-      </w:pPr>
-      <w:r>
-        <w:rPr>
-          <w:rFonts w:ascii="Courier" w:hAnsi="Courier" w:cs="Times New Roman"/>
-          <w:sz w:val="24"/>
-        </w:rPr>
-        <w:tab/>
-      </w:r>
-      <w:r>
-        <w:rPr>
-          <w:rFonts w:ascii="Courier" w:hAnsi="Courier" w:cs="Times New Roman"/>
-          <w:sz w:val="24"/>
-        </w:rPr>
-        <w:tab/>
-      </w:r>
-      <w:r>
-        <w:rPr>
-          <w:rFonts w:ascii="Courier" w:hAnsi="Courier" w:cs="Times New Roman"/>
-          <w:sz w:val="24"/>
-        </w:rPr>
-        <w:tab/>
-        <w:t>time.sleep(0.25)</w:t>
-      </w:r>
-    </w:p>
-    <w:p>
-      <w:pPr>
-        <w:jc w:val="left"/>
-        <w:rPr>
-          <w:rFonts w:ascii="Courier" w:hAnsi="Courier" w:cs="Times New Roman"/>
-          <w:sz w:val="24"/>
-        </w:rPr>
-      </w:pPr>
-      <w:r>
-        <w:rPr>
-          <w:rFonts w:ascii="Courier" w:hAnsi="Courier" w:cs="Times New Roman"/>
-          <w:sz w:val="24"/>
-        </w:rPr>
-        <w:tab/>
-      </w:r>
-      <w:r>
-        <w:rPr>
-          <w:rFonts w:ascii="Courier" w:hAnsi="Courier" w:cs="Times New Roman"/>
-          <w:sz w:val="24"/>
-        </w:rPr>
-        <w:tab/>
-        <w:t>else :</w:t>
-      </w:r>
-    </w:p>
-    <w:p>
-      <w:pPr>
-        <w:jc w:val="left"/>
-        <w:rPr>
-          <w:rFonts w:ascii="Courier" w:hAnsi="Courier" w:cs="Times New Roman"/>
-          <w:sz w:val="24"/>
-        </w:rPr>
-      </w:pPr>
-      <w:r>
-        <w:rPr>
-          <w:rFonts w:ascii="Courier" w:hAnsi="Courier" w:cs="Times New Roman"/>
-          <w:sz w:val="24"/>
-        </w:rPr>
-        <w:tab/>
-      </w:r>
-      <w:r>
-        <w:rPr>
-          <w:rFonts w:ascii="Courier" w:hAnsi="Courier" w:cs="Times New Roman"/>
-          <w:sz w:val="24"/>
-        </w:rPr>
-        <w:tab/>
-      </w:r>
-      <w:r>
-        <w:rPr>
-          <w:rFonts w:ascii="Courier" w:hAnsi="Courier" w:cs="Times New Roman"/>
-          <w:sz w:val="24"/>
-        </w:rPr>
-        <w:tab/>
-        <w:t>time.sleep(0.5)</w:t>
-      </w:r>
-      <w:r>
-        <w:rPr>
-          <w:rFonts w:ascii="Courier" w:hAnsi="Courier" w:cs="Times New Roman"/>
-          <w:sz w:val="24"/>
-        </w:rPr>
-        <w:tab/>
-      </w:r>
-      <w:r>
-        <w:rPr>
-          <w:rFonts w:ascii="Courier" w:hAnsi="Courier" w:cs="Times New Roman"/>
-          <w:sz w:val="24"/>
-        </w:rPr>
-        <w:tab/>
-      </w:r>
-      <w:r>
-        <w:rPr>
-          <w:rFonts w:ascii="Courier" w:hAnsi="Courier" w:cs="Times New Roman"/>
-          <w:sz w:val="24"/>
-        </w:rPr>
-        <w:tab/>
-      </w:r>
-      <w:r>
-        <w:rPr>
-          <w:rFonts w:ascii="Courier" w:hAnsi="Courier" w:cs="Times New Roman"/>
-          <w:sz w:val="24"/>
-        </w:rPr>
-        <w:tab/>
-      </w:r>
-      <w:r>
-        <w:rPr>
-          <w:rFonts w:ascii="Courier" w:hAnsi="Courier" w:cs="Times New Roman"/>
-          <w:sz w:val="24"/>
-        </w:rPr>
-        <w:tab/>
-        <w:t># Else delay printing.</w:t>
-      </w:r>
-    </w:p>
-    <w:p>
-      <w:pPr>
-        <w:jc w:val="left"/>
-        <w:rPr>
-          <w:rFonts w:ascii="Courier" w:hAnsi="Courier" w:cs="Times New Roman"/>
-          <w:sz w:val="24"/>
-        </w:rPr>
-      </w:pPr>
-    </w:p>
-    <w:p>
-      <w:pPr>
-        <w:jc w:val="left"/>
-        <w:rPr>
-          <w:rFonts w:ascii="Courier" w:hAnsi="Courier" w:cs="Times New Roman"/>
-          <w:sz w:val="24"/>
-        </w:rPr>
-      </w:pPr>
-      <w:r>
-        <w:rPr>
-          <w:rFonts w:ascii="Courier" w:hAnsi="Courier" w:cs="Times New Roman"/>
-          <w:sz w:val="24"/>
-        </w:rPr>
-        <w:t xml:space="preserve">def </w:t>
-      </w:r>
-      <w:r>
-        <w:rPr>
-          <w:rFonts w:ascii="Courier" w:hAnsi="Courier" w:cs="Times New Roman"/>
-          <w:sz w:val="24"/>
-        </w:rPr>
-        <w:t>destroy</w:t>
-      </w:r>
-      <w:r>
-        <w:rPr>
-          <w:rFonts w:ascii="Courier" w:hAnsi="Courier" w:cs="Times New Roman"/>
-          <w:sz w:val="24"/>
-        </w:rPr>
-        <w:t>():</w:t>
-      </w:r>
-    </w:p>
-    <w:p>
-      <w:pPr>
-        <w:jc w:val="left"/>
-        <w:rPr>
-          <w:rFonts w:ascii="Courier" w:hAnsi="Courier" w:cs="Times New Roman"/>
-          <w:sz w:val="24"/>
-        </w:rPr>
-      </w:pPr>
-      <w:r>
-        <w:rPr>
-          <w:rFonts w:ascii="Courier" w:hAnsi="Courier" w:cs="Times New Roman"/>
-          <w:sz w:val="24"/>
-        </w:rPr>
-        <w:tab/>
-        <w:t>GPIO.cleanup()</w:t>
-      </w:r>
-      <w:r>
-        <w:rPr>
-          <w:rFonts w:ascii="Courier" w:hAnsi="Courier" w:cs="Times New Roman"/>
-          <w:sz w:val="24"/>
-        </w:rPr>
-        <w:tab/>
-      </w:r>
-      <w:r>
-        <w:rPr>
-          <w:rFonts w:ascii="Courier" w:hAnsi="Courier" w:cs="Times New Roman"/>
-          <w:sz w:val="24"/>
-        </w:rPr>
-        <w:tab/>
-      </w:r>
-      <w:r>
-        <w:rPr>
-          <w:rFonts w:ascii="Courier" w:hAnsi="Courier" w:cs="Times New Roman"/>
-          <w:sz w:val="24"/>
-        </w:rPr>
-        <w:tab/>
-      </w:r>
-      <w:r>
-        <w:rPr>
-          <w:rFonts w:ascii="Courier" w:hAnsi="Courier" w:cs="Times New Roman"/>
-          <w:sz w:val="24"/>
-        </w:rPr>
-        <w:tab/>
-        <w:t># Release resource</w:t>
-      </w:r>
-    </w:p>
-    <w:p>
-      <w:pPr>
-        <w:jc w:val="left"/>
-        <w:rPr>
-          <w:rFonts w:ascii="Courier" w:hAnsi="Courier" w:cs="Times New Roman"/>
-          <w:sz w:val="24"/>
-        </w:rPr>
-      </w:pPr>
-    </w:p>
-    <w:p>
-      <w:pPr>
-        <w:jc w:val="left"/>
-        <w:rPr>
-          <w:rFonts w:ascii="Courier" w:hAnsi="Courier" w:cs="Times New Roman"/>
-          <w:sz w:val="24"/>
-        </w:rPr>
-      </w:pPr>
-      <w:r>
-        <w:rPr>
-          <w:rFonts w:ascii="Courier" w:hAnsi="Courier" w:cs="Times New Roman"/>
-          <w:sz w:val="24"/>
-        </w:rPr>
-        <w:t>if __name__ == '__main__':</w:t>
-      </w:r>
-      <w:r>
-        <w:rPr>
-          <w:rFonts w:ascii="Courier" w:hAnsi="Courier" w:cs="Times New Roman"/>
-          <w:sz w:val="24"/>
-        </w:rPr>
-        <w:tab/>
-      </w:r>
-      <w:r>
-        <w:rPr>
-          <w:rFonts w:ascii="Courier" w:hAnsi="Courier" w:cs="Times New Roman"/>
-          <w:sz w:val="24"/>
-        </w:rPr>
-        <w:tab/>
-        <w:t># Program start from here</w:t>
-      </w:r>
-    </w:p>
-    <w:p>
-      <w:pPr>
-        <w:jc w:val="left"/>
-        <w:rPr>
-          <w:rFonts w:ascii="Courier" w:hAnsi="Courier" w:cs="Times New Roman"/>
-          <w:sz w:val="24"/>
-        </w:rPr>
-      </w:pPr>
-      <w:r>
-        <w:rPr>
-          <w:rFonts w:ascii="Courier" w:hAnsi="Courier" w:cs="Times New Roman"/>
-          <w:sz w:val="24"/>
-        </w:rPr>
-        <w:tab/>
-        <w:t>setup()</w:t>
-      </w:r>
-    </w:p>
-    <w:p>
-      <w:pPr>
-        <w:jc w:val="left"/>
-        <w:rPr>
-          <w:rFonts w:ascii="Courier" w:hAnsi="Courier" w:cs="Times New Roman"/>
-          <w:sz w:val="24"/>
-        </w:rPr>
-      </w:pPr>
-      <w:r>
-        <w:rPr>
-          <w:rFonts w:ascii="Courier" w:hAnsi="Courier" w:cs="Times New Roman"/>
-          <w:sz w:val="24"/>
-        </w:rPr>
-        <w:tab/>
-        <w:t>try:</w:t>
-      </w:r>
-    </w:p>
-    <w:p>
-      <w:pPr>
-        <w:jc w:val="left"/>
-        <w:rPr>
-          <w:rFonts w:ascii="Courier" w:hAnsi="Courier" w:cs="Times New Roman"/>
-          <w:sz w:val="24"/>
-        </w:rPr>
-      </w:pPr>
-      <w:r>
-        <w:rPr>
-          <w:rFonts w:ascii="Courier" w:hAnsi="Courier" w:cs="Times New Roman"/>
-          <w:sz w:val="24"/>
-        </w:rPr>
-        <w:tab/>
-      </w:r>
-      <w:r>
-        <w:rPr>
-          <w:rFonts w:ascii="Courier" w:hAnsi="Courier" w:cs="Times New Roman"/>
-          <w:sz w:val="24"/>
-        </w:rPr>
-        <w:tab/>
-        <w:t>loop()</w:t>
-      </w:r>
-    </w:p>
-    <w:p>
-      <w:pPr>
-        <w:jc w:val="left"/>
-        <w:rPr>
-          <w:rFonts w:ascii="Courier" w:hAnsi="Courier" w:cs="Times New Roman"/>
-          <w:sz w:val="24"/>
-        </w:rPr>
-      </w:pPr>
-      <w:r>
-        <w:rPr>
-          <w:rFonts w:ascii="Courier" w:hAnsi="Courier" w:cs="Times New Roman"/>
-          <w:sz w:val="24"/>
-        </w:rPr>
-        <w:tab/>
-        <w:t xml:space="preserve">except KeyboardInterrupt:  </w:t>
-      </w:r>
-      <w:r>
-        <w:rPr>
-          <w:rFonts w:ascii="Courier" w:hAnsi="Courier" w:cs="Times New Roman"/>
-          <w:sz w:val="24"/>
-        </w:rPr>
-        <w:tab/>
-        <w:t># When 'Ctrl+C' is pressed, the child program destroy() will be  executed.</w:t>
-      </w:r>
-    </w:p>
-    <w:p>
-      <w:pPr>
-        <w:jc w:val="left"/>
-        <w:rPr>
-          <w:rFonts w:ascii="Courier" w:hAnsi="Courier" w:cs="Times New Roman"/>
-          <w:sz w:val="24"/>
-        </w:rPr>
-      </w:pPr>
-      <w:r>
-        <w:rPr>
-          <w:rFonts w:ascii="Courier" w:hAnsi="Courier" w:cs="Times New Roman"/>
-          <w:sz w:val="24"/>
-        </w:rPr>
-        <w:tab/>
-      </w:r>
-      <w:r>
-        <w:rPr>
-          <w:rFonts w:ascii="Courier" w:hAnsi="Courier" w:cs="Times New Roman"/>
-          <w:sz w:val="24"/>
-        </w:rPr>
-        <w:tab/>
-      </w:r>
-      <w:r>
-        <w:rPr>
-          <w:rFonts w:ascii="Courier" w:hAnsi="Courier" w:cs="Times New Roman"/>
-          <w:sz w:val="24"/>
-        </w:rPr>
-        <w:t>destroy</w:t>
-      </w:r>
-      <w:r>
-        <w:rPr>
-          <w:rFonts w:ascii="Courier" w:hAnsi="Courier" w:cs="Times New Roman"/>
-          <w:sz w:val="24"/>
-        </w:rPr>
-        <w:t>()</w:t>
-      </w:r>
-    </w:p>
-    <w:p>
-      <w:pPr>
-        <w:jc w:val="left"/>
-        <w:rPr>
-          <w:rFonts w:ascii="Courier" w:hAnsi="Courier" w:cs="Times New Roman"/>
-          <w:sz w:val="24"/>
-        </w:rPr>
-      </w:pPr>
-    </w:p>
-    <w:p>
-      <w:pPr>
-        <w:jc w:val="left"/>
-        <w:rPr>
-          <w:rFonts w:ascii="Times New Roman" w:hAnsi="Times New Roman" w:cs="Times New Roman"/>
-          <w:sz w:val="24"/>
-        </w:rPr>
-      </w:pPr>
-    </w:p>
-    <w:p>
-      <w:pPr>
-        <w:jc w:val="left"/>
-        <w:rPr>
-          <w:rFonts w:ascii="Times New Roman" w:hAnsi="Times New Roman" w:cs="Times New Roman"/>
-          <w:color w:val="FF0000"/>
-          <w:sz w:val="24"/>
-        </w:rPr>
-      </w:pPr>
-      <w:r>
-        <w:rPr>
-          <w:rFonts w:ascii="Times New Roman" w:hAnsi="Times New Roman" w:cs="Times New Roman"/>
-          <w:color w:val="FF0000"/>
           <w:sz w:val="24"/>
         </w:rPr>
         <w:t>C Code</w:t>
@@ -3552,6 +4466,12 @@
           <w:sz w:val="24"/>
         </w:rPr>
         <w:tab/>
+      </w:r>
+      <w:r>
+        <w:rPr>
+          <w:rFonts w:ascii="Courier" w:hAnsi="Courier" w:cs="Times New Roman"/>
+          <w:sz w:val="24"/>
+        </w:rPr>
         <w:t xml:space="preserve">    Threshold</w:t>
       </w:r>
       <w:r>
@@ -3560,6 +4480,12 @@
           <w:sz w:val="24"/>
         </w:rPr>
         <w:tab/>
+      </w:r>
+      <w:r>
+        <w:rPr>
+          <w:rFonts w:ascii="Courier" w:hAnsi="Courier" w:cs="Times New Roman"/>
+          <w:sz w:val="24"/>
+        </w:rPr>
         <w:t>100</w:t>
       </w:r>
     </w:p>
@@ -3629,6 +4555,12 @@
           <w:sz w:val="24"/>
         </w:rPr>
         <w:tab/>
+      </w:r>
+      <w:r>
+        <w:rPr>
+          <w:rFonts w:ascii="Courier" w:hAnsi="Courier" w:cs="Times New Roman"/>
+          <w:sz w:val="24"/>
+        </w:rPr>
         <w:t>uchar i;</w:t>
       </w:r>
     </w:p>
@@ -3645,6 +4577,12 @@
           <w:sz w:val="24"/>
         </w:rPr>
         <w:tab/>
+      </w:r>
+      <w:r>
+        <w:rPr>
+          <w:rFonts w:ascii="Courier" w:hAnsi="Courier" w:cs="Times New Roman"/>
+          <w:sz w:val="24"/>
+        </w:rPr>
         <w:t>uchar dat1=0, dat2=0;</w:t>
       </w:r>
     </w:p>
@@ -3669,6 +4607,12 @@
           <w:sz w:val="24"/>
         </w:rPr>
         <w:tab/>
+      </w:r>
+      <w:r>
+        <w:rPr>
+          <w:rFonts w:ascii="Courier" w:hAnsi="Courier" w:cs="Times New Roman"/>
+          <w:sz w:val="24"/>
+        </w:rPr>
         <w:t>digitalWrite(ADC_CS, 0);</w:t>
       </w:r>
     </w:p>
@@ -3693,6 +4637,12 @@
           <w:sz w:val="24"/>
         </w:rPr>
         <w:tab/>
+      </w:r>
+      <w:r>
+        <w:rPr>
+          <w:rFonts w:ascii="Courier" w:hAnsi="Courier" w:cs="Times New Roman"/>
+          <w:sz w:val="24"/>
+        </w:rPr>
         <w:t>digitalWrite(ADC_CLK,0);</w:t>
       </w:r>
     </w:p>
@@ -3709,6 +4659,12 @@
           <w:sz w:val="24"/>
         </w:rPr>
         <w:tab/>
+      </w:r>
+      <w:r>
+        <w:rPr>
+          <w:rFonts w:ascii="Courier" w:hAnsi="Courier" w:cs="Times New Roman"/>
+          <w:sz w:val="24"/>
+        </w:rPr>
         <w:t>digitalWrite(ADC_DIO,1);</w:t>
       </w:r>
       <w:r>
@@ -3717,6 +4673,12 @@
           <w:sz w:val="24"/>
         </w:rPr>
         <w:tab/>
+      </w:r>
+      <w:r>
+        <w:rPr>
+          <w:rFonts w:ascii="Courier" w:hAnsi="Courier" w:cs="Times New Roman"/>
+          <w:sz w:val="24"/>
+        </w:rPr>
         <w:t>delayMicroseconds(2);</w:t>
       </w:r>
     </w:p>
@@ -3733,6 +4695,12 @@
           <w:sz w:val="24"/>
         </w:rPr>
         <w:tab/>
+      </w:r>
+      <w:r>
+        <w:rPr>
+          <w:rFonts w:ascii="Courier" w:hAnsi="Courier" w:cs="Times New Roman"/>
+          <w:sz w:val="24"/>
+        </w:rPr>
         <w:t>digitalWrite(ADC_CLK,1);</w:t>
       </w:r>
       <w:r>
@@ -3741,6 +4709,12 @@
           <w:sz w:val="24"/>
         </w:rPr>
         <w:tab/>
+      </w:r>
+      <w:r>
+        <w:rPr>
+          <w:rFonts w:ascii="Courier" w:hAnsi="Courier" w:cs="Times New Roman"/>
+          <w:sz w:val="24"/>
+        </w:rPr>
         <w:t>delayMicroseconds(2);</w:t>
       </w:r>
     </w:p>
@@ -3757,6 +4731,12 @@
           <w:sz w:val="24"/>
         </w:rPr>
         <w:tab/>
+      </w:r>
+      <w:r>
+        <w:rPr>
+          <w:rFonts w:ascii="Courier" w:hAnsi="Courier" w:cs="Times New Roman"/>
+          <w:sz w:val="24"/>
+        </w:rPr>
         <w:t>digitalWrite(ADC_CLK,0);</w:t>
       </w:r>
     </w:p>
@@ -3781,6 +4761,12 @@
           <w:sz w:val="24"/>
         </w:rPr>
         <w:tab/>
+      </w:r>
+      <w:r>
+        <w:rPr>
+          <w:rFonts w:ascii="Courier" w:hAnsi="Courier" w:cs="Times New Roman"/>
+          <w:sz w:val="24"/>
+        </w:rPr>
         <w:t xml:space="preserve">digitalWrite(ADC_DIO,1);    delayMicroseconds(2); </w:t>
       </w:r>
     </w:p>
@@ -3797,6 +4783,12 @@
           <w:sz w:val="24"/>
         </w:rPr>
         <w:tab/>
+      </w:r>
+      <w:r>
+        <w:rPr>
+          <w:rFonts w:ascii="Courier" w:hAnsi="Courier" w:cs="Times New Roman"/>
+          <w:sz w:val="24"/>
+        </w:rPr>
         <w:t>digitalWrite(ADC_CLK,1);</w:t>
       </w:r>
       <w:r>
@@ -3805,6 +4797,12 @@
           <w:sz w:val="24"/>
         </w:rPr>
         <w:tab/>
+      </w:r>
+      <w:r>
+        <w:rPr>
+          <w:rFonts w:ascii="Courier" w:hAnsi="Courier" w:cs="Times New Roman"/>
+          <w:sz w:val="24"/>
+        </w:rPr>
         <w:t>delayMicroseconds(2);</w:t>
       </w:r>
     </w:p>
@@ -3821,6 +4819,12 @@
           <w:sz w:val="24"/>
         </w:rPr>
         <w:tab/>
+      </w:r>
+      <w:r>
+        <w:rPr>
+          <w:rFonts w:ascii="Courier" w:hAnsi="Courier" w:cs="Times New Roman"/>
+          <w:sz w:val="24"/>
+        </w:rPr>
         <w:t>digitalWrite(ADC_CLK,0);</w:t>
       </w:r>
     </w:p>
@@ -3845,6 +4849,12 @@
           <w:sz w:val="24"/>
         </w:rPr>
         <w:tab/>
+      </w:r>
+      <w:r>
+        <w:rPr>
+          <w:rFonts w:ascii="Courier" w:hAnsi="Courier" w:cs="Times New Roman"/>
+          <w:sz w:val="24"/>
+        </w:rPr>
         <w:t>digitalWrite(ADC_DIO,0);</w:t>
       </w:r>
       <w:r>
@@ -3853,6 +4863,12 @@
           <w:sz w:val="24"/>
         </w:rPr>
         <w:tab/>
+      </w:r>
+      <w:r>
+        <w:rPr>
+          <w:rFonts w:ascii="Courier" w:hAnsi="Courier" w:cs="Times New Roman"/>
+          <w:sz w:val="24"/>
+        </w:rPr>
         <w:t xml:space="preserve">delayMicroseconds(2); </w:t>
       </w:r>
     </w:p>
@@ -3884,6 +4900,12 @@
           <w:sz w:val="24"/>
         </w:rPr>
         <w:tab/>
+      </w:r>
+      <w:r>
+        <w:rPr>
+          <w:rFonts w:ascii="Courier" w:hAnsi="Courier" w:cs="Times New Roman"/>
+          <w:sz w:val="24"/>
+        </w:rPr>
         <w:t>digitalWrite(ADC_CLK,1);</w:t>
       </w:r>
       <w:r>
@@ -3907,6 +4929,12 @@
           <w:sz w:val="24"/>
         </w:rPr>
         <w:tab/>
+      </w:r>
+      <w:r>
+        <w:rPr>
+          <w:rFonts w:ascii="Courier" w:hAnsi="Courier" w:cs="Times New Roman"/>
+          <w:sz w:val="24"/>
+        </w:rPr>
         <w:t>digitalWrite(ADC_DIO,1);    delayMicroseconds(2);</w:t>
       </w:r>
     </w:p>
@@ -3923,6 +4951,12 @@
           <w:sz w:val="24"/>
         </w:rPr>
         <w:tab/>
+      </w:r>
+      <w:r>
+        <w:rPr>
+          <w:rFonts w:ascii="Courier" w:hAnsi="Courier" w:cs="Times New Roman"/>
+          <w:sz w:val="24"/>
+        </w:rPr>
         <w:t>digitalWrite(ADC_CLK,0);</w:t>
       </w:r>
       <w:r>
@@ -3946,6 +4980,12 @@
           <w:sz w:val="24"/>
         </w:rPr>
         <w:tab/>
+      </w:r>
+      <w:r>
+        <w:rPr>
+          <w:rFonts w:ascii="Courier" w:hAnsi="Courier" w:cs="Times New Roman"/>
+          <w:sz w:val="24"/>
+        </w:rPr>
         <w:t>digitalWrite(ADC_DIO,1);    delayMicroseconds(2);</w:t>
       </w:r>
     </w:p>
@@ -3977,6 +5017,12 @@
           <w:sz w:val="24"/>
         </w:rPr>
         <w:tab/>
+      </w:r>
+      <w:r>
+        <w:rPr>
+          <w:rFonts w:ascii="Courier" w:hAnsi="Courier" w:cs="Times New Roman"/>
+          <w:sz w:val="24"/>
+        </w:rPr>
         <w:t>for(i=0;i&lt;8;i++)</w:t>
       </w:r>
     </w:p>
@@ -3993,6 +5039,12 @@
           <w:sz w:val="24"/>
         </w:rPr>
         <w:tab/>
+      </w:r>
+      <w:r>
+        <w:rPr>
+          <w:rFonts w:ascii="Courier" w:hAnsi="Courier" w:cs="Times New Roman"/>
+          <w:sz w:val="24"/>
+        </w:rPr>
         <w:t>{</w:t>
       </w:r>
     </w:p>
@@ -4016,6 +5068,12 @@
           <w:sz w:val="24"/>
         </w:rPr>
         <w:tab/>
+      </w:r>
+      <w:r>
+        <w:rPr>
+          <w:rFonts w:ascii="Courier" w:hAnsi="Courier" w:cs="Times New Roman"/>
+          <w:sz w:val="24"/>
+        </w:rPr>
         <w:t>digitalWrite(ADC_CLK,1);</w:t>
       </w:r>
       <w:r>
@@ -4024,6 +5082,12 @@
           <w:sz w:val="24"/>
         </w:rPr>
         <w:tab/>
+      </w:r>
+      <w:r>
+        <w:rPr>
+          <w:rFonts w:ascii="Courier" w:hAnsi="Courier" w:cs="Times New Roman"/>
+          <w:sz w:val="24"/>
+        </w:rPr>
         <w:t>delayMicroseconds(2);</w:t>
       </w:r>
     </w:p>
@@ -4047,6 +5111,12 @@
           <w:sz w:val="24"/>
         </w:rPr>
         <w:tab/>
+      </w:r>
+      <w:r>
+        <w:rPr>
+          <w:rFonts w:ascii="Courier" w:hAnsi="Courier" w:cs="Times New Roman"/>
+          <w:sz w:val="24"/>
+        </w:rPr>
         <w:t>digitalWrite(ADC_CLK,0);    delayMicroseconds(2);</w:t>
       </w:r>
     </w:p>
@@ -4078,6 +5148,12 @@
           <w:sz w:val="24"/>
         </w:rPr>
         <w:tab/>
+      </w:r>
+      <w:r>
+        <w:rPr>
+          <w:rFonts w:ascii="Courier" w:hAnsi="Courier" w:cs="Times New Roman"/>
+          <w:sz w:val="24"/>
+        </w:rPr>
         <w:t>pinMode(ADC_DIO, INPUT);</w:t>
       </w:r>
     </w:p>
@@ -4101,6 +5177,12 @@
           <w:sz w:val="24"/>
         </w:rPr>
         <w:tab/>
+      </w:r>
+      <w:r>
+        <w:rPr>
+          <w:rFonts w:ascii="Courier" w:hAnsi="Courier" w:cs="Times New Roman"/>
+          <w:sz w:val="24"/>
+        </w:rPr>
         <w:t>dat1=dat1&lt;&lt;1 | digitalRead(ADC_DIO);</w:t>
       </w:r>
     </w:p>
@@ -4117,6 +5199,12 @@
           <w:sz w:val="24"/>
         </w:rPr>
         <w:tab/>
+      </w:r>
+      <w:r>
+        <w:rPr>
+          <w:rFonts w:ascii="Courier" w:hAnsi="Courier" w:cs="Times New Roman"/>
+          <w:sz w:val="24"/>
+        </w:rPr>
         <w:t>}</w:t>
       </w:r>
     </w:p>
@@ -4148,6 +5236,12 @@
           <w:sz w:val="24"/>
         </w:rPr>
         <w:tab/>
+      </w:r>
+      <w:r>
+        <w:rPr>
+          <w:rFonts w:ascii="Courier" w:hAnsi="Courier" w:cs="Times New Roman"/>
+          <w:sz w:val="24"/>
+        </w:rPr>
         <w:t>for(i=0;i&lt;8;i++)</w:t>
       </w:r>
     </w:p>
@@ -4164,6 +5258,12 @@
           <w:sz w:val="24"/>
         </w:rPr>
         <w:tab/>
+      </w:r>
+      <w:r>
+        <w:rPr>
+          <w:rFonts w:ascii="Courier" w:hAnsi="Courier" w:cs="Times New Roman"/>
+          <w:sz w:val="24"/>
+        </w:rPr>
         <w:t>{</w:t>
       </w:r>
     </w:p>
@@ -4187,6 +5287,12 @@
           <w:sz w:val="24"/>
         </w:rPr>
         <w:tab/>
+      </w:r>
+      <w:r>
+        <w:rPr>
+          <w:rFonts w:ascii="Courier" w:hAnsi="Courier" w:cs="Times New Roman"/>
+          <w:sz w:val="24"/>
+        </w:rPr>
         <w:t>dat2 = dat2 | ((uchar)(digitalRead(ADC_DIO))&lt;&lt;i);</w:t>
       </w:r>
     </w:p>
@@ -4210,6 +5316,12 @@
           <w:sz w:val="24"/>
         </w:rPr>
         <w:tab/>
+      </w:r>
+      <w:r>
+        <w:rPr>
+          <w:rFonts w:ascii="Courier" w:hAnsi="Courier" w:cs="Times New Roman"/>
+          <w:sz w:val="24"/>
+        </w:rPr>
         <w:t xml:space="preserve">digitalWrite(ADC_CLK,1); </w:t>
       </w:r>
       <w:r>
@@ -4218,6 +5330,12 @@
           <w:sz w:val="24"/>
         </w:rPr>
         <w:tab/>
+      </w:r>
+      <w:r>
+        <w:rPr>
+          <w:rFonts w:ascii="Courier" w:hAnsi="Courier" w:cs="Times New Roman"/>
+          <w:sz w:val="24"/>
+        </w:rPr>
         <w:t>delayMicroseconds(2);</w:t>
       </w:r>
     </w:p>
@@ -4241,6 +5359,12 @@
           <w:sz w:val="24"/>
         </w:rPr>
         <w:tab/>
+      </w:r>
+      <w:r>
+        <w:rPr>
+          <w:rFonts w:ascii="Courier" w:hAnsi="Courier" w:cs="Times New Roman"/>
+          <w:sz w:val="24"/>
+        </w:rPr>
         <w:t>digitalWrite(ADC_CLK,0);    delayMicroseconds(2);</w:t>
       </w:r>
     </w:p>
@@ -4257,6 +5381,12 @@
           <w:sz w:val="24"/>
         </w:rPr>
         <w:tab/>
+      </w:r>
+      <w:r>
+        <w:rPr>
+          <w:rFonts w:ascii="Courier" w:hAnsi="Courier" w:cs="Times New Roman"/>
+          <w:sz w:val="24"/>
+        </w:rPr>
         <w:t>}</w:t>
       </w:r>
     </w:p>
@@ -4281,6 +5411,12 @@
           <w:sz w:val="24"/>
         </w:rPr>
         <w:tab/>
+      </w:r>
+      <w:r>
+        <w:rPr>
+          <w:rFonts w:ascii="Courier" w:hAnsi="Courier" w:cs="Times New Roman"/>
+          <w:sz w:val="24"/>
+        </w:rPr>
         <w:t>digitalWrite(ADC_CS,1);</w:t>
       </w:r>
     </w:p>
@@ -4305,6 +5441,12 @@
           <w:sz w:val="24"/>
         </w:rPr>
         <w:tab/>
+      </w:r>
+      <w:r>
+        <w:rPr>
+          <w:rFonts w:ascii="Courier" w:hAnsi="Courier" w:cs="Times New Roman"/>
+          <w:sz w:val="24"/>
+        </w:rPr>
         <w:t>pinMode(ADC_DIO, OUTPUT);</w:t>
       </w:r>
     </w:p>
@@ -4336,6 +5478,12 @@
           <w:sz w:val="24"/>
         </w:rPr>
         <w:tab/>
+      </w:r>
+      <w:r>
+        <w:rPr>
+          <w:rFonts w:ascii="Courier" w:hAnsi="Courier" w:cs="Times New Roman"/>
+          <w:sz w:val="24"/>
+        </w:rPr>
         <w:t>return(dat1==dat2) ? dat1 : 0;</w:t>
       </w:r>
     </w:p>
@@ -4405,6 +5553,12 @@
           <w:sz w:val="24"/>
         </w:rPr>
         <w:tab/>
+      </w:r>
+      <w:r>
+        <w:rPr>
+          <w:rFonts w:ascii="Courier" w:hAnsi="Courier" w:cs="Times New Roman"/>
+          <w:sz w:val="24"/>
+        </w:rPr>
         <w:t>uchar tmp;</w:t>
       </w:r>
     </w:p>
@@ -4429,6 +5583,12 @@
           <w:sz w:val="24"/>
         </w:rPr>
         <w:tab/>
+      </w:r>
+      <w:r>
+        <w:rPr>
+          <w:rFonts w:ascii="Courier" w:hAnsi="Courier" w:cs="Times New Roman"/>
+          <w:sz w:val="24"/>
+        </w:rPr>
         <w:t>if(wiringPiSetup() == -1)</w:t>
       </w:r>
     </w:p>
@@ -4445,6 +5605,12 @@
           <w:sz w:val="24"/>
         </w:rPr>
         <w:tab/>
+      </w:r>
+      <w:r>
+        <w:rPr>
+          <w:rFonts w:ascii="Courier" w:hAnsi="Courier" w:cs="Times New Roman"/>
+          <w:sz w:val="24"/>
+        </w:rPr>
         <w:t>{</w:t>
       </w:r>
     </w:p>
@@ -4468,6 +5634,12 @@
           <w:sz w:val="24"/>
         </w:rPr>
         <w:tab/>
+      </w:r>
+      <w:r>
+        <w:rPr>
+          <w:rFonts w:ascii="Courier" w:hAnsi="Courier" w:cs="Times New Roman"/>
+          <w:sz w:val="24"/>
+        </w:rPr>
         <w:t>printf("setup wiringPi failed !");</w:t>
       </w:r>
     </w:p>
@@ -4491,6 +5663,12 @@
           <w:sz w:val="24"/>
         </w:rPr>
         <w:tab/>
+      </w:r>
+      <w:r>
+        <w:rPr>
+          <w:rFonts w:ascii="Courier" w:hAnsi="Courier" w:cs="Times New Roman"/>
+          <w:sz w:val="24"/>
+        </w:rPr>
         <w:t xml:space="preserve">return -1; </w:t>
       </w:r>
     </w:p>
@@ -4507,6 +5685,12 @@
           <w:sz w:val="24"/>
         </w:rPr>
         <w:tab/>
+      </w:r>
+      <w:r>
+        <w:rPr>
+          <w:rFonts w:ascii="Courier" w:hAnsi="Courier" w:cs="Times New Roman"/>
+          <w:sz w:val="24"/>
+        </w:rPr>
         <w:t>}</w:t>
       </w:r>
     </w:p>
@@ -4531,6 +5715,12 @@
           <w:sz w:val="24"/>
         </w:rPr>
         <w:tab/>
+      </w:r>
+      <w:r>
+        <w:rPr>
+          <w:rFonts w:ascii="Courier" w:hAnsi="Courier" w:cs="Times New Roman"/>
+          <w:sz w:val="24"/>
+        </w:rPr>
         <w:t>pinMode(ADC_CS,  OUTPUT);</w:t>
       </w:r>
     </w:p>
@@ -4547,6 +5737,12 @@
           <w:sz w:val="24"/>
         </w:rPr>
         <w:tab/>
+      </w:r>
+      <w:r>
+        <w:rPr>
+          <w:rFonts w:ascii="Courier" w:hAnsi="Courier" w:cs="Times New Roman"/>
+          <w:sz w:val="24"/>
+        </w:rPr>
         <w:t>pinMode(ADC_CLK, OUTPUT);</w:t>
       </w:r>
     </w:p>
@@ -4563,6 +5759,12 @@
           <w:sz w:val="24"/>
         </w:rPr>
         <w:tab/>
+      </w:r>
+      <w:r>
+        <w:rPr>
+          <w:rFonts w:ascii="Courier" w:hAnsi="Courier" w:cs="Times New Roman"/>
+          <w:sz w:val="24"/>
+        </w:rPr>
         <w:t>pinMode(LedPin,  OUTPUT);</w:t>
       </w:r>
     </w:p>
@@ -4587,6 +5789,12 @@
           <w:sz w:val="24"/>
         </w:rPr>
         <w:tab/>
+      </w:r>
+      <w:r>
+        <w:rPr>
+          <w:rFonts w:ascii="Courier" w:hAnsi="Courier" w:cs="Times New Roman"/>
+          <w:sz w:val="24"/>
+        </w:rPr>
         <w:t>while(1)</w:t>
       </w:r>
     </w:p>
@@ -4603,6 +5811,12 @@
           <w:sz w:val="24"/>
         </w:rPr>
         <w:tab/>
+      </w:r>
+      <w:r>
+        <w:rPr>
+          <w:rFonts w:ascii="Courier" w:hAnsi="Courier" w:cs="Times New Roman"/>
+          <w:sz w:val="24"/>
+        </w:rPr>
         <w:t>{</w:t>
       </w:r>
     </w:p>
@@ -4626,6 +5840,12 @@
           <w:sz w:val="24"/>
         </w:rPr>
         <w:tab/>
+      </w:r>
+      <w:r>
+        <w:rPr>
+          <w:rFonts w:ascii="Courier" w:hAnsi="Courier" w:cs="Times New Roman"/>
+          <w:sz w:val="24"/>
+        </w:rPr>
         <w:t>pinMode(ADC_DIO, OUTPUT);</w:t>
       </w:r>
     </w:p>
@@ -4649,6 +5869,12 @@
           <w:sz w:val="24"/>
         </w:rPr>
         <w:tab/>
+      </w:r>
+      <w:r>
+        <w:rPr>
+          <w:rFonts w:ascii="Courier" w:hAnsi="Courier" w:cs="Times New Roman"/>
+          <w:sz w:val="24"/>
+        </w:rPr>
         <w:t>tmp = get_ADC_Result();</w:t>
       </w:r>
     </w:p>
@@ -4672,6 +5898,12 @@
           <w:sz w:val="24"/>
         </w:rPr>
         <w:tab/>
+      </w:r>
+      <w:r>
+        <w:rPr>
+          <w:rFonts w:ascii="Courier" w:hAnsi="Courier" w:cs="Times New Roman"/>
+          <w:sz w:val="24"/>
+        </w:rPr>
         <w:t>printf("%d\n",tmp);</w:t>
       </w:r>
     </w:p>
@@ -4703,6 +5935,12 @@
           <w:sz w:val="24"/>
         </w:rPr>
         <w:tab/>
+      </w:r>
+      <w:r>
+        <w:rPr>
+          <w:rFonts w:ascii="Courier" w:hAnsi="Courier" w:cs="Times New Roman"/>
+          <w:sz w:val="24"/>
+        </w:rPr>
         <w:t>if(tmp &gt; Threshold)</w:t>
       </w:r>
     </w:p>
@@ -4726,6 +5964,12 @@
           <w:sz w:val="24"/>
         </w:rPr>
         <w:tab/>
+      </w:r>
+      <w:r>
+        <w:rPr>
+          <w:rFonts w:ascii="Courier" w:hAnsi="Courier" w:cs="Times New Roman"/>
+          <w:sz w:val="24"/>
+        </w:rPr>
         <w:t>{</w:t>
       </w:r>
     </w:p>
@@ -4756,6 +6000,12 @@
           <w:sz w:val="24"/>
         </w:rPr>
         <w:tab/>
+      </w:r>
+      <w:r>
+        <w:rPr>
+          <w:rFonts w:ascii="Courier" w:hAnsi="Courier" w:cs="Times New Roman"/>
+          <w:sz w:val="24"/>
+        </w:rPr>
         <w:t>digitalWrite(LedPin, LOW);</w:t>
       </w:r>
     </w:p>
@@ -4786,6 +6036,12 @@
           <w:sz w:val="24"/>
         </w:rPr>
         <w:tab/>
+      </w:r>
+      <w:r>
+        <w:rPr>
+          <w:rFonts w:ascii="Courier" w:hAnsi="Courier" w:cs="Times New Roman"/>
+          <w:sz w:val="24"/>
+        </w:rPr>
         <w:t>delay(1000);</w:t>
       </w:r>
     </w:p>
@@ -4816,6 +6072,12 @@
           <w:sz w:val="24"/>
         </w:rPr>
         <w:tab/>
+      </w:r>
+      <w:r>
+        <w:rPr>
+          <w:rFonts w:ascii="Courier" w:hAnsi="Courier" w:cs="Times New Roman"/>
+          <w:sz w:val="24"/>
+        </w:rPr>
         <w:t>digitalWrite(LedPin, HIGH);</w:t>
       </w:r>
     </w:p>
@@ -4846,6 +6108,12 @@
           <w:sz w:val="24"/>
         </w:rPr>
         <w:tab/>
+      </w:r>
+      <w:r>
+        <w:rPr>
+          <w:rFonts w:ascii="Courier" w:hAnsi="Courier" w:cs="Times New Roman"/>
+          <w:sz w:val="24"/>
+        </w:rPr>
         <w:t>printf("\n***********</w:t>
       </w:r>
       <w:r>
@@ -4854,6 +6122,12 @@
           <w:sz w:val="24"/>
         </w:rPr>
         <w:tab/>
+      </w:r>
+      <w:r>
+        <w:rPr>
+          <w:rFonts w:ascii="Courier" w:hAnsi="Courier" w:cs="Times New Roman"/>
+          <w:sz w:val="24"/>
+        </w:rPr>
         <w:t>\</w:t>
       </w:r>
     </w:p>
@@ -4891,6 +6165,12 @@
           <w:sz w:val="24"/>
         </w:rPr>
         <w:tab/>
+      </w:r>
+      <w:r>
+        <w:rPr>
+          <w:rFonts w:ascii="Courier" w:hAnsi="Courier" w:cs="Times New Roman"/>
+          <w:sz w:val="24"/>
+        </w:rPr>
         <w:t>\n  Danger!    \</w:t>
       </w:r>
     </w:p>
@@ -4928,6 +6208,12 @@
           <w:sz w:val="24"/>
         </w:rPr>
         <w:tab/>
+      </w:r>
+      <w:r>
+        <w:rPr>
+          <w:rFonts w:ascii="Courier" w:hAnsi="Courier" w:cs="Times New Roman"/>
+          <w:sz w:val="24"/>
+        </w:rPr>
         <w:t>\n***********  \</w:t>
       </w:r>
     </w:p>
@@ -4965,6 +6251,12 @@
           <w:sz w:val="24"/>
         </w:rPr>
         <w:tab/>
+      </w:r>
+      <w:r>
+        <w:rPr>
+          <w:rFonts w:ascii="Courier" w:hAnsi="Courier" w:cs="Times New Roman"/>
+          <w:sz w:val="24"/>
+        </w:rPr>
         <w:t>\n");</w:t>
       </w:r>
     </w:p>
@@ -4995,6 +6287,12 @@
           <w:sz w:val="24"/>
         </w:rPr>
         <w:tab/>
+      </w:r>
+      <w:r>
+        <w:rPr>
+          <w:rFonts w:ascii="Courier" w:hAnsi="Courier" w:cs="Times New Roman"/>
+          <w:sz w:val="24"/>
+        </w:rPr>
         <w:t>delay(1000);</w:t>
       </w:r>
     </w:p>
@@ -5018,6 +6316,12 @@
           <w:sz w:val="24"/>
         </w:rPr>
         <w:tab/>
+      </w:r>
+      <w:r>
+        <w:rPr>
+          <w:rFonts w:ascii="Courier" w:hAnsi="Courier" w:cs="Times New Roman"/>
+          <w:sz w:val="24"/>
+        </w:rPr>
         <w:t>}</w:t>
       </w:r>
     </w:p>
@@ -5041,6 +6345,12 @@
           <w:sz w:val="24"/>
         </w:rPr>
         <w:tab/>
+      </w:r>
+      <w:r>
+        <w:rPr>
+          <w:rFonts w:ascii="Courier" w:hAnsi="Courier" w:cs="Times New Roman"/>
+          <w:sz w:val="24"/>
+        </w:rPr>
         <w:t>else</w:t>
       </w:r>
     </w:p>
@@ -5064,6 +6374,12 @@
           <w:sz w:val="24"/>
         </w:rPr>
         <w:tab/>
+      </w:r>
+      <w:r>
+        <w:rPr>
+          <w:rFonts w:ascii="Courier" w:hAnsi="Courier" w:cs="Times New Roman"/>
+          <w:sz w:val="24"/>
+        </w:rPr>
         <w:t>{</w:t>
       </w:r>
     </w:p>
@@ -5094,6 +6410,12 @@
           <w:sz w:val="24"/>
         </w:rPr>
         <w:tab/>
+      </w:r>
+      <w:r>
+        <w:rPr>
+          <w:rFonts w:ascii="Courier" w:hAnsi="Courier" w:cs="Times New Roman"/>
+          <w:sz w:val="24"/>
+        </w:rPr>
         <w:t>digitalWrite(LedPin, LOW);</w:t>
       </w:r>
     </w:p>
@@ -5117,6 +6439,12 @@
           <w:sz w:val="24"/>
         </w:rPr>
         <w:tab/>
+      </w:r>
+      <w:r>
+        <w:rPr>
+          <w:rFonts w:ascii="Courier" w:hAnsi="Courier" w:cs="Times New Roman"/>
+          <w:sz w:val="24"/>
+        </w:rPr>
         <w:t>}</w:t>
       </w:r>
     </w:p>
@@ -5140,6 +6468,12 @@
           <w:sz w:val="24"/>
         </w:rPr>
         <w:tab/>
+      </w:r>
+      <w:r>
+        <w:rPr>
+          <w:rFonts w:ascii="Courier" w:hAnsi="Courier" w:cs="Times New Roman"/>
+          <w:sz w:val="24"/>
+        </w:rPr>
         <w:t>delay(100);</w:t>
       </w:r>
     </w:p>
@@ -5156,6 +6490,12 @@
           <w:sz w:val="24"/>
         </w:rPr>
         <w:tab/>
+      </w:r>
+      <w:r>
+        <w:rPr>
+          <w:rFonts w:ascii="Courier" w:hAnsi="Courier" w:cs="Times New Roman"/>
+          <w:sz w:val="24"/>
+        </w:rPr>
         <w:t>}</w:t>
       </w:r>
     </w:p>
@@ -5180,6 +6520,12 @@
           <w:sz w:val="24"/>
         </w:rPr>
         <w:tab/>
+      </w:r>
+      <w:r>
+        <w:rPr>
+          <w:rFonts w:ascii="Courier" w:hAnsi="Courier" w:cs="Times New Roman"/>
+          <w:sz w:val="24"/>
+        </w:rPr>
         <w:t>return 0;</w:t>
       </w:r>
     </w:p>
@@ -5346,20 +6692,20 @@
     <w:sectPr>
       <w:pgSz w:w="11906" w:h="16838"/>
       <w:pgMar w:top="1440" w:right="1800" w:bottom="1440" w:left="1800" w:header="851" w:footer="992" w:gutter="0"/>
-      <w:cols w:space="425"/>
-      <w:docGrid w:type="lines" w:linePitch="312"/>
+      <w:cols w:space="425" w:num="1"/>
+      <w:docGrid w:type="lines" w:linePitch="312" w:charSpace="0"/>
     </w:sectPr>
   </w:body>
 </w:document>
 </file>
 
 <file path=word/numbering.xml><?xml version="1.0" encoding="utf-8"?>
-<w:numbering xmlns:wpc="http://schemas.microsoft.com/office/word/2010/wordprocessingCanvas" xmlns:mo="http://schemas.microsoft.com/office/mac/office/2008/main" xmlns:mc="http://schemas.openxmlformats.org/markup-compatibility/2006" xmlns:mv="urn:schemas-microsoft-com:mac:vml" xmlns:o="urn:schemas-microsoft-com:office:office" xmlns:r="http://schemas.openxmlformats.org/officeDocument/2006/relationships" xmlns:m="http://schemas.openxmlformats.org/officeDocument/2006/math" xmlns:v="urn:schemas-microsoft-com:vml" xmlns:wp14="http://schemas.microsoft.com/office/word/2010/wordprocessingDrawing" xmlns:wp="http://schemas.openxmlformats.org/drawingml/2006/wordprocessingDrawing" xmlns:w10="urn:schemas-microsoft-com:office:word" xmlns:w="http://schemas.openxmlformats.org/wordprocessingml/2006/main" xmlns:w14="http://schemas.microsoft.com/office/word/2010/wordml" xmlns:w15="http://schemas.microsoft.com/office/word/2012/wordml" xmlns:wpg="http://schemas.microsoft.com/office/word/2010/wordprocessingGroup" xmlns:wpi="http://schemas.microsoft.com/office/word/2010/wordprocessingInk" xmlns:wne="http://schemas.microsoft.com/office/word/2006/wordml" xmlns:wps="http://schemas.microsoft.com/office/word/2010/wordprocessingShape" mc:Ignorable="w14 w15 wp14">
+<w:numbering xmlns:wpc="http://schemas.microsoft.com/office/word/2010/wordprocessingCanvas" xmlns:mc="http://schemas.openxmlformats.org/markup-compatibility/2006" xmlns:o="urn:schemas-microsoft-com:office:office" xmlns:r="http://schemas.openxmlformats.org/officeDocument/2006/relationships" xmlns:m="http://schemas.openxmlformats.org/officeDocument/2006/math" xmlns:v="urn:schemas-microsoft-com:vml" xmlns:wp14="http://schemas.microsoft.com/office/word/2010/wordprocessingDrawing" xmlns:wp="http://schemas.openxmlformats.org/drawingml/2006/wordprocessingDrawing" xmlns:w10="urn:schemas-microsoft-com:office:word" xmlns:w="http://schemas.openxmlformats.org/wordprocessingml/2006/main" xmlns:w14="http://schemas.microsoft.com/office/word/2010/wordml" xmlns:wpg="http://schemas.microsoft.com/office/word/2010/wordprocessingGroup" xmlns:wpi="http://schemas.microsoft.com/office/word/2010/wordprocessingInk" xmlns:wne="http://schemas.microsoft.com/office/word/2006/wordml" xmlns:wps="http://schemas.microsoft.com/office/word/2010/wordprocessingShape" mc:Ignorable="w14 wp14">
   <w:abstractNum w:abstractNumId="0">
     <w:nsid w:val="4C6D2FD4"/>
     <w:multiLevelType w:val="multilevel"/>
     <w:tmpl w:val="4C6D2FD4"/>
-    <w:lvl w:ilvl="0">
+    <w:lvl w:ilvl="0" w:tentative="0">
       <w:start w:val="1"/>
       <w:numFmt w:val="decimal"/>
       <w:lvlText w:val="%1."/>
@@ -5371,7 +6717,7 @@
         <w:rFonts w:hint="default"/>
       </w:rPr>
     </w:lvl>
-    <w:lvl w:ilvl="1">
+    <w:lvl w:ilvl="1" w:tentative="0">
       <w:start w:val="1"/>
       <w:numFmt w:val="lowerLetter"/>
       <w:lvlText w:val="%2."/>
@@ -5380,7 +6726,7 @@
         <w:ind w:left="1440" w:hanging="360"/>
       </w:pPr>
     </w:lvl>
-    <w:lvl w:ilvl="2">
+    <w:lvl w:ilvl="2" w:tentative="0">
       <w:start w:val="1"/>
       <w:numFmt w:val="lowerRoman"/>
       <w:lvlText w:val="%3."/>
@@ -5389,7 +6735,7 @@
         <w:ind w:left="2160" w:hanging="180"/>
       </w:pPr>
     </w:lvl>
-    <w:lvl w:ilvl="3">
+    <w:lvl w:ilvl="3" w:tentative="0">
       <w:start w:val="1"/>
       <w:numFmt w:val="decimal"/>
       <w:lvlText w:val="%4."/>
@@ -5398,7 +6744,7 @@
         <w:ind w:left="2880" w:hanging="360"/>
       </w:pPr>
     </w:lvl>
-    <w:lvl w:ilvl="4">
+    <w:lvl w:ilvl="4" w:tentative="0">
       <w:start w:val="1"/>
       <w:numFmt w:val="lowerLetter"/>
       <w:lvlText w:val="%5."/>
@@ -5407,7 +6753,7 @@
         <w:ind w:left="3600" w:hanging="360"/>
       </w:pPr>
     </w:lvl>
-    <w:lvl w:ilvl="5">
+    <w:lvl w:ilvl="5" w:tentative="0">
       <w:start w:val="1"/>
       <w:numFmt w:val="lowerRoman"/>
       <w:lvlText w:val="%6."/>
@@ -5416,7 +6762,7 @@
         <w:ind w:left="4320" w:hanging="180"/>
       </w:pPr>
     </w:lvl>
-    <w:lvl w:ilvl="6">
+    <w:lvl w:ilvl="6" w:tentative="0">
       <w:start w:val="1"/>
       <w:numFmt w:val="decimal"/>
       <w:lvlText w:val="%7."/>
@@ -5425,7 +6771,7 @@
         <w:ind w:left="5040" w:hanging="360"/>
       </w:pPr>
     </w:lvl>
-    <w:lvl w:ilvl="7">
+    <w:lvl w:ilvl="7" w:tentative="0">
       <w:start w:val="1"/>
       <w:numFmt w:val="lowerLetter"/>
       <w:lvlText w:val="%8."/>
@@ -5434,7 +6780,7 @@
         <w:ind w:left="5760" w:hanging="360"/>
       </w:pPr>
     </w:lvl>
-    <w:lvl w:ilvl="8">
+    <w:lvl w:ilvl="8" w:tentative="0">
       <w:start w:val="1"/>
       <w:numFmt w:val="lowerRoman"/>
       <w:lvlText w:val="%9."/>
@@ -5451,337 +6797,293 @@
 </file>
 
 <file path=word/styles.xml><?xml version="1.0" encoding="utf-8"?>
-<w:styles xmlns:mc="http://schemas.openxmlformats.org/markup-compatibility/2006" xmlns:r="http://schemas.openxmlformats.org/officeDocument/2006/relationships" xmlns:w="http://schemas.openxmlformats.org/wordprocessingml/2006/main" xmlns:w14="http://schemas.microsoft.com/office/word/2010/wordml" xmlns:w15="http://schemas.microsoft.com/office/word/2012/wordml" mc:Ignorable="w14 w15">
+<w:styles xmlns:mc="http://schemas.openxmlformats.org/markup-compatibility/2006" xmlns:o="urn:schemas-microsoft-com:office:office" xmlns:r="http://schemas.openxmlformats.org/officeDocument/2006/relationships" xmlns:m="http://schemas.openxmlformats.org/officeDocument/2006/math" xmlns:v="urn:schemas-microsoft-com:vml" xmlns:w="http://schemas.openxmlformats.org/wordprocessingml/2006/main" xmlns:w14="http://schemas.microsoft.com/office/word/2010/wordml" xmlns:w10="urn:schemas-microsoft-com:office:word" xmlns:sl="http://schemas.openxmlformats.org/schemaLibrary/2006/main" mc:Ignorable="w14">
   <w:docDefaults>
     <w:rPrDefault>
       <w:rPr>
-        <w:rFonts w:ascii="Times New Roman" w:eastAsia="宋体" w:hAnsi="Times New Roman" w:cs="Times New Roman"/>
-        <w:lang w:val="en-US" w:eastAsia="zh-CN" w:bidi="ar-SA"/>
+        <w:rFonts w:ascii="Times New Roman" w:hAnsi="Times New Roman" w:eastAsia="宋体" w:cs="Times New Roman"/>
       </w:rPr>
     </w:rPrDefault>
-    <w:pPrDefault/>
   </w:docDefaults>
-  <w:latentStyles w:defLockedState="0" w:defUIPriority="0" w:defSemiHidden="0" w:defUnhideWhenUsed="0" w:defQFormat="0" w:count="382">
-    <w:lsdException w:name="Normal" w:qFormat="1"/>
-    <w:lsdException w:name="heading 1" w:qFormat="1"/>
-    <w:lsdException w:name="heading 2" w:semiHidden="1" w:unhideWhenUsed="1" w:qFormat="1"/>
-    <w:lsdException w:name="heading 3" w:semiHidden="1" w:unhideWhenUsed="1" w:qFormat="1"/>
-    <w:lsdException w:name="heading 4" w:semiHidden="1" w:unhideWhenUsed="1" w:qFormat="1"/>
-    <w:lsdException w:name="heading 5" w:semiHidden="1" w:unhideWhenUsed="1" w:qFormat="1"/>
-    <w:lsdException w:name="heading 6" w:semiHidden="1" w:unhideWhenUsed="1" w:qFormat="1"/>
-    <w:lsdException w:name="heading 7" w:semiHidden="1" w:unhideWhenUsed="1" w:qFormat="1"/>
-    <w:lsdException w:name="heading 8" w:semiHidden="1" w:unhideWhenUsed="1" w:qFormat="1"/>
-    <w:lsdException w:name="heading 9" w:semiHidden="1" w:unhideWhenUsed="1" w:qFormat="1"/>
-    <w:lsdException w:name="caption" w:semiHidden="1" w:unhideWhenUsed="1" w:qFormat="1"/>
-    <w:lsdException w:name="Title" w:qFormat="1"/>
-    <w:lsdException w:name="Default Paragraph Font" w:semiHidden="1" w:qFormat="1"/>
-    <w:lsdException w:name="Subtitle" w:qFormat="1"/>
-    <w:lsdException w:name="Strong" w:qFormat="1"/>
-    <w:lsdException w:name="Emphasis" w:qFormat="1"/>
-    <w:lsdException w:name="HTML Top of Form" w:semiHidden="1" w:uiPriority="99" w:unhideWhenUsed="1"/>
-    <w:lsdException w:name="HTML Bottom of Form" w:semiHidden="1" w:uiPriority="99" w:unhideWhenUsed="1"/>
-    <w:lsdException w:name="Normal Table" w:semiHidden="1" w:unhideWhenUsed="1" w:qFormat="1"/>
-    <w:lsdException w:name="No List" w:semiHidden="1" w:uiPriority="99" w:unhideWhenUsed="1"/>
-    <w:lsdException w:name="Outline List 1" w:semiHidden="1" w:uiPriority="99" w:unhideWhenUsed="1"/>
-    <w:lsdException w:name="Outline List 2" w:semiHidden="1" w:uiPriority="99" w:unhideWhenUsed="1"/>
-    <w:lsdException w:name="Outline List 3" w:semiHidden="1" w:uiPriority="99" w:unhideWhenUsed="1"/>
-    <w:lsdException w:name="Table Simple 1" w:semiHidden="1" w:unhideWhenUsed="1"/>
-    <w:lsdException w:name="Table Simple 2" w:semiHidden="1" w:unhideWhenUsed="1"/>
-    <w:lsdException w:name="Table Simple 3" w:semiHidden="1" w:unhideWhenUsed="1"/>
-    <w:lsdException w:name="Table Classic 1" w:semiHidden="1" w:unhideWhenUsed="1"/>
-    <w:lsdException w:name="Table Classic 2" w:semiHidden="1" w:unhideWhenUsed="1"/>
-    <w:lsdException w:name="Table Classic 3" w:semiHidden="1" w:unhideWhenUsed="1"/>
-    <w:lsdException w:name="Table Classic 4" w:semiHidden="1" w:unhideWhenUsed="1"/>
-    <w:lsdException w:name="Table Colorful 1" w:semiHidden="1" w:unhideWhenUsed="1"/>
-    <w:lsdException w:name="Table Colorful 2" w:semiHidden="1" w:unhideWhenUsed="1"/>
-    <w:lsdException w:name="Table Colorful 3" w:semiHidden="1" w:unhideWhenUsed="1"/>
-    <w:lsdException w:name="Table Columns 1" w:semiHidden="1" w:unhideWhenUsed="1"/>
-    <w:lsdException w:name="Table Columns 2" w:semiHidden="1" w:unhideWhenUsed="1"/>
-    <w:lsdException w:name="Table Columns 3" w:semiHidden="1" w:unhideWhenUsed="1"/>
-    <w:lsdException w:name="Table Columns 4" w:semiHidden="1" w:unhideWhenUsed="1"/>
-    <w:lsdException w:name="Table Columns 5" w:semiHidden="1" w:unhideWhenUsed="1"/>
-    <w:lsdException w:name="Table Grid 1" w:semiHidden="1" w:unhideWhenUsed="1"/>
-    <w:lsdException w:name="Table Grid 2" w:semiHidden="1" w:unhideWhenUsed="1"/>
-    <w:lsdException w:name="Table Grid 3" w:semiHidden="1" w:unhideWhenUsed="1"/>
-    <w:lsdException w:name="Table Grid 4" w:semiHidden="1" w:unhideWhenUsed="1"/>
-    <w:lsdException w:name="Table Grid 5" w:semiHidden="1" w:unhideWhenUsed="1"/>
-    <w:lsdException w:name="Table Grid 6" w:semiHidden="1" w:unhideWhenUsed="1"/>
-    <w:lsdException w:name="Table Grid 7" w:semiHidden="1" w:unhideWhenUsed="1"/>
-    <w:lsdException w:name="Table Grid 8" w:semiHidden="1" w:unhideWhenUsed="1"/>
-    <w:lsdException w:name="Table List 1" w:semiHidden="1" w:unhideWhenUsed="1"/>
-    <w:lsdException w:name="Table List 2" w:semiHidden="1" w:unhideWhenUsed="1"/>
-    <w:lsdException w:name="Table List 3" w:semiHidden="1" w:unhideWhenUsed="1"/>
-    <w:lsdException w:name="Table List 4" w:semiHidden="1" w:unhideWhenUsed="1"/>
-    <w:lsdException w:name="Table List 5" w:semiHidden="1" w:unhideWhenUsed="1"/>
-    <w:lsdException w:name="Table List 6" w:semiHidden="1" w:unhideWhenUsed="1"/>
-    <w:lsdException w:name="Table List 7" w:semiHidden="1" w:unhideWhenUsed="1"/>
-    <w:lsdException w:name="Table List 8" w:semiHidden="1" w:unhideWhenUsed="1"/>
-    <w:lsdException w:name="Table 3D effects 1" w:semiHidden="1" w:unhideWhenUsed="1"/>
-    <w:lsdException w:name="Table 3D effects 2" w:semiHidden="1" w:unhideWhenUsed="1"/>
-    <w:lsdException w:name="Table 3D effects 3" w:semiHidden="1" w:unhideWhenUsed="1"/>
-    <w:lsdException w:name="Table Contemporary" w:semiHidden="1" w:unhideWhenUsed="1"/>
-    <w:lsdException w:name="Table Elegant" w:semiHidden="1" w:unhideWhenUsed="1"/>
-    <w:lsdException w:name="Table Professional" w:semiHidden="1" w:unhideWhenUsed="1"/>
-    <w:lsdException w:name="Table Subtle 1" w:semiHidden="1" w:unhideWhenUsed="1"/>
-    <w:lsdException w:name="Table Subtle 2" w:semiHidden="1" w:unhideWhenUsed="1"/>
-    <w:lsdException w:name="Table Web 1" w:semiHidden="1" w:unhideWhenUsed="1"/>
-    <w:lsdException w:name="Table Web 2" w:semiHidden="1" w:unhideWhenUsed="1"/>
-    <w:lsdException w:name="Table Web 3" w:semiHidden="1" w:unhideWhenUsed="1"/>
-    <w:lsdException w:name="Table Theme" w:semiHidden="1" w:unhideWhenUsed="1"/>
-    <w:lsdException w:name="Note Level 1" w:semiHidden="1" w:uiPriority="99" w:unhideWhenUsed="1"/>
-    <w:lsdException w:name="Note Level 2" w:semiHidden="1" w:uiPriority="99" w:unhideWhenUsed="1"/>
-    <w:lsdException w:name="Note Level 3" w:semiHidden="1" w:uiPriority="99" w:unhideWhenUsed="1"/>
-    <w:lsdException w:name="Note Level 4" w:semiHidden="1" w:uiPriority="99" w:unhideWhenUsed="1"/>
-    <w:lsdException w:name="Note Level 5" w:semiHidden="1" w:uiPriority="99" w:unhideWhenUsed="1"/>
-    <w:lsdException w:name="Note Level 6" w:semiHidden="1" w:uiPriority="99" w:unhideWhenUsed="1"/>
-    <w:lsdException w:name="Note Level 7" w:semiHidden="1" w:uiPriority="99" w:unhideWhenUsed="1"/>
-    <w:lsdException w:name="Note Level 8" w:semiHidden="1" w:uiPriority="99" w:unhideWhenUsed="1"/>
-    <w:lsdException w:name="Note Level 9" w:semiHidden="1" w:uiPriority="99" w:unhideWhenUsed="1"/>
-    <w:lsdException w:name="Placeholder Text" w:semiHidden="1" w:uiPriority="99"/>
-    <w:lsdException w:name="No Spacing" w:uiPriority="99"/>
-    <w:lsdException w:name="Light Shading" w:uiPriority="60"/>
-    <w:lsdException w:name="Light List" w:uiPriority="61"/>
-    <w:lsdException w:name="Light Grid" w:uiPriority="62"/>
-    <w:lsdException w:name="Medium Shading 1" w:uiPriority="63"/>
-    <w:lsdException w:name="Medium Shading 2" w:uiPriority="64"/>
-    <w:lsdException w:name="Medium List 1" w:uiPriority="65"/>
-    <w:lsdException w:name="Medium List 2" w:uiPriority="66"/>
-    <w:lsdException w:name="Medium Grid 1" w:uiPriority="67"/>
-    <w:lsdException w:name="Medium Grid 2" w:uiPriority="68"/>
-    <w:lsdException w:name="Medium Grid 3" w:uiPriority="69"/>
-    <w:lsdException w:name="Dark List" w:uiPriority="70"/>
-    <w:lsdException w:name="Colorful Shading" w:uiPriority="71"/>
-    <w:lsdException w:name="Colorful List" w:uiPriority="72"/>
-    <w:lsdException w:name="Colorful Grid" w:uiPriority="73"/>
-    <w:lsdException w:name="Light Shading Accent 1" w:uiPriority="60"/>
-    <w:lsdException w:name="Light List Accent 1" w:uiPriority="61"/>
-    <w:lsdException w:name="Light Grid Accent 1" w:uiPriority="62"/>
-    <w:lsdException w:name="Medium Shading 1 Accent 1" w:uiPriority="63"/>
-    <w:lsdException w:name="Medium Shading 2 Accent 1" w:uiPriority="64"/>
-    <w:lsdException w:name="Medium List 1 Accent 1" w:uiPriority="65"/>
-    <w:lsdException w:name="Revision" w:semiHidden="1" w:uiPriority="99"/>
-    <w:lsdException w:name="List Paragraph" w:uiPriority="99"/>
-    <w:lsdException w:name="Quote" w:uiPriority="99"/>
-    <w:lsdException w:name="Intense Quote" w:uiPriority="99"/>
-    <w:lsdException w:name="Medium List 2 Accent 1" w:uiPriority="66"/>
-    <w:lsdException w:name="Medium Grid 1 Accent 1" w:uiPriority="67"/>
-    <w:lsdException w:name="Medium Grid 2 Accent 1" w:uiPriority="68"/>
-    <w:lsdException w:name="Medium Grid 3 Accent 1" w:uiPriority="69"/>
-    <w:lsdException w:name="Dark List Accent 1" w:uiPriority="70"/>
-    <w:lsdException w:name="Colorful Shading Accent 1" w:uiPriority="71"/>
-    <w:lsdException w:name="Colorful List Accent 1" w:uiPriority="72"/>
-    <w:lsdException w:name="Colorful Grid Accent 1" w:uiPriority="73"/>
-    <w:lsdException w:name="Light Shading Accent 2" w:uiPriority="60"/>
-    <w:lsdException w:name="Light List Accent 2" w:uiPriority="61"/>
-    <w:lsdException w:name="Light Grid Accent 2" w:uiPriority="62"/>
-    <w:lsdException w:name="Medium Shading 1 Accent 2" w:uiPriority="63"/>
-    <w:lsdException w:name="Medium Shading 2 Accent 2" w:uiPriority="64"/>
-    <w:lsdException w:name="Medium List 1 Accent 2" w:uiPriority="65"/>
-    <w:lsdException w:name="Medium List 2 Accent 2" w:uiPriority="66"/>
-    <w:lsdException w:name="Medium Grid 1 Accent 2" w:uiPriority="67"/>
-    <w:lsdException w:name="Medium Grid 2 Accent 2" w:uiPriority="68"/>
-    <w:lsdException w:name="Medium Grid 3 Accent 2" w:uiPriority="69"/>
-    <w:lsdException w:name="Dark List Accent 2" w:uiPriority="70"/>
-    <w:lsdException w:name="Colorful Shading Accent 2" w:uiPriority="71"/>
-    <w:lsdException w:name="Colorful List Accent 2" w:uiPriority="72"/>
-    <w:lsdException w:name="Colorful Grid Accent 2" w:uiPriority="73"/>
-    <w:lsdException w:name="Light Shading Accent 3" w:uiPriority="60"/>
-    <w:lsdException w:name="Light List Accent 3" w:uiPriority="61"/>
-    <w:lsdException w:name="Light Grid Accent 3" w:uiPriority="62"/>
-    <w:lsdException w:name="Medium Shading 1 Accent 3" w:uiPriority="63"/>
-    <w:lsdException w:name="Medium Shading 2 Accent 3" w:uiPriority="64"/>
-    <w:lsdException w:name="Medium List 1 Accent 3" w:uiPriority="65"/>
-    <w:lsdException w:name="Medium List 2 Accent 3" w:uiPriority="66"/>
-    <w:lsdException w:name="Medium Grid 1 Accent 3" w:uiPriority="67"/>
-    <w:lsdException w:name="Medium Grid 2 Accent 3" w:uiPriority="68"/>
-    <w:lsdException w:name="Medium Grid 3 Accent 3" w:uiPriority="69"/>
-    <w:lsdException w:name="Dark List Accent 3" w:uiPriority="70"/>
-    <w:lsdException w:name="Colorful Shading Accent 3" w:uiPriority="71"/>
-    <w:lsdException w:name="Colorful List Accent 3" w:uiPriority="72"/>
-    <w:lsdException w:name="Colorful Grid Accent 3" w:uiPriority="73"/>
-    <w:lsdException w:name="Light Shading Accent 4" w:uiPriority="60"/>
-    <w:lsdException w:name="Light List Accent 4" w:uiPriority="61"/>
-    <w:lsdException w:name="Light Grid Accent 4" w:uiPriority="62"/>
-    <w:lsdException w:name="Medium Shading 1 Accent 4" w:uiPriority="63"/>
-    <w:lsdException w:name="Medium Shading 2 Accent 4" w:uiPriority="64"/>
-    <w:lsdException w:name="Medium List 1 Accent 4" w:uiPriority="65"/>
-    <w:lsdException w:name="Medium List 2 Accent 4" w:uiPriority="66"/>
-    <w:lsdException w:name="Medium Grid 1 Accent 4" w:uiPriority="67"/>
-    <w:lsdException w:name="Medium Grid 2 Accent 4" w:uiPriority="68"/>
-    <w:lsdException w:name="Medium Grid 3 Accent 4" w:uiPriority="69"/>
-    <w:lsdException w:name="Dark List Accent 4" w:uiPriority="70"/>
-    <w:lsdException w:name="Colorful Shading Accent 4" w:uiPriority="71"/>
-    <w:lsdException w:name="Colorful List Accent 4" w:uiPriority="72"/>
-    <w:lsdException w:name="Colorful Grid Accent 4" w:uiPriority="73"/>
-    <w:lsdException w:name="Light Shading Accent 5" w:uiPriority="60"/>
-    <w:lsdException w:name="Light List Accent 5" w:uiPriority="61"/>
-    <w:lsdException w:name="Light Grid Accent 5" w:uiPriority="62"/>
-    <w:lsdException w:name="Medium Shading 1 Accent 5" w:uiPriority="63"/>
-    <w:lsdException w:name="Medium Shading 2 Accent 5" w:uiPriority="64"/>
-    <w:lsdException w:name="Medium List 1 Accent 5" w:uiPriority="65"/>
-    <w:lsdException w:name="Medium List 2 Accent 5" w:uiPriority="66"/>
-    <w:lsdException w:name="Medium Grid 1 Accent 5" w:uiPriority="67"/>
-    <w:lsdException w:name="Medium Grid 2 Accent 5" w:uiPriority="68"/>
-    <w:lsdException w:name="Medium Grid 3 Accent 5" w:uiPriority="69"/>
-    <w:lsdException w:name="Dark List Accent 5" w:uiPriority="70"/>
-    <w:lsdException w:name="Colorful Shading Accent 5" w:uiPriority="71"/>
-    <w:lsdException w:name="Colorful List Accent 5" w:uiPriority="72"/>
-    <w:lsdException w:name="Colorful Grid Accent 5" w:uiPriority="73"/>
-    <w:lsdException w:name="Light Shading Accent 6" w:uiPriority="60"/>
-    <w:lsdException w:name="Light List Accent 6" w:uiPriority="61"/>
-    <w:lsdException w:name="Light Grid Accent 6" w:uiPriority="62"/>
-    <w:lsdException w:name="Medium Shading 1 Accent 6" w:uiPriority="63"/>
-    <w:lsdException w:name="Medium Shading 2 Accent 6" w:uiPriority="64"/>
-    <w:lsdException w:name="Medium List 1 Accent 6" w:uiPriority="65"/>
-    <w:lsdException w:name="Medium List 2 Accent 6" w:uiPriority="66"/>
-    <w:lsdException w:name="Medium Grid 1 Accent 6" w:uiPriority="67"/>
-    <w:lsdException w:name="Medium Grid 2 Accent 6" w:uiPriority="68"/>
-    <w:lsdException w:name="Medium Grid 3 Accent 6" w:uiPriority="69"/>
-    <w:lsdException w:name="Dark List Accent 6" w:uiPriority="70"/>
-    <w:lsdException w:name="Colorful Shading Accent 6" w:uiPriority="71"/>
-    <w:lsdException w:name="Colorful List Accent 6" w:uiPriority="72"/>
-    <w:lsdException w:name="Colorful Grid Accent 6" w:uiPriority="73"/>
-    <w:lsdException w:name="Subtle Emphasis" w:uiPriority="19" w:qFormat="1"/>
-    <w:lsdException w:name="Intense Emphasis" w:uiPriority="21" w:qFormat="1"/>
-    <w:lsdException w:name="Subtle Reference" w:uiPriority="31" w:qFormat="1"/>
-    <w:lsdException w:name="Intense Reference" w:uiPriority="32" w:qFormat="1"/>
-    <w:lsdException w:name="Book Title" w:uiPriority="33" w:qFormat="1"/>
-    <w:lsdException w:name="Bibliography" w:semiHidden="1" w:uiPriority="37" w:unhideWhenUsed="1"/>
-    <w:lsdException w:name="TOC Heading" w:semiHidden="1" w:uiPriority="39" w:unhideWhenUsed="1" w:qFormat="1"/>
-    <w:lsdException w:name="Plain Table 1" w:uiPriority="41"/>
-    <w:lsdException w:name="Plain Table 2" w:uiPriority="42"/>
-    <w:lsdException w:name="Plain Table 3" w:uiPriority="43"/>
-    <w:lsdException w:name="Plain Table 4" w:uiPriority="44"/>
-    <w:lsdException w:name="Plain Table 5" w:uiPriority="45"/>
-    <w:lsdException w:name="Grid Table Light" w:uiPriority="40"/>
-    <w:lsdException w:name="Grid Table 1 Light" w:uiPriority="46"/>
-    <w:lsdException w:name="Grid Table 2" w:uiPriority="47"/>
-    <w:lsdException w:name="Grid Table 3" w:uiPriority="48"/>
-    <w:lsdException w:name="Grid Table 4" w:uiPriority="49"/>
-    <w:lsdException w:name="Grid Table 5 Dark" w:uiPriority="50"/>
-    <w:lsdException w:name="Grid Table 6 Colorful" w:uiPriority="51"/>
-    <w:lsdException w:name="Grid Table 7 Colorful" w:uiPriority="52"/>
-    <w:lsdException w:name="Grid Table 1 Light Accent 1" w:uiPriority="46"/>
-    <w:lsdException w:name="Grid Table 2 Accent 1" w:uiPriority="47"/>
-    <w:lsdException w:name="Grid Table 3 Accent 1" w:uiPriority="48"/>
-    <w:lsdException w:name="Grid Table 4 Accent 1" w:uiPriority="49"/>
-    <w:lsdException w:name="Grid Table 5 Dark Accent 1" w:uiPriority="50"/>
-    <w:lsdException w:name="Grid Table 6 Colorful Accent 1" w:uiPriority="51"/>
-    <w:lsdException w:name="Grid Table 7 Colorful Accent 1" w:uiPriority="52"/>
-    <w:lsdException w:name="Grid Table 1 Light Accent 2" w:uiPriority="46"/>
-    <w:lsdException w:name="Grid Table 2 Accent 2" w:uiPriority="47"/>
-    <w:lsdException w:name="Grid Table 3 Accent 2" w:uiPriority="48"/>
-    <w:lsdException w:name="Grid Table 4 Accent 2" w:uiPriority="49"/>
-    <w:lsdException w:name="Grid Table 5 Dark Accent 2" w:uiPriority="50"/>
-    <w:lsdException w:name="Grid Table 6 Colorful Accent 2" w:uiPriority="51"/>
-    <w:lsdException w:name="Grid Table 7 Colorful Accent 2" w:uiPriority="52"/>
-    <w:lsdException w:name="Grid Table 1 Light Accent 3" w:uiPriority="46"/>
-    <w:lsdException w:name="Grid Table 2 Accent 3" w:uiPriority="47"/>
-    <w:lsdException w:name="Grid Table 3 Accent 3" w:uiPriority="48"/>
-    <w:lsdException w:name="Grid Table 4 Accent 3" w:uiPriority="49"/>
-    <w:lsdException w:name="Grid Table 5 Dark Accent 3" w:uiPriority="50"/>
-    <w:lsdException w:name="Grid Table 6 Colorful Accent 3" w:uiPriority="51"/>
-    <w:lsdException w:name="Grid Table 7 Colorful Accent 3" w:uiPriority="52"/>
-    <w:lsdException w:name="Grid Table 1 Light Accent 4" w:uiPriority="46"/>
-    <w:lsdException w:name="Grid Table 2 Accent 4" w:uiPriority="47"/>
-    <w:lsdException w:name="Grid Table 3 Accent 4" w:uiPriority="48"/>
-    <w:lsdException w:name="Grid Table 4 Accent 4" w:uiPriority="49"/>
-    <w:lsdException w:name="Grid Table 5 Dark Accent 4" w:uiPriority="50"/>
-    <w:lsdException w:name="Grid Table 6 Colorful Accent 4" w:uiPriority="51"/>
-    <w:lsdException w:name="Grid Table 7 Colorful Accent 4" w:uiPriority="52"/>
-    <w:lsdException w:name="Grid Table 1 Light Accent 5" w:uiPriority="46"/>
-    <w:lsdException w:name="Grid Table 2 Accent 5" w:uiPriority="47"/>
-    <w:lsdException w:name="Grid Table 3 Accent 5" w:uiPriority="48"/>
-    <w:lsdException w:name="Grid Table 4 Accent 5" w:uiPriority="49"/>
-    <w:lsdException w:name="Grid Table 5 Dark Accent 5" w:uiPriority="50"/>
-    <w:lsdException w:name="Grid Table 6 Colorful Accent 5" w:uiPriority="51"/>
-    <w:lsdException w:name="Grid Table 7 Colorful Accent 5" w:uiPriority="52"/>
-    <w:lsdException w:name="Grid Table 1 Light Accent 6" w:uiPriority="46"/>
-    <w:lsdException w:name="Grid Table 2 Accent 6" w:uiPriority="47"/>
-    <w:lsdException w:name="Grid Table 3 Accent 6" w:uiPriority="48"/>
-    <w:lsdException w:name="Grid Table 4 Accent 6" w:uiPriority="49"/>
-    <w:lsdException w:name="Grid Table 5 Dark Accent 6" w:uiPriority="50"/>
-    <w:lsdException w:name="Grid Table 6 Colorful Accent 6" w:uiPriority="51"/>
-    <w:lsdException w:name="Grid Table 7 Colorful Accent 6" w:uiPriority="52"/>
-    <w:lsdException w:name="List Table 1 Light" w:uiPriority="46"/>
-    <w:lsdException w:name="List Table 2" w:uiPriority="47"/>
-    <w:lsdException w:name="List Table 3" w:uiPriority="48"/>
-    <w:lsdException w:name="List Table 4" w:uiPriority="49"/>
-    <w:lsdException w:name="List Table 5 Dark" w:uiPriority="50"/>
-    <w:lsdException w:name="List Table 6 Colorful" w:uiPriority="51"/>
-    <w:lsdException w:name="List Table 7 Colorful" w:uiPriority="52"/>
-    <w:lsdException w:name="List Table 1 Light Accent 1" w:uiPriority="46"/>
-    <w:lsdException w:name="List Table 2 Accent 1" w:uiPriority="47"/>
-    <w:lsdException w:name="List Table 3 Accent 1" w:uiPriority="48"/>
-    <w:lsdException w:name="List Table 4 Accent 1" w:uiPriority="49"/>
-    <w:lsdException w:name="List Table 5 Dark Accent 1" w:uiPriority="50"/>
-    <w:lsdException w:name="List Table 6 Colorful Accent 1" w:uiPriority="51"/>
-    <w:lsdException w:name="List Table 7 Colorful Accent 1" w:uiPriority="52"/>
-    <w:lsdException w:name="List Table 1 Light Accent 2" w:uiPriority="46"/>
-    <w:lsdException w:name="List Table 2 Accent 2" w:uiPriority="47"/>
-    <w:lsdException w:name="List Table 3 Accent 2" w:uiPriority="48"/>
-    <w:lsdException w:name="List Table 4 Accent 2" w:uiPriority="49"/>
-    <w:lsdException w:name="List Table 5 Dark Accent 2" w:uiPriority="50"/>
-    <w:lsdException w:name="List Table 6 Colorful Accent 2" w:uiPriority="51"/>
-    <w:lsdException w:name="List Table 7 Colorful Accent 2" w:uiPriority="52"/>
-    <w:lsdException w:name="List Table 1 Light Accent 3" w:uiPriority="46"/>
-    <w:lsdException w:name="List Table 2 Accent 3" w:uiPriority="47"/>
-    <w:lsdException w:name="List Table 3 Accent 3" w:uiPriority="48"/>
-    <w:lsdException w:name="List Table 4 Accent 3" w:uiPriority="49"/>
-    <w:lsdException w:name="List Table 5 Dark Accent 3" w:uiPriority="50"/>
-    <w:lsdException w:name="List Table 6 Colorful Accent 3" w:uiPriority="51"/>
-    <w:lsdException w:name="List Table 7 Colorful Accent 3" w:uiPriority="52"/>
-    <w:lsdException w:name="List Table 1 Light Accent 4" w:uiPriority="46"/>
-    <w:lsdException w:name="List Table 2 Accent 4" w:uiPriority="47"/>
-    <w:lsdException w:name="List Table 3 Accent 4" w:uiPriority="48"/>
-    <w:lsdException w:name="List Table 4 Accent 4" w:uiPriority="49"/>
-    <w:lsdException w:name="List Table 5 Dark Accent 4" w:uiPriority="50"/>
-    <w:lsdException w:name="List Table 6 Colorful Accent 4" w:uiPriority="51"/>
-    <w:lsdException w:name="List Table 7 Colorful Accent 4" w:uiPriority="52"/>
-    <w:lsdException w:name="List Table 1 Light Accent 5" w:uiPriority="46"/>
-    <w:lsdException w:name="List Table 2 Accent 5" w:uiPriority="47"/>
-    <w:lsdException w:name="List Table 3 Accent 5" w:uiPriority="48"/>
-    <w:lsdException w:name="List Table 4 Accent 5" w:uiPriority="49"/>
-    <w:lsdException w:name="List Table 5 Dark Accent 5" w:uiPriority="50"/>
-    <w:lsdException w:name="List Table 6 Colorful Accent 5" w:uiPriority="51"/>
-    <w:lsdException w:name="List Table 7 Colorful Accent 5" w:uiPriority="52"/>
-    <w:lsdException w:name="List Table 1 Light Accent 6" w:uiPriority="46"/>
-    <w:lsdException w:name="List Table 2 Accent 6" w:uiPriority="47"/>
-    <w:lsdException w:name="List Table 3 Accent 6" w:uiPriority="48"/>
-    <w:lsdException w:name="List Table 4 Accent 6" w:uiPriority="49"/>
-    <w:lsdException w:name="List Table 5 Dark Accent 6" w:uiPriority="50"/>
-    <w:lsdException w:name="List Table 6 Colorful Accent 6" w:uiPriority="51"/>
-    <w:lsdException w:name="List Table 7 Colorful Accent 6" w:uiPriority="52"/>
-    <w:lsdException w:name="Mention" w:semiHidden="1" w:uiPriority="99" w:unhideWhenUsed="1"/>
-    <w:lsdException w:name="Smart Hyperlink" w:semiHidden="1" w:uiPriority="99" w:unhideWhenUsed="1"/>
+  <w:latentStyles w:count="260" w:defQFormat="0" w:defUnhideWhenUsed="1" w:defSemiHidden="1" w:defUIPriority="99" w:defLockedState="0">
+    <w:lsdException w:qFormat="1" w:unhideWhenUsed="0" w:uiPriority="0" w:semiHidden="0" w:name="Normal"/>
+    <w:lsdException w:qFormat="1" w:unhideWhenUsed="0" w:uiPriority="0" w:semiHidden="0" w:name="heading 1"/>
+    <w:lsdException w:qFormat="1" w:uiPriority="0" w:name="heading 2"/>
+    <w:lsdException w:qFormat="1" w:uiPriority="0" w:name="heading 3"/>
+    <w:lsdException w:qFormat="1" w:uiPriority="0" w:name="heading 4"/>
+    <w:lsdException w:qFormat="1" w:uiPriority="0" w:name="heading 5"/>
+    <w:lsdException w:qFormat="1" w:uiPriority="0" w:name="heading 6"/>
+    <w:lsdException w:qFormat="1" w:uiPriority="0" w:name="heading 7"/>
+    <w:lsdException w:qFormat="1" w:uiPriority="0" w:name="heading 8"/>
+    <w:lsdException w:qFormat="1" w:uiPriority="0" w:name="heading 9"/>
+    <w:lsdException w:unhideWhenUsed="0" w:uiPriority="0" w:semiHidden="0" w:name="index 1"/>
+    <w:lsdException w:unhideWhenUsed="0" w:uiPriority="0" w:semiHidden="0" w:name="index 2"/>
+    <w:lsdException w:unhideWhenUsed="0" w:uiPriority="0" w:semiHidden="0" w:name="index 3"/>
+    <w:lsdException w:unhideWhenUsed="0" w:uiPriority="0" w:semiHidden="0" w:name="index 4"/>
+    <w:lsdException w:unhideWhenUsed="0" w:uiPriority="0" w:semiHidden="0" w:name="index 5"/>
+    <w:lsdException w:unhideWhenUsed="0" w:uiPriority="0" w:semiHidden="0" w:name="index 6"/>
+    <w:lsdException w:unhideWhenUsed="0" w:uiPriority="0" w:semiHidden="0" w:name="index 7"/>
+    <w:lsdException w:unhideWhenUsed="0" w:uiPriority="0" w:semiHidden="0" w:name="index 8"/>
+    <w:lsdException w:unhideWhenUsed="0" w:uiPriority="0" w:semiHidden="0" w:name="index 9"/>
+    <w:lsdException w:unhideWhenUsed="0" w:uiPriority="0" w:semiHidden="0" w:name="toc 1"/>
+    <w:lsdException w:unhideWhenUsed="0" w:uiPriority="0" w:semiHidden="0" w:name="toc 2"/>
+    <w:lsdException w:unhideWhenUsed="0" w:uiPriority="0" w:semiHidden="0" w:name="toc 3"/>
+    <w:lsdException w:unhideWhenUsed="0" w:uiPriority="0" w:semiHidden="0" w:name="toc 4"/>
+    <w:lsdException w:unhideWhenUsed="0" w:uiPriority="0" w:semiHidden="0" w:name="toc 5"/>
+    <w:lsdException w:unhideWhenUsed="0" w:uiPriority="0" w:semiHidden="0" w:name="toc 6"/>
+    <w:lsdException w:unhideWhenUsed="0" w:uiPriority="0" w:semiHidden="0" w:name="toc 7"/>
+    <w:lsdException w:unhideWhenUsed="0" w:uiPriority="0" w:semiHidden="0" w:name="toc 8"/>
+    <w:lsdException w:unhideWhenUsed="0" w:uiPriority="0" w:semiHidden="0" w:name="toc 9"/>
+    <w:lsdException w:unhideWhenUsed="0" w:uiPriority="0" w:semiHidden="0" w:name="Normal Indent"/>
+    <w:lsdException w:unhideWhenUsed="0" w:uiPriority="0" w:semiHidden="0" w:name="footnote text"/>
+    <w:lsdException w:unhideWhenUsed="0" w:uiPriority="0" w:semiHidden="0" w:name="annotation text"/>
+    <w:lsdException w:unhideWhenUsed="0" w:uiPriority="0" w:semiHidden="0" w:name="header"/>
+    <w:lsdException w:unhideWhenUsed="0" w:uiPriority="0" w:semiHidden="0" w:name="footer"/>
+    <w:lsdException w:unhideWhenUsed="0" w:uiPriority="0" w:semiHidden="0" w:name="index heading"/>
+    <w:lsdException w:qFormat="1" w:uiPriority="0" w:name="caption"/>
+    <w:lsdException w:unhideWhenUsed="0" w:uiPriority="0" w:semiHidden="0" w:name="table of figures"/>
+    <w:lsdException w:unhideWhenUsed="0" w:uiPriority="0" w:semiHidden="0" w:name="envelope address"/>
+    <w:lsdException w:unhideWhenUsed="0" w:uiPriority="0" w:semiHidden="0" w:name="envelope return"/>
+    <w:lsdException w:unhideWhenUsed="0" w:uiPriority="0" w:semiHidden="0" w:name="footnote reference"/>
+    <w:lsdException w:unhideWhenUsed="0" w:uiPriority="0" w:semiHidden="0" w:name="annotation reference"/>
+    <w:lsdException w:unhideWhenUsed="0" w:uiPriority="0" w:semiHidden="0" w:name="line number"/>
+    <w:lsdException w:unhideWhenUsed="0" w:uiPriority="0" w:semiHidden="0" w:name="page number"/>
+    <w:lsdException w:unhideWhenUsed="0" w:uiPriority="0" w:semiHidden="0" w:name="endnote reference"/>
+    <w:lsdException w:unhideWhenUsed="0" w:uiPriority="0" w:semiHidden="0" w:name="endnote text"/>
+    <w:lsdException w:unhideWhenUsed="0" w:uiPriority="0" w:semiHidden="0" w:name="table of authorities"/>
+    <w:lsdException w:unhideWhenUsed="0" w:uiPriority="0" w:semiHidden="0" w:name="macro"/>
+    <w:lsdException w:unhideWhenUsed="0" w:uiPriority="0" w:semiHidden="0" w:name="toa heading"/>
+    <w:lsdException w:unhideWhenUsed="0" w:uiPriority="0" w:semiHidden="0" w:name="List"/>
+    <w:lsdException w:unhideWhenUsed="0" w:uiPriority="0" w:semiHidden="0" w:name="List Bullet"/>
+    <w:lsdException w:unhideWhenUsed="0" w:uiPriority="0" w:semiHidden="0" w:name="List Number"/>
+    <w:lsdException w:unhideWhenUsed="0" w:uiPriority="0" w:semiHidden="0" w:name="List 2"/>
+    <w:lsdException w:unhideWhenUsed="0" w:uiPriority="0" w:semiHidden="0" w:name="List 3"/>
+    <w:lsdException w:unhideWhenUsed="0" w:uiPriority="0" w:semiHidden="0" w:name="List 4"/>
+    <w:lsdException w:unhideWhenUsed="0" w:uiPriority="0" w:semiHidden="0" w:name="List 5"/>
+    <w:lsdException w:unhideWhenUsed="0" w:uiPriority="0" w:semiHidden="0" w:name="List Bullet 2"/>
+    <w:lsdException w:unhideWhenUsed="0" w:uiPriority="0" w:semiHidden="0" w:name="List Bullet 3"/>
+    <w:lsdException w:unhideWhenUsed="0" w:uiPriority="0" w:semiHidden="0" w:name="List Bullet 4"/>
+    <w:lsdException w:unhideWhenUsed="0" w:uiPriority="0" w:semiHidden="0" w:name="List Bullet 5"/>
+    <w:lsdException w:unhideWhenUsed="0" w:uiPriority="0" w:semiHidden="0" w:name="List Number 2"/>
+    <w:lsdException w:unhideWhenUsed="0" w:uiPriority="0" w:semiHidden="0" w:name="List Number 3"/>
+    <w:lsdException w:unhideWhenUsed="0" w:uiPriority="0" w:semiHidden="0" w:name="List Number 4"/>
+    <w:lsdException w:unhideWhenUsed="0" w:uiPriority="0" w:semiHidden="0" w:name="List Number 5"/>
+    <w:lsdException w:qFormat="1" w:unhideWhenUsed="0" w:uiPriority="0" w:semiHidden="0" w:name="Title"/>
+    <w:lsdException w:unhideWhenUsed="0" w:uiPriority="0" w:semiHidden="0" w:name="Closing"/>
+    <w:lsdException w:unhideWhenUsed="0" w:uiPriority="0" w:semiHidden="0" w:name="Signature"/>
+    <w:lsdException w:uiPriority="1" w:name="Default Paragraph Font"/>
+    <w:lsdException w:unhideWhenUsed="0" w:uiPriority="0" w:semiHidden="0" w:name="Body Text"/>
+    <w:lsdException w:unhideWhenUsed="0" w:uiPriority="0" w:semiHidden="0" w:name="Body Text Indent"/>
+    <w:lsdException w:unhideWhenUsed="0" w:uiPriority="0" w:semiHidden="0" w:name="List Continue"/>
+    <w:lsdException w:unhideWhenUsed="0" w:uiPriority="0" w:semiHidden="0" w:name="List Continue 2"/>
+    <w:lsdException w:unhideWhenUsed="0" w:uiPriority="0" w:semiHidden="0" w:name="List Continue 3"/>
+    <w:lsdException w:unhideWhenUsed="0" w:uiPriority="0" w:semiHidden="0" w:name="List Continue 4"/>
+    <w:lsdException w:unhideWhenUsed="0" w:uiPriority="0" w:semiHidden="0" w:name="List Continue 5"/>
+    <w:lsdException w:unhideWhenUsed="0" w:uiPriority="0" w:semiHidden="0" w:name="Message Header"/>
+    <w:lsdException w:qFormat="1" w:unhideWhenUsed="0" w:uiPriority="0" w:semiHidden="0" w:name="Subtitle"/>
+    <w:lsdException w:unhideWhenUsed="0" w:uiPriority="0" w:semiHidden="0" w:name="Salutation"/>
+    <w:lsdException w:unhideWhenUsed="0" w:uiPriority="0" w:semiHidden="0" w:name="Date"/>
+    <w:lsdException w:unhideWhenUsed="0" w:uiPriority="0" w:semiHidden="0" w:name="Body Text First Indent"/>
+    <w:lsdException w:unhideWhenUsed="0" w:uiPriority="0" w:semiHidden="0" w:name="Body Text First Indent 2"/>
+    <w:lsdException w:unhideWhenUsed="0" w:uiPriority="0" w:semiHidden="0" w:name="Note Heading"/>
+    <w:lsdException w:unhideWhenUsed="0" w:uiPriority="0" w:semiHidden="0" w:name="Body Text 2"/>
+    <w:lsdException w:unhideWhenUsed="0" w:uiPriority="0" w:semiHidden="0" w:name="Body Text 3"/>
+    <w:lsdException w:unhideWhenUsed="0" w:uiPriority="0" w:semiHidden="0" w:name="Body Text Indent 2"/>
+    <w:lsdException w:unhideWhenUsed="0" w:uiPriority="0" w:semiHidden="0" w:name="Body Text Indent 3"/>
+    <w:lsdException w:unhideWhenUsed="0" w:uiPriority="0" w:semiHidden="0" w:name="Block Text"/>
+    <w:lsdException w:unhideWhenUsed="0" w:uiPriority="0" w:semiHidden="0" w:name="Hyperlink"/>
+    <w:lsdException w:unhideWhenUsed="0" w:uiPriority="0" w:semiHidden="0" w:name="FollowedHyperlink"/>
+    <w:lsdException w:qFormat="1" w:unhideWhenUsed="0" w:uiPriority="0" w:semiHidden="0" w:name="Strong"/>
+    <w:lsdException w:qFormat="1" w:unhideWhenUsed="0" w:uiPriority="0" w:semiHidden="0" w:name="Emphasis"/>
+    <w:lsdException w:unhideWhenUsed="0" w:uiPriority="0" w:semiHidden="0" w:name="Document Map"/>
+    <w:lsdException w:unhideWhenUsed="0" w:uiPriority="0" w:semiHidden="0" w:name="Plain Text"/>
+    <w:lsdException w:unhideWhenUsed="0" w:uiPriority="0" w:semiHidden="0" w:name="E-mail Signature"/>
+    <w:lsdException w:unhideWhenUsed="0" w:uiPriority="0" w:semiHidden="0" w:name="Normal (Web)"/>
+    <w:lsdException w:unhideWhenUsed="0" w:uiPriority="0" w:semiHidden="0" w:name="HTML Acronym"/>
+    <w:lsdException w:unhideWhenUsed="0" w:uiPriority="0" w:semiHidden="0" w:name="HTML Address"/>
+    <w:lsdException w:unhideWhenUsed="0" w:uiPriority="0" w:semiHidden="0" w:name="HTML Cite"/>
+    <w:lsdException w:unhideWhenUsed="0" w:uiPriority="0" w:semiHidden="0" w:name="HTML Code"/>
+    <w:lsdException w:unhideWhenUsed="0" w:uiPriority="0" w:semiHidden="0" w:name="HTML Definition"/>
+    <w:lsdException w:unhideWhenUsed="0" w:uiPriority="0" w:semiHidden="0" w:name="HTML Keyboard"/>
+    <w:lsdException w:unhideWhenUsed="0" w:uiPriority="0" w:semiHidden="0" w:name="HTML Preformatted"/>
+    <w:lsdException w:unhideWhenUsed="0" w:uiPriority="0" w:semiHidden="0" w:name="HTML Sample"/>
+    <w:lsdException w:unhideWhenUsed="0" w:uiPriority="0" w:semiHidden="0" w:name="HTML Typewriter"/>
+    <w:lsdException w:unhideWhenUsed="0" w:uiPriority="0" w:semiHidden="0" w:name="HTML Variable"/>
+    <w:lsdException w:qFormat="1" w:uiPriority="99" w:name="Normal Table"/>
+    <w:lsdException w:unhideWhenUsed="0" w:uiPriority="0" w:semiHidden="0" w:name="annotation subject"/>
+    <w:lsdException w:uiPriority="0" w:name="Table Simple 1"/>
+    <w:lsdException w:uiPriority="0" w:name="Table Simple 2"/>
+    <w:lsdException w:uiPriority="0" w:name="Table Simple 3"/>
+    <w:lsdException w:uiPriority="0" w:name="Table Classic 1"/>
+    <w:lsdException w:uiPriority="0" w:name="Table Classic 2"/>
+    <w:lsdException w:uiPriority="0" w:name="Table Classic 3"/>
+    <w:lsdException w:uiPriority="0" w:name="Table Classic 4"/>
+    <w:lsdException w:uiPriority="0" w:name="Table Colorful 1"/>
+    <w:lsdException w:uiPriority="0" w:name="Table Colorful 2"/>
+    <w:lsdException w:uiPriority="0" w:name="Table Colorful 3"/>
+    <w:lsdException w:uiPriority="0" w:name="Table Columns 1"/>
+    <w:lsdException w:uiPriority="0" w:name="Table Columns 2"/>
+    <w:lsdException w:uiPriority="0" w:name="Table Columns 3"/>
+    <w:lsdException w:uiPriority="0" w:name="Table Columns 4"/>
+    <w:lsdException w:uiPriority="0" w:name="Table Columns 5"/>
+    <w:lsdException w:uiPriority="0" w:name="Table Grid 1"/>
+    <w:lsdException w:uiPriority="0" w:name="Table Grid 2"/>
+    <w:lsdException w:uiPriority="0" w:name="Table Grid 3"/>
+    <w:lsdException w:uiPriority="0" w:name="Table Grid 4"/>
+    <w:lsdException w:uiPriority="0" w:name="Table Grid 5"/>
+    <w:lsdException w:uiPriority="0" w:name="Table Grid 6"/>
+    <w:lsdException w:uiPriority="0" w:name="Table Grid 7"/>
+    <w:lsdException w:uiPriority="0" w:name="Table Grid 8"/>
+    <w:lsdException w:uiPriority="0" w:name="Table List 1"/>
+    <w:lsdException w:uiPriority="0" w:name="Table List 2"/>
+    <w:lsdException w:uiPriority="0" w:name="Table List 3"/>
+    <w:lsdException w:uiPriority="0" w:name="Table List 4"/>
+    <w:lsdException w:uiPriority="0" w:name="Table List 5"/>
+    <w:lsdException w:uiPriority="0" w:name="Table List 6"/>
+    <w:lsdException w:uiPriority="0" w:name="Table List 7"/>
+    <w:lsdException w:uiPriority="0" w:name="Table List 8"/>
+    <w:lsdException w:uiPriority="0" w:name="Table 3D effects 1"/>
+    <w:lsdException w:uiPriority="0" w:name="Table 3D effects 2"/>
+    <w:lsdException w:uiPriority="0" w:name="Table 3D effects 3"/>
+    <w:lsdException w:uiPriority="0" w:name="Table Contemporary"/>
+    <w:lsdException w:uiPriority="0" w:name="Table Elegant"/>
+    <w:lsdException w:uiPriority="0" w:name="Table Professional"/>
+    <w:lsdException w:uiPriority="0" w:name="Table Subtle 1"/>
+    <w:lsdException w:uiPriority="0" w:name="Table Subtle 2"/>
+    <w:lsdException w:uiPriority="0" w:name="Table Web 1"/>
+    <w:lsdException w:uiPriority="0" w:name="Table Web 2"/>
+    <w:lsdException w:uiPriority="0" w:name="Table Web 3"/>
+    <w:lsdException w:unhideWhenUsed="0" w:uiPriority="0" w:semiHidden="0" w:name="Balloon Text"/>
+    <w:lsdException w:unhideWhenUsed="0" w:uiPriority="0" w:semiHidden="0" w:name="Table Grid"/>
+    <w:lsdException w:uiPriority="0" w:name="Table Theme"/>
+    <w:lsdException w:unhideWhenUsed="0" w:uiPriority="60" w:semiHidden="0" w:name="Light Shading"/>
+    <w:lsdException w:unhideWhenUsed="0" w:uiPriority="61" w:semiHidden="0" w:name="Light List"/>
+    <w:lsdException w:unhideWhenUsed="0" w:uiPriority="62" w:semiHidden="0" w:name="Light Grid"/>
+    <w:lsdException w:unhideWhenUsed="0" w:uiPriority="63" w:semiHidden="0" w:name="Medium Shading 1"/>
+    <w:lsdException w:unhideWhenUsed="0" w:uiPriority="64" w:semiHidden="0" w:name="Medium Shading 2"/>
+    <w:lsdException w:unhideWhenUsed="0" w:uiPriority="65" w:semiHidden="0" w:name="Medium List 1"/>
+    <w:lsdException w:unhideWhenUsed="0" w:uiPriority="66" w:semiHidden="0" w:name="Medium List 2"/>
+    <w:lsdException w:unhideWhenUsed="0" w:uiPriority="67" w:semiHidden="0" w:name="Medium Grid 1"/>
+    <w:lsdException w:unhideWhenUsed="0" w:uiPriority="68" w:semiHidden="0" w:name="Medium Grid 2"/>
+    <w:lsdException w:unhideWhenUsed="0" w:uiPriority="69" w:semiHidden="0" w:name="Medium Grid 3"/>
+    <w:lsdException w:unhideWhenUsed="0" w:uiPriority="70" w:semiHidden="0" w:name="Dark List"/>
+    <w:lsdException w:unhideWhenUsed="0" w:uiPriority="71" w:semiHidden="0" w:name="Colorful Shading"/>
+    <w:lsdException w:unhideWhenUsed="0" w:uiPriority="72" w:semiHidden="0" w:name="Colorful List"/>
+    <w:lsdException w:unhideWhenUsed="0" w:uiPriority="73" w:semiHidden="0" w:name="Colorful Grid"/>
+    <w:lsdException w:unhideWhenUsed="0" w:uiPriority="60" w:semiHidden="0" w:name="Light Shading Accent 1"/>
+    <w:lsdException w:unhideWhenUsed="0" w:uiPriority="61" w:semiHidden="0" w:name="Light List Accent 1"/>
+    <w:lsdException w:unhideWhenUsed="0" w:uiPriority="62" w:semiHidden="0" w:name="Light Grid Accent 1"/>
+    <w:lsdException w:unhideWhenUsed="0" w:uiPriority="63" w:semiHidden="0" w:name="Medium Shading 1 Accent 1"/>
+    <w:lsdException w:unhideWhenUsed="0" w:uiPriority="64" w:semiHidden="0" w:name="Medium Shading 2 Accent 1"/>
+    <w:lsdException w:unhideWhenUsed="0" w:uiPriority="65" w:semiHidden="0" w:name="Medium List 1 Accent 1"/>
+    <w:lsdException w:unhideWhenUsed="0" w:uiPriority="99" w:semiHidden="0" w:name="List Paragraph"/>
+    <w:lsdException w:unhideWhenUsed="0" w:uiPriority="66" w:semiHidden="0" w:name="Medium List 2 Accent 1"/>
+    <w:lsdException w:unhideWhenUsed="0" w:uiPriority="67" w:semiHidden="0" w:name="Medium Grid 1 Accent 1"/>
+    <w:lsdException w:unhideWhenUsed="0" w:uiPriority="68" w:semiHidden="0" w:name="Medium Grid 2 Accent 1"/>
+    <w:lsdException w:unhideWhenUsed="0" w:uiPriority="69" w:semiHidden="0" w:name="Medium Grid 3 Accent 1"/>
+    <w:lsdException w:unhideWhenUsed="0" w:uiPriority="70" w:semiHidden="0" w:name="Dark List Accent 1"/>
+    <w:lsdException w:unhideWhenUsed="0" w:uiPriority="71" w:semiHidden="0" w:name="Colorful Shading Accent 1"/>
+    <w:lsdException w:unhideWhenUsed="0" w:uiPriority="72" w:semiHidden="0" w:name="Colorful List Accent 1"/>
+    <w:lsdException w:unhideWhenUsed="0" w:uiPriority="73" w:semiHidden="0" w:name="Colorful Grid Accent 1"/>
+    <w:lsdException w:unhideWhenUsed="0" w:uiPriority="60" w:semiHidden="0" w:name="Light Shading Accent 2"/>
+    <w:lsdException w:unhideWhenUsed="0" w:uiPriority="61" w:semiHidden="0" w:name="Light List Accent 2"/>
+    <w:lsdException w:unhideWhenUsed="0" w:uiPriority="62" w:semiHidden="0" w:name="Light Grid Accent 2"/>
+    <w:lsdException w:unhideWhenUsed="0" w:uiPriority="63" w:semiHidden="0" w:name="Medium Shading 1 Accent 2"/>
+    <w:lsdException w:unhideWhenUsed="0" w:uiPriority="64" w:semiHidden="0" w:name="Medium Shading 2 Accent 2"/>
+    <w:lsdException w:unhideWhenUsed="0" w:uiPriority="65" w:semiHidden="0" w:name="Medium List 1 Accent 2"/>
+    <w:lsdException w:unhideWhenUsed="0" w:uiPriority="66" w:semiHidden="0" w:name="Medium List 2 Accent 2"/>
+    <w:lsdException w:unhideWhenUsed="0" w:uiPriority="67" w:semiHidden="0" w:name="Medium Grid 1 Accent 2"/>
+    <w:lsdException w:unhideWhenUsed="0" w:uiPriority="68" w:semiHidden="0" w:name="Medium Grid 2 Accent 2"/>
+    <w:lsdException w:unhideWhenUsed="0" w:uiPriority="69" w:semiHidden="0" w:name="Medium Grid 3 Accent 2"/>
+    <w:lsdException w:unhideWhenUsed="0" w:uiPriority="70" w:semiHidden="0" w:name="Dark List Accent 2"/>
+    <w:lsdException w:unhideWhenUsed="0" w:uiPriority="71" w:semiHidden="0" w:name="Colorful Shading Accent 2"/>
+    <w:lsdException w:unhideWhenUsed="0" w:uiPriority="72" w:semiHidden="0" w:name="Colorful List Accent 2"/>
+    <w:lsdException w:unhideWhenUsed="0" w:uiPriority="73" w:semiHidden="0" w:name="Colorful Grid Accent 2"/>
+    <w:lsdException w:unhideWhenUsed="0" w:uiPriority="60" w:semiHidden="0" w:name="Light Shading Accent 3"/>
+    <w:lsdException w:unhideWhenUsed="0" w:uiPriority="61" w:semiHidden="0" w:name="Light List Accent 3"/>
+    <w:lsdException w:unhideWhenUsed="0" w:uiPriority="62" w:semiHidden="0" w:name="Light Grid Accent 3"/>
+    <w:lsdException w:unhideWhenUsed="0" w:uiPriority="63" w:semiHidden="0" w:name="Medium Shading 1 Accent 3"/>
+    <w:lsdException w:unhideWhenUsed="0" w:uiPriority="64" w:semiHidden="0" w:name="Medium Shading 2 Accent 3"/>
+    <w:lsdException w:unhideWhenUsed="0" w:uiPriority="65" w:semiHidden="0" w:name="Medium List 1 Accent 3"/>
+    <w:lsdException w:unhideWhenUsed="0" w:uiPriority="66" w:semiHidden="0" w:name="Medium List 2 Accent 3"/>
+    <w:lsdException w:unhideWhenUsed="0" w:uiPriority="67" w:semiHidden="0" w:name="Medium Grid 1 Accent 3"/>
+    <w:lsdException w:unhideWhenUsed="0" w:uiPriority="68" w:semiHidden="0" w:name="Medium Grid 2 Accent 3"/>
+    <w:lsdException w:unhideWhenUsed="0" w:uiPriority="69" w:semiHidden="0" w:name="Medium Grid 3 Accent 3"/>
+    <w:lsdException w:unhideWhenUsed="0" w:uiPriority="70" w:semiHidden="0" w:name="Dark List Accent 3"/>
+    <w:lsdException w:unhideWhenUsed="0" w:uiPriority="71" w:semiHidden="0" w:name="Colorful Shading Accent 3"/>
+    <w:lsdException w:unhideWhenUsed="0" w:uiPriority="72" w:semiHidden="0" w:name="Colorful List Accent 3"/>
+    <w:lsdException w:unhideWhenUsed="0" w:uiPriority="73" w:semiHidden="0" w:name="Colorful Grid Accent 3"/>
+    <w:lsdException w:unhideWhenUsed="0" w:uiPriority="60" w:semiHidden="0" w:name="Light Shading Accent 4"/>
+    <w:lsdException w:unhideWhenUsed="0" w:uiPriority="61" w:semiHidden="0" w:name="Light List Accent 4"/>
+    <w:lsdException w:unhideWhenUsed="0" w:uiPriority="62" w:semiHidden="0" w:name="Light Grid Accent 4"/>
+    <w:lsdException w:unhideWhenUsed="0" w:uiPriority="63" w:semiHidden="0" w:name="Medium Shading 1 Accent 4"/>
+    <w:lsdException w:unhideWhenUsed="0" w:uiPriority="64" w:semiHidden="0" w:name="Medium Shading 2 Accent 4"/>
+    <w:lsdException w:unhideWhenUsed="0" w:uiPriority="65" w:semiHidden="0" w:name="Medium List 1 Accent 4"/>
+    <w:lsdException w:unhideWhenUsed="0" w:uiPriority="66" w:semiHidden="0" w:name="Medium List 2 Accent 4"/>
+    <w:lsdException w:unhideWhenUsed="0" w:uiPriority="67" w:semiHidden="0" w:name="Medium Grid 1 Accent 4"/>
+    <w:lsdException w:unhideWhenUsed="0" w:uiPriority="68" w:semiHidden="0" w:name="Medium Grid 2 Accent 4"/>
+    <w:lsdException w:unhideWhenUsed="0" w:uiPriority="69" w:semiHidden="0" w:name="Medium Grid 3 Accent 4"/>
+    <w:lsdException w:unhideWhenUsed="0" w:uiPriority="70" w:semiHidden="0" w:name="Dark List Accent 4"/>
+    <w:lsdException w:unhideWhenUsed="0" w:uiPriority="71" w:semiHidden="0" w:name="Colorful Shading Accent 4"/>
+    <w:lsdException w:unhideWhenUsed="0" w:uiPriority="72" w:semiHidden="0" w:name="Colorful List Accent 4"/>
+    <w:lsdException w:unhideWhenUsed="0" w:uiPriority="73" w:semiHidden="0" w:name="Colorful Grid Accent 4"/>
+    <w:lsdException w:unhideWhenUsed="0" w:uiPriority="60" w:semiHidden="0" w:name="Light Shading Accent 5"/>
+    <w:lsdException w:unhideWhenUsed="0" w:uiPriority="61" w:semiHidden="0" w:name="Light List Accent 5"/>
+    <w:lsdException w:unhideWhenUsed="0" w:uiPriority="62" w:semiHidden="0" w:name="Light Grid Accent 5"/>
+    <w:lsdException w:unhideWhenUsed="0" w:uiPriority="63" w:semiHidden="0" w:name="Medium Shading 1 Accent 5"/>
+    <w:lsdException w:unhideWhenUsed="0" w:uiPriority="64" w:semiHidden="0" w:name="Medium Shading 2 Accent 5"/>
+    <w:lsdException w:unhideWhenUsed="0" w:uiPriority="65" w:semiHidden="0" w:name="Medium List 1 Accent 5"/>
+    <w:lsdException w:unhideWhenUsed="0" w:uiPriority="66" w:semiHidden="0" w:name="Medium List 2 Accent 5"/>
+    <w:lsdException w:unhideWhenUsed="0" w:uiPriority="67" w:semiHidden="0" w:name="Medium Grid 1 Accent 5"/>
+    <w:lsdException w:unhideWhenUsed="0" w:uiPriority="68" w:semiHidden="0" w:name="Medium Grid 2 Accent 5"/>
+    <w:lsdException w:unhideWhenUsed="0" w:uiPriority="69" w:semiHidden="0" w:name="Medium Grid 3 Accent 5"/>
+    <w:lsdException w:unhideWhenUsed="0" w:uiPriority="70" w:semiHidden="0" w:name="Dark List Accent 5"/>
+    <w:lsdException w:unhideWhenUsed="0" w:uiPriority="71" w:semiHidden="0" w:name="Colorful Shading Accent 5"/>
+    <w:lsdException w:unhideWhenUsed="0" w:uiPriority="72" w:semiHidden="0" w:name="Colorful List Accent 5"/>
+    <w:lsdException w:unhideWhenUsed="0" w:uiPriority="73" w:semiHidden="0" w:name="Colorful Grid Accent 5"/>
+    <w:lsdException w:unhideWhenUsed="0" w:uiPriority="60" w:semiHidden="0" w:name="Light Shading Accent 6"/>
+    <w:lsdException w:unhideWhenUsed="0" w:uiPriority="61" w:semiHidden="0" w:name="Light List Accent 6"/>
+    <w:lsdException w:unhideWhenUsed="0" w:uiPriority="62" w:semiHidden="0" w:name="Light Grid Accent 6"/>
+    <w:lsdException w:unhideWhenUsed="0" w:uiPriority="63" w:semiHidden="0" w:name="Medium Shading 1 Accent 6"/>
+    <w:lsdException w:unhideWhenUsed="0" w:uiPriority="64" w:semiHidden="0" w:name="Medium Shading 2 Accent 6"/>
+    <w:lsdException w:unhideWhenUsed="0" w:uiPriority="65" w:semiHidden="0" w:name="Medium List 1 Accent 6"/>
+    <w:lsdException w:unhideWhenUsed="0" w:uiPriority="66" w:semiHidden="0" w:name="Medium List 2 Accent 6"/>
+    <w:lsdException w:unhideWhenUsed="0" w:uiPriority="67" w:semiHidden="0" w:name="Medium Grid 1 Accent 6"/>
+    <w:lsdException w:unhideWhenUsed="0" w:uiPriority="68" w:semiHidden="0" w:name="Medium Grid 2 Accent 6"/>
+    <w:lsdException w:unhideWhenUsed="0" w:uiPriority="69" w:semiHidden="0" w:name="Medium Grid 3 Accent 6"/>
+    <w:lsdException w:unhideWhenUsed="0" w:uiPriority="70" w:semiHidden="0" w:name="Dark List Accent 6"/>
+    <w:lsdException w:unhideWhenUsed="0" w:uiPriority="71" w:semiHidden="0" w:name="Colorful Shading Accent 6"/>
+    <w:lsdException w:unhideWhenUsed="0" w:uiPriority="72" w:semiHidden="0" w:name="Colorful List Accent 6"/>
+    <w:lsdException w:unhideWhenUsed="0" w:uiPriority="73" w:semiHidden="0" w:name="Colorful Grid Accent 6"/>
   </w:latentStyles>
-  <w:style w:type="paragraph" w:default="1" w:styleId="Normal">
+  <w:style w:type="paragraph" w:default="1" w:styleId="1">
     <w:name w:val="Normal"/>
     <w:qFormat/>
+    <w:uiPriority w:val="0"/>
     <w:pPr>
       <w:widowControl w:val="0"/>
       <w:jc w:val="both"/>
     </w:pPr>
     <w:rPr>
-      <w:rFonts w:asciiTheme="minorHAnsi" w:eastAsiaTheme="minorEastAsia" w:hAnsiTheme="minorHAnsi" w:cstheme="minorBidi"/>
+      <w:rFonts w:asciiTheme="minorHAnsi" w:hAnsiTheme="minorHAnsi" w:eastAsiaTheme="minorEastAsia" w:cstheme="minorBidi"/>
       <w:kern w:val="2"/>
       <w:sz w:val="21"/>
       <w:szCs w:val="24"/>
+      <w:lang w:val="en-US" w:eastAsia="zh-CN" w:bidi="ar-SA"/>
     </w:rPr>
   </w:style>
-  <w:style w:type="character" w:default="1" w:styleId="DefaultParagraphFont">
+  <w:style w:type="character" w:default="1" w:styleId="2">
     <w:name w:val="Default Paragraph Font"/>
+    <w:unhideWhenUsed/>
     <w:uiPriority w:val="1"/>
-    <w:semiHidden/>
+  </w:style>
+  <w:style w:type="table" w:default="1" w:styleId="3">
+    <w:name w:val="Normal Table"/>
     <w:unhideWhenUsed/>
-  </w:style>
-  <w:style w:type="table" w:default="1" w:styleId="TableNormal">
-    <w:name w:val="Normal Table"/>
+    <w:qFormat/>
     <w:uiPriority w:val="99"/>
-    <w:semiHidden/>
-    <w:unhideWhenUsed/>
     <w:tblPr>
-      <w:tblInd w:w="0" w:type="dxa"/>
+      <w:tblLayout w:type="fixed"/>
       <w:tblCellMar>
         <w:top w:w="0" w:type="dxa"/>
         <w:left w:w="108" w:type="dxa"/>
@@ -5790,17 +7092,10 @@
       </w:tblCellMar>
     </w:tblPr>
   </w:style>
-  <w:style w:type="numbering" w:default="1" w:styleId="NoList">
-    <w:name w:val="No List"/>
+  <w:style w:type="paragraph" w:styleId="4">
+    <w:name w:val="List Paragraph"/>
+    <w:basedOn w:val="1"/>
     <w:uiPriority w:val="99"/>
-    <w:semiHidden/>
-    <w:unhideWhenUsed/>
-  </w:style>
-  <w:style w:type="paragraph" w:styleId="ListParagraph">
-    <w:name w:val="List Paragraph"/>
-    <w:basedOn w:val="Normal"/>
-    <w:uiPriority w:val="99"/>
-    <w:rsid w:val="0068393E"/>
     <w:pPr>
       <w:ind w:left="720"/>
       <w:contextualSpacing/>
@@ -5817,7 +7112,7 @@
         <a:sysClr val="windowText" lastClr="000000"/>
       </a:dk1>
       <a:lt1>
-        <a:sysClr val="window" lastClr="FFFFFF"/>
+        <a:sysClr val="window" lastClr="CCE8CF"/>
       </a:lt1>
       <a:dk2>
         <a:srgbClr val="44546A"/>
@@ -6061,7 +7356,6 @@
     </a:fmtScheme>
   </a:themeElements>
   <a:objectDefaults/>
-  <a:extraClrSchemeLst/>
 </a:theme>
 </file>
 

--- a/K47 User Manual/21_smokeSensor/Description/smokeSensor.docx
+++ b/K47 User Manual/21_smokeSensor/Description/smokeSensor.docx
@@ -444,7 +444,40 @@
             </w14:solidFill>
           </w14:textFill>
         </w:rPr>
-        <w:t>If you have not done so already, prepare your development system by installing the Python interpreter, RPi.GIO library, and wiringPi library as described in READ_ME.TXT.</w:t>
+        <w:t>If you have not done so already, prepare your development system by installing the Python interpreter, RPi.G</w:t>
+      </w:r>
+      <w:r>
+        <w:rPr>
+          <w:rFonts w:hint="eastAsia" w:ascii="Times New Roman" w:hAnsi="Times New Roman" w:eastAsia="宋体" w:cs="Times New Roman"/>
+          <w:color w:val="000000" w:themeColor="text1"/>
+          <w:sz w:val="28"/>
+          <w:szCs w:val="28"/>
+          <w:shd w:val="clear" w:color="auto" w:fill="FFFFFF"/>
+          <w:lang w:val="en-US" w:eastAsia="zh-CN"/>
+          <w14:textFill>
+            <w14:solidFill>
+              <w14:schemeClr w14:val="tx1"/>
+            </w14:solidFill>
+          </w14:textFill>
+        </w:rPr>
+        <w:t>P</w:t>
+      </w:r>
+      <w:bookmarkStart w:id="1" w:name="_GoBack"/>
+      <w:bookmarkEnd w:id="1"/>
+      <w:r>
+        <w:rPr>
+          <w:rFonts w:ascii="Times New Roman" w:hAnsi="Times New Roman" w:eastAsia="宋体" w:cs="Times New Roman"/>
+          <w:color w:val="000000" w:themeColor="text1"/>
+          <w:sz w:val="28"/>
+          <w:szCs w:val="28"/>
+          <w:shd w:val="clear" w:color="auto" w:fill="FFFFFF"/>
+          <w14:textFill>
+            <w14:solidFill>
+              <w14:schemeClr w14:val="tx1"/>
+            </w14:solidFill>
+          </w14:textFill>
+        </w:rPr>
+        <w:t>IO library, and wiringPi library as described in READ_ME.TXT.</w:t>
       </w:r>
     </w:p>
     <w:p>
@@ -4250,8 +4283,6 @@
           <w:sz w:val="24"/>
         </w:rPr>
       </w:pPr>
-      <w:bookmarkStart w:id="1" w:name="_GoBack"/>
-      <w:bookmarkEnd w:id="1"/>
       <w:r>
         <w:rPr>
           <w:rFonts w:ascii="Courier" w:hAnsi="Courier" w:cs="Times New Roman"/>
@@ -6871,7 +6902,7 @@
     <w:lsdException w:qFormat="1" w:unhideWhenUsed="0" w:uiPriority="0" w:semiHidden="0" w:name="Title"/>
     <w:lsdException w:unhideWhenUsed="0" w:uiPriority="0" w:semiHidden="0" w:name="Closing"/>
     <w:lsdException w:unhideWhenUsed="0" w:uiPriority="0" w:semiHidden="0" w:name="Signature"/>
-    <w:lsdException w:uiPriority="1" w:name="Default Paragraph Font"/>
+    <w:lsdException w:uiPriority="1" w:semiHidden="0" w:name="Default Paragraph Font"/>
     <w:lsdException w:unhideWhenUsed="0" w:uiPriority="0" w:semiHidden="0" w:name="Body Text"/>
     <w:lsdException w:unhideWhenUsed="0" w:uiPriority="0" w:semiHidden="0" w:name="Body Text Indent"/>
     <w:lsdException w:unhideWhenUsed="0" w:uiPriority="0" w:semiHidden="0" w:name="List Continue"/>
@@ -6909,7 +6940,7 @@
     <w:lsdException w:unhideWhenUsed="0" w:uiPriority="0" w:semiHidden="0" w:name="HTML Sample"/>
     <w:lsdException w:unhideWhenUsed="0" w:uiPriority="0" w:semiHidden="0" w:name="HTML Typewriter"/>
     <w:lsdException w:unhideWhenUsed="0" w:uiPriority="0" w:semiHidden="0" w:name="HTML Variable"/>
-    <w:lsdException w:qFormat="1" w:uiPriority="99" w:name="Normal Table"/>
+    <w:lsdException w:qFormat="1" w:uiPriority="99" w:semiHidden="0" w:name="Normal Table"/>
     <w:lsdException w:unhideWhenUsed="0" w:uiPriority="0" w:semiHidden="0" w:name="annotation subject"/>
     <w:lsdException w:uiPriority="0" w:name="Table Simple 1"/>
     <w:lsdException w:uiPriority="0" w:name="Table Simple 2"/>
@@ -6976,7 +7007,7 @@
     <w:lsdException w:unhideWhenUsed="0" w:uiPriority="63" w:semiHidden="0" w:name="Medium Shading 1 Accent 1"/>
     <w:lsdException w:unhideWhenUsed="0" w:uiPriority="64" w:semiHidden="0" w:name="Medium Shading 2 Accent 1"/>
     <w:lsdException w:unhideWhenUsed="0" w:uiPriority="65" w:semiHidden="0" w:name="Medium List 1 Accent 1"/>
-    <w:lsdException w:unhideWhenUsed="0" w:uiPriority="99" w:semiHidden="0" w:name="List Paragraph"/>
+    <w:lsdException w:qFormat="1" w:unhideWhenUsed="0" w:uiPriority="99" w:semiHidden="0" w:name="List Paragraph"/>
     <w:lsdException w:unhideWhenUsed="0" w:uiPriority="66" w:semiHidden="0" w:name="Medium List 2 Accent 1"/>
     <w:lsdException w:unhideWhenUsed="0" w:uiPriority="67" w:semiHidden="0" w:name="Medium Grid 1 Accent 1"/>
     <w:lsdException w:unhideWhenUsed="0" w:uiPriority="68" w:semiHidden="0" w:name="Medium Grid 2 Accent 1"/>
@@ -7095,6 +7126,7 @@
   <w:style w:type="paragraph" w:styleId="4">
     <w:name w:val="List Paragraph"/>
     <w:basedOn w:val="1"/>
+    <w:qFormat/>
     <w:uiPriority w:val="99"/>
     <w:pPr>
       <w:ind w:left="720"/>
